--- a/ResearchReportV1.5.docx
+++ b/ResearchReportV1.5.docx
@@ -1,6 +1,6 @@
 
 <file path=word/document.xml><?xml version="1.0" encoding="utf-8"?>
-<w:document xmlns:wpc="http://schemas.microsoft.com/office/word/2010/wordprocessingCanvas" xmlns:cx="http://schemas.microsoft.com/office/drawing/2014/chartex" xmlns:cx1="http://schemas.microsoft.com/office/drawing/2015/9/8/chartex" xmlns:cx2="http://schemas.microsoft.com/office/drawing/2015/10/21/chartex" xmlns:cx3="http://schemas.microsoft.com/office/drawing/2016/5/9/chartex" xmlns:cx4="http://schemas.microsoft.com/office/drawing/2016/5/10/chartex" xmlns:cx5="http://schemas.microsoft.com/office/drawing/2016/5/11/chartex" xmlns:cx6="http://schemas.microsoft.com/office/drawing/2016/5/12/chartex" xmlns:cx7="http://schemas.microsoft.com/office/drawing/2016/5/13/chartex" xmlns:cx8="http://schemas.microsoft.com/office/drawing/2016/5/14/chartex" xmlns:mc="http://schemas.openxmlformats.org/markup-compatibility/2006" xmlns:aink="http://schemas.microsoft.com/office/drawing/2016/ink" xmlns:am3d="http://schemas.microsoft.com/office/drawing/2017/model3d" xmlns:o="urn:schemas-microsoft-com:office:office" xmlns:r="http://schemas.openxmlformats.org/officeDocument/2006/relationships" xmlns:m="http://schemas.openxmlformats.org/officeDocument/2006/math" xmlns:v="urn:schemas-microsoft-com:vml" xmlns:wp14="http://schemas.microsoft.com/office/word/2010/wordprocessingDrawing" xmlns:wp="http://schemas.openxmlformats.org/drawingml/2006/wordprocessingDrawing" xmlns:w10="urn:schemas-microsoft-com:office:word" xmlns:w="http://schemas.openxmlformats.org/wordprocessingml/2006/main" xmlns:w14="http://schemas.microsoft.com/office/word/2010/wordml" xmlns:w15="http://schemas.microsoft.com/office/word/2012/wordml" xmlns:w16cid="http://schemas.microsoft.com/office/word/2016/wordml/cid" xmlns:w16se="http://schemas.microsoft.com/office/word/2015/wordml/symex" xmlns:wpg="http://schemas.microsoft.com/office/word/2010/wordprocessingGroup" xmlns:wpi="http://schemas.microsoft.com/office/word/2010/wordprocessingInk" xmlns:wne="http://schemas.microsoft.com/office/word/2006/wordml" xmlns:wps="http://schemas.microsoft.com/office/word/2010/wordprocessingShape" mc:Ignorable="w14 w15 w16se w16cid wp14">
+<w:document xmlns:wpc="http://schemas.microsoft.com/office/word/2010/wordprocessingCanvas" xmlns:mc="http://schemas.openxmlformats.org/markup-compatibility/2006" xmlns:o="urn:schemas-microsoft-com:office:office" xmlns:r="http://schemas.openxmlformats.org/officeDocument/2006/relationships" xmlns:m="http://schemas.openxmlformats.org/officeDocument/2006/math" xmlns:v="urn:schemas-microsoft-com:vml" xmlns:wp14="http://schemas.microsoft.com/office/word/2010/wordprocessingDrawing" xmlns:wp="http://schemas.openxmlformats.org/drawingml/2006/wordprocessingDrawing" xmlns:w10="urn:schemas-microsoft-com:office:word" xmlns:w="http://schemas.openxmlformats.org/wordprocessingml/2006/main" xmlns:w14="http://schemas.microsoft.com/office/word/2010/wordml" xmlns:wpg="http://schemas.microsoft.com/office/word/2010/wordprocessingGroup" xmlns:wpi="http://schemas.microsoft.com/office/word/2010/wordprocessingInk" xmlns:wne="http://schemas.microsoft.com/office/word/2006/wordml" xmlns:wps="http://schemas.microsoft.com/office/word/2010/wordprocessingShape" mc:Ignorable="w14 wp14">
   <w:body>
     <w:p>
       <w:r>
@@ -33,7 +33,7 @@
                     </pic:cNvPicPr>
                   </pic:nvPicPr>
                   <pic:blipFill>
-                    <a:blip r:embed="rId5" cstate="print">
+                    <a:blip r:embed="rId6" cstate="print">
                       <a:extLst>
                         <a:ext uri="{28A0092B-C50C-407E-A947-70E740481C1C}">
                           <a14:useLocalDpi xmlns:a14="http://schemas.microsoft.com/office/drawing/2010/main" val="0"/>
@@ -376,7 +376,7 @@
                   </wp:anchor>
                 </w:drawing>
               </mc:Choice>
-              <mc:Fallback>
+              <mc:Fallback xmlns:w16se="http://schemas.microsoft.com/office/word/2015/wordml/symex" xmlns:w16cid="http://schemas.microsoft.com/office/word/2016/wordml/cid" xmlns:w15="http://schemas.microsoft.com/office/word/2012/wordml" xmlns:am3d="http://schemas.microsoft.com/office/drawing/2017/model3d" xmlns:aink="http://schemas.microsoft.com/office/drawing/2016/ink" xmlns:cx8="http://schemas.microsoft.com/office/drawing/2016/5/14/chartex" xmlns:cx7="http://schemas.microsoft.com/office/drawing/2016/5/13/chartex" xmlns:cx6="http://schemas.microsoft.com/office/drawing/2016/5/12/chartex" xmlns:cx5="http://schemas.microsoft.com/office/drawing/2016/5/11/chartex" xmlns:cx4="http://schemas.microsoft.com/office/drawing/2016/5/10/chartex" xmlns:cx3="http://schemas.microsoft.com/office/drawing/2016/5/9/chartex" xmlns:cx2="http://schemas.microsoft.com/office/drawing/2015/10/21/chartex" xmlns:cx1="http://schemas.microsoft.com/office/drawing/2015/9/8/chartex" xmlns:cx="http://schemas.microsoft.com/office/drawing/2014/chartex">
                 <w:pict>
                   <v:group w14:anchorId="36831B51" id="Group 119" o:spid="_x0000_s1026" style="position:absolute;margin-left:-.75pt;margin-top:27pt;width:596.4pt;height:822.05pt;z-index:-251657216;mso-position-horizontal-relative:page;mso-position-vertical-relative:page" coordorigin="-2047" coordsize="75745,100169" o:gfxdata="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">
                     <v:rect id="Rectangle 120" o:spid="_x0000_s1027" style="position:absolute;left:-2047;top:75163;width:75740;height:2012;visibility:visible;mso-wrap-style:square;v-text-anchor:middle" o:gfxdata="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" fillcolor="black [3200]" stroked="f"/>
@@ -664,7 +664,7 @@
                   </wp:anchor>
                 </w:drawing>
               </mc:Choice>
-              <mc:Fallback>
+              <mc:Fallback xmlns:w16se="http://schemas.microsoft.com/office/word/2015/wordml/symex" xmlns:w16cid="http://schemas.microsoft.com/office/word/2016/wordml/cid" xmlns:w15="http://schemas.microsoft.com/office/word/2012/wordml" xmlns:am3d="http://schemas.microsoft.com/office/drawing/2017/model3d" xmlns:aink="http://schemas.microsoft.com/office/drawing/2016/ink" xmlns:cx8="http://schemas.microsoft.com/office/drawing/2016/5/14/chartex" xmlns:cx7="http://schemas.microsoft.com/office/drawing/2016/5/13/chartex" xmlns:cx6="http://schemas.microsoft.com/office/drawing/2016/5/12/chartex" xmlns:cx5="http://schemas.microsoft.com/office/drawing/2016/5/11/chartex" xmlns:cx4="http://schemas.microsoft.com/office/drawing/2016/5/10/chartex" xmlns:cx3="http://schemas.microsoft.com/office/drawing/2016/5/9/chartex" xmlns:cx2="http://schemas.microsoft.com/office/drawing/2015/10/21/chartex" xmlns:cx1="http://schemas.microsoft.com/office/drawing/2015/9/8/chartex" xmlns:cx="http://schemas.microsoft.com/office/drawing/2014/chartex">
                 <w:pict>
                   <v:shape w14:anchorId="62AF9FDE" id="Text Box 10" o:spid="_x0000_s1030" type="#_x0000_t202" style="position:absolute;margin-left:25.3pt;margin-top:224.2pt;width:76.5pt;height:23.25pt;z-index:251663360;visibility:visible;mso-wrap-style:square;mso-width-percent:0;mso-height-percent:0;mso-wrap-distance-left:9pt;mso-wrap-distance-top:0;mso-wrap-distance-right:9pt;mso-wrap-distance-bottom:0;mso-position-horizontal:right;mso-position-horizontal-relative:margin;mso-position-vertical:absolute;mso-position-vertical-relative:text;mso-width-percent:0;mso-height-percent:0;mso-width-relative:margin;mso-height-relative:margin;v-text-anchor:top" o:gfxdata="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" filled="f" stroked="f" strokeweight=".5pt">
                     <v:textbox>
@@ -769,12 +769,12 @@
                         <pic:cNvPicPr/>
                       </pic:nvPicPr>
                       <pic:blipFill>
-                        <a:blip r:embed="rId6" cstate="print">
+                        <a:blip r:embed="rId7" cstate="print">
                           <a:biLevel thresh="75000"/>
                           <a:extLst>
                             <a:ext uri="{BEBA8EAE-BF5A-486C-A8C5-ECC9F3942E4B}">
                               <a14:imgProps xmlns:a14="http://schemas.microsoft.com/office/drawing/2010/main">
-                                <a14:imgLayer r:embed="rId7">
+                                <a14:imgLayer r:embed="rId8">
                                   <a14:imgEffect>
                                     <a14:brightnessContrast bright="-3000"/>
                                   </a14:imgEffect>
@@ -918,7 +918,7 @@
                   </wp:anchor>
                 </w:drawing>
               </mc:Choice>
-              <mc:Fallback>
+              <mc:Fallback xmlns:w16se="http://schemas.microsoft.com/office/word/2015/wordml/symex" xmlns:w16cid="http://schemas.microsoft.com/office/word/2016/wordml/cid" xmlns:w15="http://schemas.microsoft.com/office/word/2012/wordml" xmlns:am3d="http://schemas.microsoft.com/office/drawing/2017/model3d" xmlns:aink="http://schemas.microsoft.com/office/drawing/2016/ink" xmlns:cx8="http://schemas.microsoft.com/office/drawing/2016/5/14/chartex" xmlns:cx7="http://schemas.microsoft.com/office/drawing/2016/5/13/chartex" xmlns:cx6="http://schemas.microsoft.com/office/drawing/2016/5/12/chartex" xmlns:cx5="http://schemas.microsoft.com/office/drawing/2016/5/11/chartex" xmlns:cx4="http://schemas.microsoft.com/office/drawing/2016/5/10/chartex" xmlns:cx3="http://schemas.microsoft.com/office/drawing/2016/5/9/chartex" xmlns:cx2="http://schemas.microsoft.com/office/drawing/2015/10/21/chartex" xmlns:cx1="http://schemas.microsoft.com/office/drawing/2015/9/8/chartex" xmlns:cx="http://schemas.microsoft.com/office/drawing/2014/chartex">
                 <w:pict>
                   <v:shape w14:anchorId="55FC4F30" id="Text Box 5" o:spid="_x0000_s1031" type="#_x0000_t202" style="position:absolute;margin-left:0;margin-top:572.25pt;width:125.55pt;height:42.65pt;z-index:251661312;visibility:visible;mso-wrap-style:square;mso-width-percent:0;mso-height-percent:0;mso-wrap-distance-left:9pt;mso-wrap-distance-top:0;mso-wrap-distance-right:9pt;mso-wrap-distance-bottom:0;mso-position-horizontal:left;mso-position-horizontal-relative:margin;mso-position-vertical:absolute;mso-position-vertical-relative:text;mso-width-percent:0;mso-height-percent:0;mso-width-relative:page;mso-height-relative:margin;v-text-anchor:top" o:gfxdata="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" filled="f" stroked="f" strokeweight=".5pt">
                     <v:textbox>
@@ -1141,7 +1141,7 @@
                   </wp:anchor>
                 </w:drawing>
               </mc:Choice>
-              <mc:Fallback>
+              <mc:Fallback xmlns:w16se="http://schemas.microsoft.com/office/word/2015/wordml/symex" xmlns:w16cid="http://schemas.microsoft.com/office/word/2016/wordml/cid" xmlns:w15="http://schemas.microsoft.com/office/word/2012/wordml" xmlns:am3d="http://schemas.microsoft.com/office/drawing/2017/model3d" xmlns:aink="http://schemas.microsoft.com/office/drawing/2016/ink" xmlns:cx8="http://schemas.microsoft.com/office/drawing/2016/5/14/chartex" xmlns:cx7="http://schemas.microsoft.com/office/drawing/2016/5/13/chartex" xmlns:cx6="http://schemas.microsoft.com/office/drawing/2016/5/12/chartex" xmlns:cx5="http://schemas.microsoft.com/office/drawing/2016/5/11/chartex" xmlns:cx4="http://schemas.microsoft.com/office/drawing/2016/5/10/chartex" xmlns:cx3="http://schemas.microsoft.com/office/drawing/2016/5/9/chartex" xmlns:cx2="http://schemas.microsoft.com/office/drawing/2015/10/21/chartex" xmlns:cx1="http://schemas.microsoft.com/office/drawing/2015/9/8/chartex" xmlns:cx="http://schemas.microsoft.com/office/drawing/2014/chartex">
                 <w:pict>
                   <v:shape w14:anchorId="2884F7E7" id="Text Box 9" o:spid="_x0000_s1032" type="#_x0000_t202" style="position:absolute;margin-left:0;margin-top:605.65pt;width:198.75pt;height:104.65pt;z-index:251660288;visibility:visible;mso-wrap-style:square;mso-width-percent:0;mso-height-percent:0;mso-wrap-distance-left:9pt;mso-wrap-distance-top:0;mso-wrap-distance-right:9pt;mso-wrap-distance-bottom:0;mso-position-horizontal:left;mso-position-horizontal-relative:margin;mso-position-vertical:absolute;mso-position-vertical-relative:text;mso-width-percent:0;mso-height-percent:0;mso-width-relative:page;mso-height-relative:margin;v-text-anchor:top" o:gfxdata="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" filled="f" stroked="f" strokeweight=".5pt">
                     <v:textbox>
@@ -1331,7 +1331,7 @@
                   </wp:anchor>
                 </w:drawing>
               </mc:Choice>
-              <mc:Fallback>
+              <mc:Fallback xmlns:w16se="http://schemas.microsoft.com/office/word/2015/wordml/symex" xmlns:w16cid="http://schemas.microsoft.com/office/word/2016/wordml/cid" xmlns:w15="http://schemas.microsoft.com/office/word/2012/wordml" xmlns:am3d="http://schemas.microsoft.com/office/drawing/2017/model3d" xmlns:aink="http://schemas.microsoft.com/office/drawing/2016/ink" xmlns:cx8="http://schemas.microsoft.com/office/drawing/2016/5/14/chartex" xmlns:cx7="http://schemas.microsoft.com/office/drawing/2016/5/13/chartex" xmlns:cx6="http://schemas.microsoft.com/office/drawing/2016/5/12/chartex" xmlns:cx5="http://schemas.microsoft.com/office/drawing/2016/5/11/chartex" xmlns:cx4="http://schemas.microsoft.com/office/drawing/2016/5/10/chartex" xmlns:cx3="http://schemas.microsoft.com/office/drawing/2016/5/9/chartex" xmlns:cx2="http://schemas.microsoft.com/office/drawing/2015/10/21/chartex" xmlns:cx1="http://schemas.microsoft.com/office/drawing/2015/9/8/chartex" xmlns:cx="http://schemas.microsoft.com/office/drawing/2014/chartex">
                 <w:pict>
                   <v:rect w14:anchorId="59056D13" id="Rectangle 12" o:spid="_x0000_s1026" style="position:absolute;margin-left:-58.25pt;margin-top:602.2pt;width:568.05pt;height:3.55pt;z-index:251664384;visibility:visible;mso-wrap-style:square;mso-width-percent:0;mso-height-percent:0;mso-wrap-distance-left:9pt;mso-wrap-distance-top:0;mso-wrap-distance-right:9pt;mso-wrap-distance-bottom:0;mso-position-horizontal:absolute;mso-position-horizontal-relative:text;mso-position-vertical:absolute;mso-position-vertical-relative:text;mso-width-percent:0;mso-height-percent:0;mso-width-relative:margin;mso-height-relative:margin;v-text-anchor:middle" o:gfxdata="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" fillcolor="#c00000" strokecolor="#cfcdcd [2894]" strokeweight="2.25pt"/>
                 </w:pict>
@@ -2664,7 +2664,7 @@
       <w:r>
         <w:t xml:space="preserve">Further details in the link below: </w:t>
       </w:r>
-      <w:hyperlink r:id="rId8" w:history="1">
+      <w:hyperlink r:id="rId9" w:history="1">
         <w:r>
           <w:rPr>
             <w:rStyle w:val="Hyperlink"/>
@@ -2698,7 +2698,15 @@
         <w:t xml:space="preserve">However, RFID systems can be expensive, and they require special mobile or fixed computer readers to transmit or receive data. </w:t>
       </w:r>
       <w:r>
-        <w:t xml:space="preserve">In order for an RFID system tot be implemented, the entire local environment must be analyzed, including anything from the types of metals, lighting, and sources of radio interference, since the data is transmitted via radio frequency. A site survey is necessary to identify all sources of potential interference or weakening of the signal and can cause major disruptions. </w:t>
+        <w:t xml:space="preserve">In order for an RFID system </w:t>
+      </w:r>
+      <w:proofErr w:type="spellStart"/>
+      <w:r>
+        <w:t>tot</w:t>
+      </w:r>
+      <w:proofErr w:type="spellEnd"/>
+      <w:r>
+        <w:t xml:space="preserve"> be implemented, the entire local environment must be analyzed, including anything from the types of metals, lighting, and sources of radio interference, since the data is transmitted via radio frequency. A site survey is necessary to identify all sources of potential interference or weakening of the signal and can cause major disruptions. </w:t>
       </w:r>
     </w:p>
     <w:p>
@@ -2740,7 +2748,7 @@
                     </pic:cNvPicPr>
                   </pic:nvPicPr>
                   <pic:blipFill>
-                    <a:blip r:embed="rId9" cstate="print">
+                    <a:blip r:embed="rId10" cstate="print">
                       <a:extLst>
                         <a:ext uri="{28A0092B-C50C-407E-A947-70E740481C1C}">
                           <a14:useLocalDpi xmlns:a14="http://schemas.microsoft.com/office/drawing/2010/main" val="0"/>
@@ -2808,7 +2816,15 @@
         <w:t xml:space="preserve">. </w:t>
       </w:r>
       <w:r>
-        <w:t xml:space="preserve">One product we came across is the ACR122 NFC Contactless Mifare RFID that goes for </w:t>
+        <w:t xml:space="preserve">One product we came across is the ACR122 NFC Contactless </w:t>
+      </w:r>
+      <w:proofErr w:type="spellStart"/>
+      <w:r>
+        <w:t>Mifare</w:t>
+      </w:r>
+      <w:proofErr w:type="spellEnd"/>
+      <w:r>
+        <w:t xml:space="preserve"> RFID that goes for </w:t>
       </w:r>
       <w:r>
         <w:t>€</w:t>
@@ -2886,10 +2902,18 @@
         </w:numPr>
       </w:pPr>
       <w:r>
-        <w:t>Logistics and inventory management</w:t>
-      </w:r>
-      <w:r>
-        <w:t xml:space="preserve">  e.g. </w:t>
+        <w:t xml:space="preserve">Logistics and inventory </w:t>
+      </w:r>
+      <w:proofErr w:type="gramStart"/>
+      <w:r>
+        <w:t>management</w:t>
+      </w:r>
+      <w:r>
+        <w:t xml:space="preserve">  e.g</w:t>
+      </w:r>
+      <w:proofErr w:type="gramEnd"/>
+      <w:r>
+        <w:t xml:space="preserve">. </w:t>
       </w:r>
       <w:r>
         <w:t xml:space="preserve">receiving </w:t>
@@ -2908,7 +2932,7 @@
       <w:r>
         <w:br/>
       </w:r>
-      <w:hyperlink r:id="rId10" w:history="1">
+      <w:hyperlink r:id="rId11" w:history="1">
         <w:r>
           <w:rPr>
             <w:rStyle w:val="Hyperlink"/>
@@ -2934,7 +2958,15 @@
       </w:r>
       <w:r>
         <w:lastRenderedPageBreak/>
-        <w:t>referred to as linear or one-dimensional (1D). The later versions of this is known as the QR code.</w:t>
+        <w:t xml:space="preserve">referred to as linear or one-dimensional (1D). The later </w:t>
+      </w:r>
+      <w:proofErr w:type="gramStart"/>
+      <w:r>
+        <w:t>versions of this is</w:t>
+      </w:r>
+      <w:proofErr w:type="gramEnd"/>
+      <w:r>
+        <w:t xml:space="preserve"> known as the QR code.</w:t>
       </w:r>
       <w:r>
         <w:t xml:space="preserve"> </w:t>
@@ -2945,7 +2977,7 @@
       <w:r>
         <w:t xml:space="preserve">: </w:t>
       </w:r>
-      <w:hyperlink r:id="rId11" w:history="1">
+      <w:hyperlink r:id="rId12" w:history="1">
         <w:r>
           <w:rPr>
             <w:rStyle w:val="Hyperlink"/>
@@ -3012,7 +3044,7 @@
                     </pic:cNvPicPr>
                   </pic:nvPicPr>
                   <pic:blipFill rotWithShape="1">
-                    <a:blip r:embed="rId12">
+                    <a:blip r:embed="rId13">
                       <a:extLst>
                         <a:ext uri="{28A0092B-C50C-407E-A947-70E740481C1C}">
                           <a14:useLocalDpi xmlns:a14="http://schemas.microsoft.com/office/drawing/2010/main" val="0"/>
@@ -3091,7 +3123,7 @@
       <w:r>
         <w:t xml:space="preserve">Further details in the link below: </w:t>
       </w:r>
-      <w:hyperlink r:id="rId13" w:history="1">
+      <w:hyperlink r:id="rId14" w:history="1">
         <w:r>
           <w:rPr>
             <w:rStyle w:val="Hyperlink"/>
@@ -3164,7 +3196,7 @@
                     </pic:cNvPicPr>
                   </pic:nvPicPr>
                   <pic:blipFill>
-                    <a:blip r:embed="rId14" cstate="print">
+                    <a:blip r:embed="rId15" cstate="print">
                       <a:extLst>
                         <a:ext uri="{28A0092B-C50C-407E-A947-70E740481C1C}">
                           <a14:useLocalDpi xmlns:a14="http://schemas.microsoft.com/office/drawing/2010/main" val="0"/>
@@ -3217,19 +3249,29 @@
         <w:t>20</w:t>
       </w:r>
       <w:r>
-        <w:t xml:space="preserve"> and  </w:t>
+        <w:t xml:space="preserve"> </w:t>
+      </w:r>
+      <w:proofErr w:type="gramStart"/>
+      <w:r>
+        <w:t xml:space="preserve">and  </w:t>
       </w:r>
       <w:r>
         <w:t>€</w:t>
       </w:r>
+      <w:proofErr w:type="gramEnd"/>
       <w:r>
         <w:t>730 euros, all depends on the features.</w:t>
       </w:r>
       <w:r>
         <w:t xml:space="preserve"> One suggestion we came across is the </w:t>
       </w:r>
-      <w:r>
-        <w:t>Kercan CCD Wired USB 2D/QR/PDF417/Data Matrix Barcode Scanner</w:t>
+      <w:proofErr w:type="spellStart"/>
+      <w:r>
+        <w:t>Kercan</w:t>
+      </w:r>
+      <w:proofErr w:type="spellEnd"/>
+      <w:r>
+        <w:t xml:space="preserve"> CCD Wired USB 2D/QR/PDF417/Data Matrix Barcode Scanner</w:t>
       </w:r>
       <w:r>
         <w:t xml:space="preserve"> CCD Bar Code Reader KR-230, at the price of $</w:t>
@@ -3244,7 +3286,15 @@
         <w:t>€</w:t>
       </w:r>
       <w:r>
-        <w:t>21,06 EUR)</w:t>
+        <w:t>21</w:t>
+      </w:r>
+      <w:proofErr w:type="gramStart"/>
+      <w:r>
+        <w:t>,06</w:t>
+      </w:r>
+      <w:proofErr w:type="gramEnd"/>
+      <w:r>
+        <w:t xml:space="preserve"> EUR)</w:t>
       </w:r>
       <w:r>
         <w:t xml:space="preserve">. It can read both QR and barcodes, so it’s suitable for </w:t>
@@ -3255,7 +3305,7 @@
       <w:r>
         <w:t xml:space="preserve"> Further details in the link below: </w:t>
       </w:r>
-      <w:hyperlink r:id="rId15" w:history="1">
+      <w:hyperlink r:id="rId16" w:history="1">
         <w:r>
           <w:rPr>
             <w:rStyle w:val="Hyperlink"/>
@@ -3430,7 +3480,7 @@
                     </pic:cNvPicPr>
                   </pic:nvPicPr>
                   <pic:blipFill>
-                    <a:blip r:embed="rId16" cstate="print">
+                    <a:blip r:embed="rId17" cstate="print">
                       <a:extLst>
                         <a:ext uri="{28A0092B-C50C-407E-A947-70E740481C1C}">
                           <a14:useLocalDpi xmlns:a14="http://schemas.microsoft.com/office/drawing/2010/main" val="0"/>
@@ -3500,7 +3550,7 @@
       <w:r>
         <w:t xml:space="preserve">630 euros. More information from this link: </w:t>
       </w:r>
-      <w:hyperlink r:id="rId17" w:history="1">
+      <w:hyperlink r:id="rId18" w:history="1">
         <w:r>
           <w:rPr>
             <w:rStyle w:val="Hyperlink"/>
@@ -3548,7 +3598,7 @@
                     </pic:cNvPicPr>
                   </pic:nvPicPr>
                   <pic:blipFill>
-                    <a:blip r:embed="rId18" cstate="print">
+                    <a:blip r:embed="rId19" cstate="print">
                       <a:extLst>
                         <a:ext uri="{28A0092B-C50C-407E-A947-70E740481C1C}">
                           <a14:useLocalDpi xmlns:a14="http://schemas.microsoft.com/office/drawing/2010/main" val="0"/>
@@ -3604,7 +3654,15 @@
         <w:t>48 euros</w:t>
       </w:r>
       <w:r>
-        <w:t>) for a pack  of 100.</w:t>
+        <w:t xml:space="preserve">) for a </w:t>
+      </w:r>
+      <w:proofErr w:type="gramStart"/>
+      <w:r>
+        <w:t>pack  of</w:t>
+      </w:r>
+      <w:proofErr w:type="gramEnd"/>
+      <w:r>
+        <w:t xml:space="preserve"> 100.</w:t>
       </w:r>
       <w:r>
         <w:t xml:space="preserve"> We suggest the standard flat braided lanyards for $34.98 (</w:t>
@@ -3616,7 +3674,15 @@
         <w:t>28.43 euros). It comes in different colors</w:t>
       </w:r>
       <w:r>
-        <w:t xml:space="preserve"> and is more sturdy than the cheaper ones. That’s approximately </w:t>
+        <w:t xml:space="preserve"> and is </w:t>
+      </w:r>
+      <w:proofErr w:type="gramStart"/>
+      <w:r>
+        <w:t>more sturdy</w:t>
+      </w:r>
+      <w:proofErr w:type="gramEnd"/>
+      <w:r>
+        <w:t xml:space="preserve"> than the cheaper ones. That’s approximately </w:t>
       </w:r>
       <w:r>
         <w:t>€</w:t>
@@ -3624,7 +3690,7 @@
       <w:r>
         <w:t xml:space="preserve">285 euros for 1000. More information from this link: </w:t>
       </w:r>
-      <w:hyperlink r:id="rId19" w:history="1">
+      <w:hyperlink r:id="rId20" w:history="1">
         <w:r>
           <w:rPr>
             <w:rStyle w:val="Hyperlink"/>
@@ -3672,7 +3738,7 @@
                     </pic:cNvPicPr>
                   </pic:nvPicPr>
                   <pic:blipFill>
-                    <a:blip r:embed="rId20" cstate="print">
+                    <a:blip r:embed="rId21" cstate="print">
                       <a:extLst>
                         <a:ext uri="{28A0092B-C50C-407E-A947-70E740481C1C}">
                           <a14:useLocalDpi xmlns:a14="http://schemas.microsoft.com/office/drawing/2010/main" val="0"/>
@@ -3745,7 +3811,7 @@
       <w:r>
         <w:t xml:space="preserve">More information from this link: </w:t>
       </w:r>
-      <w:hyperlink r:id="rId21" w:history="1">
+      <w:hyperlink r:id="rId22" w:history="1">
         <w:r>
           <w:rPr>
             <w:rStyle w:val="Hyperlink"/>
@@ -3774,7 +3840,15 @@
         <w:t xml:space="preserve">letting the attendees keep the lanyards and </w:t>
       </w:r>
       <w:r>
-        <w:t xml:space="preserve">badge holders, resulting in a one time cost of </w:t>
+        <w:t xml:space="preserve">badge holders, resulting in a </w:t>
+      </w:r>
+      <w:proofErr w:type="spellStart"/>
+      <w:r>
+        <w:t>one time</w:t>
+      </w:r>
+      <w:proofErr w:type="spellEnd"/>
+      <w:r>
+        <w:t xml:space="preserve"> cost of </w:t>
       </w:r>
       <w:r>
         <w:t>€</w:t>
@@ -3839,7 +3913,7 @@
                     </pic:cNvPicPr>
                   </pic:nvPicPr>
                   <pic:blipFill>
-                    <a:blip r:embed="rId22" cstate="print">
+                    <a:blip r:embed="rId23" cstate="print">
                       <a:extLst>
                         <a:ext uri="{28A0092B-C50C-407E-A947-70E740481C1C}">
                           <a14:useLocalDpi xmlns:a14="http://schemas.microsoft.com/office/drawing/2010/main" val="0"/>
@@ -3923,7 +3997,7 @@
       <w:r>
         <w:t xml:space="preserve">More information in this link: </w:t>
       </w:r>
-      <w:hyperlink r:id="rId23" w:history="1">
+      <w:hyperlink r:id="rId24" w:history="1">
         <w:r>
           <w:rPr>
             <w:rStyle w:val="Hyperlink"/>
@@ -3967,7 +4041,15 @@
         <w:t xml:space="preserve">60 more than the cards. However, </w:t>
       </w:r>
       <w:r>
-        <w:t xml:space="preserve">when considering the chances of losing a card, the accessories decreases the probability to that of the wristbands. Thus, the overall difference would be </w:t>
+        <w:t xml:space="preserve">when considering the chances of losing a card, the </w:t>
+      </w:r>
+      <w:proofErr w:type="gramStart"/>
+      <w:r>
+        <w:t>accessories decreases</w:t>
+      </w:r>
+      <w:proofErr w:type="gramEnd"/>
+      <w:r>
+        <w:t xml:space="preserve"> the probability to that of the wristbands. Thus, the overall difference would be </w:t>
       </w:r>
       <w:r>
         <w:t>€</w:t>
@@ -4097,7 +4179,7 @@
                     </pic:cNvPicPr>
                   </pic:nvPicPr>
                   <pic:blipFill>
-                    <a:blip r:embed="rId24">
+                    <a:blip r:embed="rId25">
                       <a:extLst>
                         <a:ext uri="{28A0092B-C50C-407E-A947-70E740481C1C}">
                           <a14:useLocalDpi xmlns:a14="http://schemas.microsoft.com/office/drawing/2010/main" val="0"/>
@@ -4140,7 +4222,15 @@
     </w:p>
     <w:p>
       <w:r>
-        <w:t xml:space="preserve">In case someone tries to sneak out the event with a previously lost wristband,  an extra measure could be taken to </w:t>
+        <w:t>In case someone tries to sneak out the event with a previously lost wristband</w:t>
+      </w:r>
+      <w:proofErr w:type="gramStart"/>
+      <w:r>
+        <w:t>,  an</w:t>
+      </w:r>
+      <w:proofErr w:type="gramEnd"/>
+      <w:r>
+        <w:t xml:space="preserve"> extra measure could be taken to </w:t>
       </w:r>
       <w:r>
         <w:t>have a</w:t>
@@ -4219,7 +4309,15 @@
         <w:t xml:space="preserve">5,000 euros for the project. </w:t>
       </w:r>
       <w:r>
-        <w:t xml:space="preserve">The advisor for Eloniah Software Solutions argued that the total cost would add up to </w:t>
+        <w:t xml:space="preserve">The advisor for </w:t>
+      </w:r>
+      <w:proofErr w:type="spellStart"/>
+      <w:r>
+        <w:t>Eloniah</w:t>
+      </w:r>
+      <w:proofErr w:type="spellEnd"/>
+      <w:r>
+        <w:t xml:space="preserve"> Software Solutions argued that the total cost would add up to </w:t>
       </w:r>
       <w:r>
         <w:t>€</w:t>
@@ -4319,7 +4417,13 @@
         <w:t>accessible</w:t>
       </w:r>
       <w:r>
-        <w:t>. The rest of the funds is distributed among the following categories:</w:t>
+        <w:t xml:space="preserve">. The rest of the funds </w:t>
+      </w:r>
+      <w:r>
+        <w:t>are</w:t>
+      </w:r>
+      <w:r>
+        <w:t xml:space="preserve"> distributed among the following categories:</w:t>
       </w:r>
       <w:r>
         <w:t xml:space="preserve"> time, design skills, and tech skills.</w:t>
@@ -4330,7 +4434,13 @@
         <w:t xml:space="preserve">The design of the website can </w:t>
       </w:r>
       <w:r>
-        <w:t xml:space="preserve">range between simplicity and exotic. A simple website would have less animations and focus more on primary content. This is boring and would cost around </w:t>
+        <w:t xml:space="preserve">range between simplicity and exotic. A simple website would have </w:t>
+      </w:r>
+      <w:r>
+        <w:t>less animation</w:t>
+      </w:r>
+      <w:r>
+        <w:t xml:space="preserve"> and focus more on primary content. This is boring and would cost around </w:t>
       </w:r>
       <w:r>
         <w:t>€</w:t>
@@ -4387,7 +4497,7 @@
       <w:r>
         <w:t xml:space="preserve">More details on costs for a website: </w:t>
       </w:r>
-      <w:hyperlink r:id="rId25" w:history="1">
+      <w:hyperlink r:id="rId26" w:history="1">
         <w:r>
           <w:rPr>
             <w:rStyle w:val="Hyperlink"/>
@@ -4423,8 +4533,21 @@
       <w:r>
         <w:t xml:space="preserve">10,000 euros. </w:t>
       </w:r>
-      <w:r>
-        <w:t>Because the applications are all interlinked with one another, the price per application decreases. The b</w:t>
+      <w:proofErr w:type="gramStart"/>
+      <w:r>
+        <w:t xml:space="preserve">Because the applications are all </w:t>
+      </w:r>
+      <w:bookmarkStart w:id="8" w:name="_GoBack"/>
+      <w:r>
+        <w:t xml:space="preserve">interlinked </w:t>
+      </w:r>
+      <w:bookmarkEnd w:id="8"/>
+      <w:r>
+        <w:t>with one another, the price per application decreases.</w:t>
+      </w:r>
+      <w:proofErr w:type="gramEnd"/>
+      <w:r>
+        <w:t xml:space="preserve"> The b</w:t>
       </w:r>
       <w:r>
         <w:t xml:space="preserve">ase design for the applications costs </w:t>
@@ -4433,7 +4556,15 @@
         <w:t>€</w:t>
       </w:r>
       <w:r>
-        <w:t xml:space="preserve">10,000, and the specifics range between </w:t>
+        <w:t xml:space="preserve">10,000, and </w:t>
+      </w:r>
+      <w:proofErr w:type="gramStart"/>
+      <w:r>
+        <w:t>the</w:t>
+      </w:r>
+      <w:proofErr w:type="gramEnd"/>
+      <w:r>
+        <w:t xml:space="preserve"> specifics range between </w:t>
       </w:r>
       <w:r>
         <w:t>€</w:t>
@@ -4546,7 +4677,7 @@
       </w:r>
     </w:p>
     <w:p>
-      <w:hyperlink r:id="rId26" w:history="1">
+      <w:hyperlink r:id="rId27" w:history="1">
         <w:r>
           <w:rPr>
             <w:rStyle w:val="Hyperlink"/>
@@ -4879,17 +5010,8 @@
           <w:b/>
           <w:u w:val="single"/>
         </w:rPr>
-        <w:t>€</w:t>
-      </w:r>
-      <w:r>
-        <w:rPr>
-          <w:b/>
-          <w:u w:val="single"/>
-        </w:rPr>
-        <w:t>30,010.</w:t>
-      </w:r>
-      <w:bookmarkStart w:id="8" w:name="_GoBack"/>
-      <w:bookmarkEnd w:id="8"/>
+        <w:t>€30,010.</w:t>
+      </w:r>
     </w:p>
     <w:sectPr>
       <w:pgSz w:w="11906" w:h="16838" w:code="9"/>
@@ -4902,8 +5024,8 @@
 </file>
 
 <file path=word/numbering.xml><?xml version="1.0" encoding="utf-8"?>
-<w:numbering xmlns:wpc="http://schemas.microsoft.com/office/word/2010/wordprocessingCanvas" xmlns:cx="http://schemas.microsoft.com/office/drawing/2014/chartex" xmlns:cx1="http://schemas.microsoft.com/office/drawing/2015/9/8/chartex" xmlns:cx2="http://schemas.microsoft.com/office/drawing/2015/10/21/chartex" xmlns:cx3="http://schemas.microsoft.com/office/drawing/2016/5/9/chartex" xmlns:cx4="http://schemas.microsoft.com/office/drawing/2016/5/10/chartex" xmlns:cx5="http://schemas.microsoft.com/office/drawing/2016/5/11/chartex" xmlns:cx6="http://schemas.microsoft.com/office/drawing/2016/5/12/chartex" xmlns:cx7="http://schemas.microsoft.com/office/drawing/2016/5/13/chartex" xmlns:cx8="http://schemas.microsoft.com/office/drawing/2016/5/14/chartex" xmlns:mc="http://schemas.openxmlformats.org/markup-compatibility/2006" xmlns:aink="http://schemas.microsoft.com/office/drawing/2016/ink" xmlns:am3d="http://schemas.microsoft.com/office/drawing/2017/model3d" xmlns:o="urn:schemas-microsoft-com:office:office" xmlns:r="http://schemas.openxmlformats.org/officeDocument/2006/relationships" xmlns:m="http://schemas.openxmlformats.org/officeDocument/2006/math" xmlns:v="urn:schemas-microsoft-com:vml" xmlns:wp14="http://schemas.microsoft.com/office/word/2010/wordprocessingDrawing" xmlns:wp="http://schemas.openxmlformats.org/drawingml/2006/wordprocessingDrawing" xmlns:w10="urn:schemas-microsoft-com:office:word" xmlns:w="http://schemas.openxmlformats.org/wordprocessingml/2006/main" xmlns:w14="http://schemas.microsoft.com/office/word/2010/wordml" xmlns:w15="http://schemas.microsoft.com/office/word/2012/wordml" xmlns:w16cid="http://schemas.microsoft.com/office/word/2016/wordml/cid" xmlns:w16se="http://schemas.microsoft.com/office/word/2015/wordml/symex" xmlns:wpg="http://schemas.microsoft.com/office/word/2010/wordprocessingGroup" xmlns:wpi="http://schemas.microsoft.com/office/word/2010/wordprocessingInk" xmlns:wne="http://schemas.microsoft.com/office/word/2006/wordml" xmlns:wps="http://schemas.microsoft.com/office/word/2010/wordprocessingShape" mc:Ignorable="w14 w15 w16se w16cid wp14">
-  <w:abstractNum w:abstractNumId="0" w15:restartNumberingAfterBreak="0">
+<w:numbering xmlns:wpc="http://schemas.microsoft.com/office/word/2010/wordprocessingCanvas" xmlns:mc="http://schemas.openxmlformats.org/markup-compatibility/2006" xmlns:o="urn:schemas-microsoft-com:office:office" xmlns:r="http://schemas.openxmlformats.org/officeDocument/2006/relationships" xmlns:m="http://schemas.openxmlformats.org/officeDocument/2006/math" xmlns:v="urn:schemas-microsoft-com:vml" xmlns:wp14="http://schemas.microsoft.com/office/word/2010/wordprocessingDrawing" xmlns:wp="http://schemas.openxmlformats.org/drawingml/2006/wordprocessingDrawing" xmlns:w10="urn:schemas-microsoft-com:office:word" xmlns:w="http://schemas.openxmlformats.org/wordprocessingml/2006/main" xmlns:w14="http://schemas.microsoft.com/office/word/2010/wordml" xmlns:wpg="http://schemas.microsoft.com/office/word/2010/wordprocessingGroup" xmlns:wpi="http://schemas.microsoft.com/office/word/2010/wordprocessingInk" xmlns:wne="http://schemas.microsoft.com/office/word/2006/wordml" xmlns:wps="http://schemas.microsoft.com/office/word/2010/wordprocessingShape" mc:Ignorable="w14 wp14">
+  <w:abstractNum w:abstractNumId="0">
     <w:nsid w:val="2E0A7C74"/>
     <w:multiLevelType w:val="hybridMultilevel"/>
     <w:tmpl w:val="C66CC1F0"/>
@@ -5016,7 +5138,7 @@
       </w:rPr>
     </w:lvl>
   </w:abstractNum>
-  <w:abstractNum w:abstractNumId="1" w15:restartNumberingAfterBreak="0">
+  <w:abstractNum w:abstractNumId="1">
     <w:nsid w:val="342648E3"/>
     <w:multiLevelType w:val="hybridMultilevel"/>
     <w:tmpl w:val="56381700"/>
@@ -5129,7 +5251,7 @@
       </w:rPr>
     </w:lvl>
   </w:abstractNum>
-  <w:abstractNum w:abstractNumId="2" w15:restartNumberingAfterBreak="0">
+  <w:abstractNum w:abstractNumId="2">
     <w:nsid w:val="60E45179"/>
     <w:multiLevelType w:val="hybridMultilevel"/>
     <w:tmpl w:val="5266842A"/>
@@ -5218,7 +5340,7 @@
       </w:pPr>
     </w:lvl>
   </w:abstractNum>
-  <w:abstractNum w:abstractNumId="3" w15:restartNumberingAfterBreak="0">
+  <w:abstractNum w:abstractNumId="3">
     <w:nsid w:val="66133EC7"/>
     <w:multiLevelType w:val="hybridMultilevel"/>
     <w:tmpl w:val="CA303C26"/>
@@ -5323,7 +5445,7 @@
 </file>
 
 <file path=word/styles.xml><?xml version="1.0" encoding="utf-8"?>
-<w:styles xmlns:mc="http://schemas.openxmlformats.org/markup-compatibility/2006" xmlns:r="http://schemas.openxmlformats.org/officeDocument/2006/relationships" xmlns:w="http://schemas.openxmlformats.org/wordprocessingml/2006/main" xmlns:w14="http://schemas.microsoft.com/office/word/2010/wordml" xmlns:w15="http://schemas.microsoft.com/office/word/2012/wordml" xmlns:w16cid="http://schemas.microsoft.com/office/word/2016/wordml/cid" xmlns:w16se="http://schemas.microsoft.com/office/word/2015/wordml/symex" mc:Ignorable="w14 w15 w16se w16cid">
+<w:styles xmlns:mc="http://schemas.openxmlformats.org/markup-compatibility/2006" xmlns:r="http://schemas.openxmlformats.org/officeDocument/2006/relationships" xmlns:w="http://schemas.openxmlformats.org/wordprocessingml/2006/main" xmlns:w14="http://schemas.microsoft.com/office/word/2010/wordml" mc:Ignorable="w14">
   <w:docDefaults>
     <w:rPrDefault>
       <w:rPr>
@@ -5339,382 +5461,144 @@
       </w:pPr>
     </w:pPrDefault>
   </w:docDefaults>
-  <w:latentStyles w:defLockedState="0" w:defUIPriority="99" w:defSemiHidden="0" w:defUnhideWhenUsed="0" w:defQFormat="0" w:count="375">
-    <w:lsdException w:name="Normal" w:uiPriority="0" w:qFormat="1"/>
-    <w:lsdException w:name="heading 1" w:uiPriority="9" w:qFormat="1"/>
-    <w:lsdException w:name="heading 2" w:semiHidden="1" w:uiPriority="9" w:unhideWhenUsed="1" w:qFormat="1"/>
-    <w:lsdException w:name="heading 3" w:semiHidden="1" w:uiPriority="9" w:unhideWhenUsed="1" w:qFormat="1"/>
-    <w:lsdException w:name="heading 4" w:semiHidden="1" w:uiPriority="9" w:unhideWhenUsed="1" w:qFormat="1"/>
-    <w:lsdException w:name="heading 5" w:semiHidden="1" w:uiPriority="9" w:unhideWhenUsed="1" w:qFormat="1"/>
-    <w:lsdException w:name="heading 6" w:semiHidden="1" w:uiPriority="9" w:unhideWhenUsed="1" w:qFormat="1"/>
-    <w:lsdException w:name="heading 7" w:semiHidden="1" w:uiPriority="9" w:unhideWhenUsed="1" w:qFormat="1"/>
-    <w:lsdException w:name="heading 8" w:semiHidden="1" w:uiPriority="9" w:unhideWhenUsed="1" w:qFormat="1"/>
-    <w:lsdException w:name="heading 9" w:semiHidden="1" w:uiPriority="9" w:unhideWhenUsed="1" w:qFormat="1"/>
-    <w:lsdException w:name="index 1" w:semiHidden="1" w:unhideWhenUsed="1"/>
-    <w:lsdException w:name="index 2" w:semiHidden="1" w:unhideWhenUsed="1"/>
-    <w:lsdException w:name="index 3" w:semiHidden="1" w:unhideWhenUsed="1"/>
-    <w:lsdException w:name="index 4" w:semiHidden="1" w:unhideWhenUsed="1"/>
-    <w:lsdException w:name="index 5" w:semiHidden="1" w:unhideWhenUsed="1"/>
-    <w:lsdException w:name="index 6" w:semiHidden="1" w:unhideWhenUsed="1"/>
-    <w:lsdException w:name="index 7" w:semiHidden="1" w:unhideWhenUsed="1"/>
-    <w:lsdException w:name="index 8" w:semiHidden="1" w:unhideWhenUsed="1"/>
-    <w:lsdException w:name="index 9" w:semiHidden="1" w:unhideWhenUsed="1"/>
-    <w:lsdException w:name="toc 1" w:semiHidden="1" w:uiPriority="39" w:unhideWhenUsed="1"/>
-    <w:lsdException w:name="toc 2" w:semiHidden="1" w:uiPriority="39" w:unhideWhenUsed="1"/>
-    <w:lsdException w:name="toc 3" w:semiHidden="1" w:uiPriority="39" w:unhideWhenUsed="1"/>
-    <w:lsdException w:name="toc 4" w:semiHidden="1" w:uiPriority="39" w:unhideWhenUsed="1"/>
-    <w:lsdException w:name="toc 5" w:semiHidden="1" w:uiPriority="39" w:unhideWhenUsed="1"/>
-    <w:lsdException w:name="toc 6" w:semiHidden="1" w:uiPriority="39" w:unhideWhenUsed="1"/>
-    <w:lsdException w:name="toc 7" w:semiHidden="1" w:uiPriority="39" w:unhideWhenUsed="1"/>
-    <w:lsdException w:name="toc 8" w:semiHidden="1" w:uiPriority="39" w:unhideWhenUsed="1"/>
-    <w:lsdException w:name="toc 9" w:semiHidden="1" w:uiPriority="39" w:unhideWhenUsed="1"/>
-    <w:lsdException w:name="Normal Indent" w:semiHidden="1" w:unhideWhenUsed="1"/>
-    <w:lsdException w:name="footnote text" w:semiHidden="1" w:unhideWhenUsed="1"/>
-    <w:lsdException w:name="annotation text" w:semiHidden="1" w:unhideWhenUsed="1"/>
-    <w:lsdException w:name="header" w:semiHidden="1" w:unhideWhenUsed="1"/>
-    <w:lsdException w:name="footer" w:semiHidden="1" w:unhideWhenUsed="1"/>
-    <w:lsdException w:name="index heading" w:semiHidden="1" w:unhideWhenUsed="1"/>
-    <w:lsdException w:name="caption" w:semiHidden="1" w:uiPriority="35" w:unhideWhenUsed="1" w:qFormat="1"/>
-    <w:lsdException w:name="table of figures" w:semiHidden="1" w:unhideWhenUsed="1"/>
-    <w:lsdException w:name="envelope address" w:semiHidden="1" w:unhideWhenUsed="1"/>
-    <w:lsdException w:name="envelope return" w:semiHidden="1" w:unhideWhenUsed="1"/>
-    <w:lsdException w:name="footnote reference" w:semiHidden="1" w:unhideWhenUsed="1"/>
-    <w:lsdException w:name="annotation reference" w:semiHidden="1" w:unhideWhenUsed="1"/>
-    <w:lsdException w:name="line number" w:semiHidden="1" w:unhideWhenUsed="1"/>
-    <w:lsdException w:name="page number" w:semiHidden="1" w:unhideWhenUsed="1"/>
-    <w:lsdException w:name="endnote reference" w:semiHidden="1" w:unhideWhenUsed="1"/>
-    <w:lsdException w:name="endnote text" w:semiHidden="1" w:unhideWhenUsed="1"/>
-    <w:lsdException w:name="table of authorities" w:semiHidden="1" w:unhideWhenUsed="1"/>
-    <w:lsdException w:name="macro" w:semiHidden="1" w:unhideWhenUsed="1"/>
-    <w:lsdException w:name="toa heading" w:semiHidden="1" w:unhideWhenUsed="1"/>
-    <w:lsdException w:name="List" w:semiHidden="1" w:unhideWhenUsed="1"/>
-    <w:lsdException w:name="List Bullet" w:semiHidden="1" w:unhideWhenUsed="1"/>
-    <w:lsdException w:name="List Number" w:semiHidden="1" w:unhideWhenUsed="1"/>
-    <w:lsdException w:name="List 2" w:semiHidden="1" w:unhideWhenUsed="1"/>
-    <w:lsdException w:name="List 3" w:semiHidden="1" w:unhideWhenUsed="1"/>
-    <w:lsdException w:name="List 4" w:semiHidden="1" w:unhideWhenUsed="1"/>
-    <w:lsdException w:name="List 5" w:semiHidden="1" w:unhideWhenUsed="1"/>
-    <w:lsdException w:name="List Bullet 2" w:semiHidden="1" w:unhideWhenUsed="1"/>
-    <w:lsdException w:name="List Bullet 3" w:semiHidden="1" w:unhideWhenUsed="1"/>
-    <w:lsdException w:name="List Bullet 4" w:semiHidden="1" w:unhideWhenUsed="1"/>
-    <w:lsdException w:name="List Bullet 5" w:semiHidden="1" w:unhideWhenUsed="1"/>
-    <w:lsdException w:name="List Number 2" w:semiHidden="1" w:unhideWhenUsed="1"/>
-    <w:lsdException w:name="List Number 3" w:semiHidden="1" w:unhideWhenUsed="1"/>
-    <w:lsdException w:name="List Number 4" w:semiHidden="1" w:unhideWhenUsed="1"/>
-    <w:lsdException w:name="List Number 5" w:semiHidden="1" w:unhideWhenUsed="1"/>
-    <w:lsdException w:name="Title" w:uiPriority="10" w:qFormat="1"/>
-    <w:lsdException w:name="Closing" w:semiHidden="1" w:unhideWhenUsed="1"/>
-    <w:lsdException w:name="Signature" w:semiHidden="1" w:unhideWhenUsed="1"/>
-    <w:lsdException w:name="Default Paragraph Font" w:semiHidden="1" w:uiPriority="1" w:unhideWhenUsed="1"/>
-    <w:lsdException w:name="Body Text" w:semiHidden="1" w:unhideWhenUsed="1"/>
-    <w:lsdException w:name="Body Text Indent" w:semiHidden="1" w:unhideWhenUsed="1"/>
-    <w:lsdException w:name="List Continue" w:semiHidden="1" w:unhideWhenUsed="1"/>
-    <w:lsdException w:name="List Continue 2" w:semiHidden="1" w:unhideWhenUsed="1"/>
-    <w:lsdException w:name="List Continue 3" w:semiHidden="1" w:unhideWhenUsed="1"/>
-    <w:lsdException w:name="List Continue 4" w:semiHidden="1" w:unhideWhenUsed="1"/>
-    <w:lsdException w:name="List Continue 5" w:semiHidden="1" w:unhideWhenUsed="1"/>
-    <w:lsdException w:name="Message Header" w:semiHidden="1" w:unhideWhenUsed="1"/>
-    <w:lsdException w:name="Subtitle" w:uiPriority="11" w:qFormat="1"/>
-    <w:lsdException w:name="Salutation" w:semiHidden="1" w:unhideWhenUsed="1"/>
-    <w:lsdException w:name="Date" w:semiHidden="1" w:unhideWhenUsed="1"/>
-    <w:lsdException w:name="Body Text First Indent" w:semiHidden="1" w:unhideWhenUsed="1"/>
-    <w:lsdException w:name="Body Text First Indent 2" w:semiHidden="1" w:unhideWhenUsed="1"/>
-    <w:lsdException w:name="Note Heading" w:semiHidden="1" w:unhideWhenUsed="1"/>
-    <w:lsdException w:name="Body Text 2" w:semiHidden="1" w:unhideWhenUsed="1"/>
-    <w:lsdException w:name="Body Text 3" w:semiHidden="1" w:unhideWhenUsed="1"/>
-    <w:lsdException w:name="Body Text Indent 2" w:semiHidden="1" w:unhideWhenUsed="1"/>
-    <w:lsdException w:name="Body Text Indent 3" w:semiHidden="1" w:unhideWhenUsed="1"/>
-    <w:lsdException w:name="Block Text" w:semiHidden="1" w:unhideWhenUsed="1"/>
-    <w:lsdException w:name="Hyperlink" w:semiHidden="1" w:unhideWhenUsed="1"/>
-    <w:lsdException w:name="FollowedHyperlink" w:semiHidden="1" w:unhideWhenUsed="1"/>
-    <w:lsdException w:name="Strong" w:uiPriority="22" w:qFormat="1"/>
-    <w:lsdException w:name="Emphasis" w:uiPriority="20" w:qFormat="1"/>
-    <w:lsdException w:name="Document Map" w:semiHidden="1" w:unhideWhenUsed="1"/>
-    <w:lsdException w:name="Plain Text" w:semiHidden="1" w:unhideWhenUsed="1"/>
-    <w:lsdException w:name="E-mail Signature" w:semiHidden="1" w:unhideWhenUsed="1"/>
-    <w:lsdException w:name="HTML Top of Form" w:semiHidden="1" w:unhideWhenUsed="1"/>
-    <w:lsdException w:name="HTML Bottom of Form" w:semiHidden="1" w:unhideWhenUsed="1"/>
-    <w:lsdException w:name="Normal (Web)" w:semiHidden="1" w:unhideWhenUsed="1"/>
-    <w:lsdException w:name="HTML Acronym" w:semiHidden="1" w:unhideWhenUsed="1"/>
-    <w:lsdException w:name="HTML Address" w:semiHidden="1" w:unhideWhenUsed="1"/>
-    <w:lsdException w:name="HTML Cite" w:semiHidden="1" w:unhideWhenUsed="1"/>
-    <w:lsdException w:name="HTML Code" w:semiHidden="1" w:unhideWhenUsed="1"/>
-    <w:lsdException w:name="HTML Definition" w:semiHidden="1" w:unhideWhenUsed="1"/>
-    <w:lsdException w:name="HTML Keyboard" w:semiHidden="1" w:unhideWhenUsed="1"/>
-    <w:lsdException w:name="HTML Preformatted" w:semiHidden="1" w:unhideWhenUsed="1"/>
-    <w:lsdException w:name="HTML Sample" w:semiHidden="1" w:unhideWhenUsed="1"/>
-    <w:lsdException w:name="HTML Typewriter" w:semiHidden="1" w:unhideWhenUsed="1"/>
-    <w:lsdException w:name="HTML Variable" w:semiHidden="1" w:unhideWhenUsed="1"/>
-    <w:lsdException w:name="Normal Table" w:semiHidden="1" w:unhideWhenUsed="1"/>
-    <w:lsdException w:name="annotation subject" w:semiHidden="1" w:unhideWhenUsed="1"/>
-    <w:lsdException w:name="No List" w:semiHidden="1" w:unhideWhenUsed="1"/>
-    <w:lsdException w:name="Outline List 1" w:semiHidden="1" w:unhideWhenUsed="1"/>
-    <w:lsdException w:name="Outline List 2" w:semiHidden="1" w:unhideWhenUsed="1"/>
-    <w:lsdException w:name="Outline List 3" w:semiHidden="1" w:unhideWhenUsed="1"/>
-    <w:lsdException w:name="Table Simple 1" w:semiHidden="1" w:unhideWhenUsed="1"/>
-    <w:lsdException w:name="Table Simple 2" w:semiHidden="1" w:unhideWhenUsed="1"/>
-    <w:lsdException w:name="Table Simple 3" w:semiHidden="1" w:unhideWhenUsed="1"/>
-    <w:lsdException w:name="Table Classic 1" w:semiHidden="1" w:unhideWhenUsed="1"/>
-    <w:lsdException w:name="Table Classic 2" w:semiHidden="1" w:unhideWhenUsed="1"/>
-    <w:lsdException w:name="Table Classic 3" w:semiHidden="1" w:unhideWhenUsed="1"/>
-    <w:lsdException w:name="Table Classic 4" w:semiHidden="1" w:unhideWhenUsed="1"/>
-    <w:lsdException w:name="Table Colorful 1" w:semiHidden="1" w:unhideWhenUsed="1"/>
-    <w:lsdException w:name="Table Colorful 2" w:semiHidden="1" w:unhideWhenUsed="1"/>
-    <w:lsdException w:name="Table Colorful 3" w:semiHidden="1" w:unhideWhenUsed="1"/>
-    <w:lsdException w:name="Table Columns 1" w:semiHidden="1" w:unhideWhenUsed="1"/>
-    <w:lsdException w:name="Table Columns 2" w:semiHidden="1" w:unhideWhenUsed="1"/>
-    <w:lsdException w:name="Table Columns 3" w:semiHidden="1" w:unhideWhenUsed="1"/>
-    <w:lsdException w:name="Table Columns 4" w:semiHidden="1" w:unhideWhenUsed="1"/>
-    <w:lsdException w:name="Table Columns 5" w:semiHidden="1" w:unhideWhenUsed="1"/>
-    <w:lsdException w:name="Table Grid 1" w:semiHidden="1" w:unhideWhenUsed="1"/>
-    <w:lsdException w:name="Table Grid 2" w:semiHidden="1" w:unhideWhenUsed="1"/>
-    <w:lsdException w:name="Table Grid 3" w:semiHidden="1" w:unhideWhenUsed="1"/>
-    <w:lsdException w:name="Table Grid 4" w:semiHidden="1" w:unhideWhenUsed="1"/>
-    <w:lsdException w:name="Table Grid 5" w:semiHidden="1" w:unhideWhenUsed="1"/>
-    <w:lsdException w:name="Table Grid 6" w:semiHidden="1" w:unhideWhenUsed="1"/>
-    <w:lsdException w:name="Table Grid 7" w:semiHidden="1" w:unhideWhenUsed="1"/>
-    <w:lsdException w:name="Table Grid 8" w:semiHidden="1" w:unhideWhenUsed="1"/>
-    <w:lsdException w:name="Table List 1" w:semiHidden="1" w:unhideWhenUsed="1"/>
-    <w:lsdException w:name="Table List 2" w:semiHidden="1" w:unhideWhenUsed="1"/>
-    <w:lsdException w:name="Table List 3" w:semiHidden="1" w:unhideWhenUsed="1"/>
-    <w:lsdException w:name="Table List 4" w:semiHidden="1" w:unhideWhenUsed="1"/>
-    <w:lsdException w:name="Table List 5" w:semiHidden="1" w:unhideWhenUsed="1"/>
-    <w:lsdException w:name="Table List 6" w:semiHidden="1" w:unhideWhenUsed="1"/>
-    <w:lsdException w:name="Table List 7" w:semiHidden="1" w:unhideWhenUsed="1"/>
-    <w:lsdException w:name="Table List 8" w:semiHidden="1" w:unhideWhenUsed="1"/>
-    <w:lsdException w:name="Table 3D effects 1" w:semiHidden="1" w:unhideWhenUsed="1"/>
-    <w:lsdException w:name="Table 3D effects 2" w:semiHidden="1" w:unhideWhenUsed="1"/>
-    <w:lsdException w:name="Table 3D effects 3" w:semiHidden="1" w:unhideWhenUsed="1"/>
-    <w:lsdException w:name="Table Contemporary" w:semiHidden="1" w:unhideWhenUsed="1"/>
-    <w:lsdException w:name="Table Elegant" w:semiHidden="1" w:unhideWhenUsed="1"/>
-    <w:lsdException w:name="Table Professional" w:semiHidden="1" w:unhideWhenUsed="1"/>
-    <w:lsdException w:name="Table Subtle 1" w:semiHidden="1" w:unhideWhenUsed="1"/>
-    <w:lsdException w:name="Table Subtle 2" w:semiHidden="1" w:unhideWhenUsed="1"/>
-    <w:lsdException w:name="Table Web 1" w:semiHidden="1" w:unhideWhenUsed="1"/>
-    <w:lsdException w:name="Table Web 2" w:semiHidden="1" w:unhideWhenUsed="1"/>
-    <w:lsdException w:name="Table Web 3" w:semiHidden="1" w:unhideWhenUsed="1"/>
-    <w:lsdException w:name="Balloon Text" w:semiHidden="1" w:unhideWhenUsed="1"/>
-    <w:lsdException w:name="Table Grid" w:uiPriority="39"/>
-    <w:lsdException w:name="Table Theme" w:semiHidden="1" w:unhideWhenUsed="1"/>
-    <w:lsdException w:name="Placeholder Text" w:semiHidden="1"/>
-    <w:lsdException w:name="No Spacing" w:uiPriority="1" w:qFormat="1"/>
-    <w:lsdException w:name="Light Shading" w:uiPriority="60"/>
-    <w:lsdException w:name="Light List" w:uiPriority="61"/>
-    <w:lsdException w:name="Light Grid" w:uiPriority="62"/>
-    <w:lsdException w:name="Medium Shading 1" w:uiPriority="63"/>
-    <w:lsdException w:name="Medium Shading 2" w:uiPriority="64"/>
-    <w:lsdException w:name="Medium List 1" w:uiPriority="65"/>
-    <w:lsdException w:name="Medium List 2" w:uiPriority="66"/>
-    <w:lsdException w:name="Medium Grid 1" w:uiPriority="67"/>
-    <w:lsdException w:name="Medium Grid 2" w:uiPriority="68"/>
-    <w:lsdException w:name="Medium Grid 3" w:uiPriority="69"/>
-    <w:lsdException w:name="Dark List" w:uiPriority="70"/>
-    <w:lsdException w:name="Colorful Shading" w:uiPriority="71"/>
-    <w:lsdException w:name="Colorful List" w:uiPriority="72"/>
-    <w:lsdException w:name="Colorful Grid" w:uiPriority="73"/>
-    <w:lsdException w:name="Light Shading Accent 1" w:uiPriority="60"/>
-    <w:lsdException w:name="Light List Accent 1" w:uiPriority="61"/>
-    <w:lsdException w:name="Light Grid Accent 1" w:uiPriority="62"/>
-    <w:lsdException w:name="Medium Shading 1 Accent 1" w:uiPriority="63"/>
-    <w:lsdException w:name="Medium Shading 2 Accent 1" w:uiPriority="64"/>
-    <w:lsdException w:name="Medium List 1 Accent 1" w:uiPriority="65"/>
-    <w:lsdException w:name="Revision" w:semiHidden="1"/>
-    <w:lsdException w:name="List Paragraph" w:uiPriority="34" w:qFormat="1"/>
-    <w:lsdException w:name="Quote" w:uiPriority="29" w:qFormat="1"/>
-    <w:lsdException w:name="Intense Quote" w:uiPriority="30" w:qFormat="1"/>
-    <w:lsdException w:name="Medium List 2 Accent 1" w:uiPriority="66"/>
-    <w:lsdException w:name="Medium Grid 1 Accent 1" w:uiPriority="67"/>
-    <w:lsdException w:name="Medium Grid 2 Accent 1" w:uiPriority="68"/>
-    <w:lsdException w:name="Medium Grid 3 Accent 1" w:uiPriority="69"/>
-    <w:lsdException w:name="Dark List Accent 1" w:uiPriority="70"/>
-    <w:lsdException w:name="Colorful Shading Accent 1" w:uiPriority="71"/>
-    <w:lsdException w:name="Colorful List Accent 1" w:uiPriority="72"/>
-    <w:lsdException w:name="Colorful Grid Accent 1" w:uiPriority="73"/>
-    <w:lsdException w:name="Light Shading Accent 2" w:uiPriority="60"/>
-    <w:lsdException w:name="Light List Accent 2" w:uiPriority="61"/>
-    <w:lsdException w:name="Light Grid Accent 2" w:uiPriority="62"/>
-    <w:lsdException w:name="Medium Shading 1 Accent 2" w:uiPriority="63"/>
-    <w:lsdException w:name="Medium Shading 2 Accent 2" w:uiPriority="64"/>
-    <w:lsdException w:name="Medium List 1 Accent 2" w:uiPriority="65"/>
-    <w:lsdException w:name="Medium List 2 Accent 2" w:uiPriority="66"/>
-    <w:lsdException w:name="Medium Grid 1 Accent 2" w:uiPriority="67"/>
-    <w:lsdException w:name="Medium Grid 2 Accent 2" w:uiPriority="68"/>
-    <w:lsdException w:name="Medium Grid 3 Accent 2" w:uiPriority="69"/>
-    <w:lsdException w:name="Dark List Accent 2" w:uiPriority="70"/>
-    <w:lsdException w:name="Colorful Shading Accent 2" w:uiPriority="71"/>
-    <w:lsdException w:name="Colorful List Accent 2" w:uiPriority="72"/>
-    <w:lsdException w:name="Colorful Grid Accent 2" w:uiPriority="73"/>
-    <w:lsdException w:name="Light Shading Accent 3" w:uiPriority="60"/>
-    <w:lsdException w:name="Light List Accent 3" w:uiPriority="61"/>
-    <w:lsdException w:name="Light Grid Accent 3" w:uiPriority="62"/>
-    <w:lsdException w:name="Medium Shading 1 Accent 3" w:uiPriority="63"/>
-    <w:lsdException w:name="Medium Shading 2 Accent 3" w:uiPriority="64"/>
-    <w:lsdException w:name="Medium List 1 Accent 3" w:uiPriority="65"/>
-    <w:lsdException w:name="Medium List 2 Accent 3" w:uiPriority="66"/>
-    <w:lsdException w:name="Medium Grid 1 Accent 3" w:uiPriority="67"/>
-    <w:lsdException w:name="Medium Grid 2 Accent 3" w:uiPriority="68"/>
-    <w:lsdException w:name="Medium Grid 3 Accent 3" w:uiPriority="69"/>
-    <w:lsdException w:name="Dark List Accent 3" w:uiPriority="70"/>
-    <w:lsdException w:name="Colorful Shading Accent 3" w:uiPriority="71"/>
-    <w:lsdException w:name="Colorful List Accent 3" w:uiPriority="72"/>
-    <w:lsdException w:name="Colorful Grid Accent 3" w:uiPriority="73"/>
-    <w:lsdException w:name="Light Shading Accent 4" w:uiPriority="60"/>
-    <w:lsdException w:name="Light List Accent 4" w:uiPriority="61"/>
-    <w:lsdException w:name="Light Grid Accent 4" w:uiPriority="62"/>
-    <w:lsdException w:name="Medium Shading 1 Accent 4" w:uiPriority="63"/>
-    <w:lsdException w:name="Medium Shading 2 Accent 4" w:uiPriority="64"/>
-    <w:lsdException w:name="Medium List 1 Accent 4" w:uiPriority="65"/>
-    <w:lsdException w:name="Medium List 2 Accent 4" w:uiPriority="66"/>
-    <w:lsdException w:name="Medium Grid 1 Accent 4" w:uiPriority="67"/>
-    <w:lsdException w:name="Medium Grid 2 Accent 4" w:uiPriority="68"/>
-    <w:lsdException w:name="Medium Grid 3 Accent 4" w:uiPriority="69"/>
-    <w:lsdException w:name="Dark List Accent 4" w:uiPriority="70"/>
-    <w:lsdException w:name="Colorful Shading Accent 4" w:uiPriority="71"/>
-    <w:lsdException w:name="Colorful List Accent 4" w:uiPriority="72"/>
-    <w:lsdException w:name="Colorful Grid Accent 4" w:uiPriority="73"/>
-    <w:lsdException w:name="Light Shading Accent 5" w:uiPriority="60"/>
-    <w:lsdException w:name="Light List Accent 5" w:uiPriority="61"/>
-    <w:lsdException w:name="Light Grid Accent 5" w:uiPriority="62"/>
-    <w:lsdException w:name="Medium Shading 1 Accent 5" w:uiPriority="63"/>
-    <w:lsdException w:name="Medium Shading 2 Accent 5" w:uiPriority="64"/>
-    <w:lsdException w:name="Medium List 1 Accent 5" w:uiPriority="65"/>
-    <w:lsdException w:name="Medium List 2 Accent 5" w:uiPriority="66"/>
-    <w:lsdException w:name="Medium Grid 1 Accent 5" w:uiPriority="67"/>
-    <w:lsdException w:name="Medium Grid 2 Accent 5" w:uiPriority="68"/>
-    <w:lsdException w:name="Medium Grid 3 Accent 5" w:uiPriority="69"/>
-    <w:lsdException w:name="Dark List Accent 5" w:uiPriority="70"/>
-    <w:lsdException w:name="Colorful Shading Accent 5" w:uiPriority="71"/>
-    <w:lsdException w:name="Colorful List Accent 5" w:uiPriority="72"/>
-    <w:lsdException w:name="Colorful Grid Accent 5" w:uiPriority="73"/>
-    <w:lsdException w:name="Light Shading Accent 6" w:uiPriority="60"/>
-    <w:lsdException w:name="Light List Accent 6" w:uiPriority="61"/>
-    <w:lsdException w:name="Light Grid Accent 6" w:uiPriority="62"/>
-    <w:lsdException w:name="Medium Shading 1 Accent 6" w:uiPriority="63"/>
-    <w:lsdException w:name="Medium Shading 2 Accent 6" w:uiPriority="64"/>
-    <w:lsdException w:name="Medium List 1 Accent 6" w:uiPriority="65"/>
-    <w:lsdException w:name="Medium List 2 Accent 6" w:uiPriority="66"/>
-    <w:lsdException w:name="Medium Grid 1 Accent 6" w:uiPriority="67"/>
-    <w:lsdException w:name="Medium Grid 2 Accent 6" w:uiPriority="68"/>
-    <w:lsdException w:name="Medium Grid 3 Accent 6" w:uiPriority="69"/>
-    <w:lsdException w:name="Dark List Accent 6" w:uiPriority="70"/>
-    <w:lsdException w:name="Colorful Shading Accent 6" w:uiPriority="71"/>
-    <w:lsdException w:name="Colorful List Accent 6" w:uiPriority="72"/>
-    <w:lsdException w:name="Colorful Grid Accent 6" w:uiPriority="73"/>
-    <w:lsdException w:name="Subtle Emphasis" w:uiPriority="19" w:qFormat="1"/>
-    <w:lsdException w:name="Intense Emphasis" w:uiPriority="21" w:qFormat="1"/>
-    <w:lsdException w:name="Subtle Reference" w:uiPriority="31" w:qFormat="1"/>
-    <w:lsdException w:name="Intense Reference" w:uiPriority="32" w:qFormat="1"/>
-    <w:lsdException w:name="Book Title" w:uiPriority="33" w:qFormat="1"/>
-    <w:lsdException w:name="Bibliography" w:semiHidden="1" w:uiPriority="37" w:unhideWhenUsed="1"/>
-    <w:lsdException w:name="TOC Heading" w:semiHidden="1" w:uiPriority="39" w:unhideWhenUsed="1" w:qFormat="1"/>
-    <w:lsdException w:name="Plain Table 1" w:uiPriority="41"/>
-    <w:lsdException w:name="Plain Table 2" w:uiPriority="42"/>
-    <w:lsdException w:name="Plain Table 3" w:uiPriority="43"/>
-    <w:lsdException w:name="Plain Table 4" w:uiPriority="44"/>
-    <w:lsdException w:name="Plain Table 5" w:uiPriority="45"/>
-    <w:lsdException w:name="Grid Table Light" w:uiPriority="40"/>
-    <w:lsdException w:name="Grid Table 1 Light" w:uiPriority="46"/>
-    <w:lsdException w:name="Grid Table 2" w:uiPriority="47"/>
-    <w:lsdException w:name="Grid Table 3" w:uiPriority="48"/>
-    <w:lsdException w:name="Grid Table 4" w:uiPriority="49"/>
-    <w:lsdException w:name="Grid Table 5 Dark" w:uiPriority="50"/>
-    <w:lsdException w:name="Grid Table 6 Colorful" w:uiPriority="51"/>
-    <w:lsdException w:name="Grid Table 7 Colorful" w:uiPriority="52"/>
-    <w:lsdException w:name="Grid Table 1 Light Accent 1" w:uiPriority="46"/>
-    <w:lsdException w:name="Grid Table 2 Accent 1" w:uiPriority="47"/>
-    <w:lsdException w:name="Grid Table 3 Accent 1" w:uiPriority="48"/>
-    <w:lsdException w:name="Grid Table 4 Accent 1" w:uiPriority="49"/>
-    <w:lsdException w:name="Grid Table 5 Dark Accent 1" w:uiPriority="50"/>
-    <w:lsdException w:name="Grid Table 6 Colorful Accent 1" w:uiPriority="51"/>
-    <w:lsdException w:name="Grid Table 7 Colorful Accent 1" w:uiPriority="52"/>
-    <w:lsdException w:name="Grid Table 1 Light Accent 2" w:uiPriority="46"/>
-    <w:lsdException w:name="Grid Table 2 Accent 2" w:uiPriority="47"/>
-    <w:lsdException w:name="Grid Table 3 Accent 2" w:uiPriority="48"/>
-    <w:lsdException w:name="Grid Table 4 Accent 2" w:uiPriority="49"/>
-    <w:lsdException w:name="Grid Table 5 Dark Accent 2" w:uiPriority="50"/>
-    <w:lsdException w:name="Grid Table 6 Colorful Accent 2" w:uiPriority="51"/>
-    <w:lsdException w:name="Grid Table 7 Colorful Accent 2" w:uiPriority="52"/>
-    <w:lsdException w:name="Grid Table 1 Light Accent 3" w:uiPriority="46"/>
-    <w:lsdException w:name="Grid Table 2 Accent 3" w:uiPriority="47"/>
-    <w:lsdException w:name="Grid Table 3 Accent 3" w:uiPriority="48"/>
-    <w:lsdException w:name="Grid Table 4 Accent 3" w:uiPriority="49"/>
-    <w:lsdException w:name="Grid Table 5 Dark Accent 3" w:uiPriority="50"/>
-    <w:lsdException w:name="Grid Table 6 Colorful Accent 3" w:uiPriority="51"/>
-    <w:lsdException w:name="Grid Table 7 Colorful Accent 3" w:uiPriority="52"/>
-    <w:lsdException w:name="Grid Table 1 Light Accent 4" w:uiPriority="46"/>
-    <w:lsdException w:name="Grid Table 2 Accent 4" w:uiPriority="47"/>
-    <w:lsdException w:name="Grid Table 3 Accent 4" w:uiPriority="48"/>
-    <w:lsdException w:name="Grid Table 4 Accent 4" w:uiPriority="49"/>
-    <w:lsdException w:name="Grid Table 5 Dark Accent 4" w:uiPriority="50"/>
-    <w:lsdException w:name="Grid Table 6 Colorful Accent 4" w:uiPriority="51"/>
-    <w:lsdException w:name="Grid Table 7 Colorful Accent 4" w:uiPriority="52"/>
-    <w:lsdException w:name="Grid Table 1 Light Accent 5" w:uiPriority="46"/>
-    <w:lsdException w:name="Grid Table 2 Accent 5" w:uiPriority="47"/>
-    <w:lsdException w:name="Grid Table 3 Accent 5" w:uiPriority="48"/>
-    <w:lsdException w:name="Grid Table 4 Accent 5" w:uiPriority="49"/>
-    <w:lsdException w:name="Grid Table 5 Dark Accent 5" w:uiPriority="50"/>
-    <w:lsdException w:name="Grid Table 6 Colorful Accent 5" w:uiPriority="51"/>
-    <w:lsdException w:name="Grid Table 7 Colorful Accent 5" w:uiPriority="52"/>
-    <w:lsdException w:name="Grid Table 1 Light Accent 6" w:uiPriority="46"/>
-    <w:lsdException w:name="Grid Table 2 Accent 6" w:uiPriority="47"/>
-    <w:lsdException w:name="Grid Table 3 Accent 6" w:uiPriority="48"/>
-    <w:lsdException w:name="Grid Table 4 Accent 6" w:uiPriority="49"/>
-    <w:lsdException w:name="Grid Table 5 Dark Accent 6" w:uiPriority="50"/>
-    <w:lsdException w:name="Grid Table 6 Colorful Accent 6" w:uiPriority="51"/>
-    <w:lsdException w:name="Grid Table 7 Colorful Accent 6" w:uiPriority="52"/>
-    <w:lsdException w:name="List Table 1 Light" w:uiPriority="46"/>
-    <w:lsdException w:name="List Table 2" w:uiPriority="47"/>
-    <w:lsdException w:name="List Table 3" w:uiPriority="48"/>
-    <w:lsdException w:name="List Table 4" w:uiPriority="49"/>
-    <w:lsdException w:name="List Table 5 Dark" w:uiPriority="50"/>
-    <w:lsdException w:name="List Table 6 Colorful" w:uiPriority="51"/>
-    <w:lsdException w:name="List Table 7 Colorful" w:uiPriority="52"/>
-    <w:lsdException w:name="List Table 1 Light Accent 1" w:uiPriority="46"/>
-    <w:lsdException w:name="List Table 2 Accent 1" w:uiPriority="47"/>
-    <w:lsdException w:name="List Table 3 Accent 1" w:uiPriority="48"/>
-    <w:lsdException w:name="List Table 4 Accent 1" w:uiPriority="49"/>
-    <w:lsdException w:name="List Table 5 Dark Accent 1" w:uiPriority="50"/>
-    <w:lsdException w:name="List Table 6 Colorful Accent 1" w:uiPriority="51"/>
-    <w:lsdException w:name="List Table 7 Colorful Accent 1" w:uiPriority="52"/>
-    <w:lsdException w:name="List Table 1 Light Accent 2" w:uiPriority="46"/>
-    <w:lsdException w:name="List Table 2 Accent 2" w:uiPriority="47"/>
-    <w:lsdException w:name="List Table 3 Accent 2" w:uiPriority="48"/>
-    <w:lsdException w:name="List Table 4 Accent 2" w:uiPriority="49"/>
-    <w:lsdException w:name="List Table 5 Dark Accent 2" w:uiPriority="50"/>
-    <w:lsdException w:name="List Table 6 Colorful Accent 2" w:uiPriority="51"/>
-    <w:lsdException w:name="List Table 7 Colorful Accent 2" w:uiPriority="52"/>
-    <w:lsdException w:name="List Table 1 Light Accent 3" w:uiPriority="46"/>
-    <w:lsdException w:name="List Table 2 Accent 3" w:uiPriority="47"/>
-    <w:lsdException w:name="List Table 3 Accent 3" w:uiPriority="48"/>
-    <w:lsdException w:name="List Table 4 Accent 3" w:uiPriority="49"/>
-    <w:lsdException w:name="List Table 5 Dark Accent 3" w:uiPriority="50"/>
-    <w:lsdException w:name="List Table 6 Colorful Accent 3" w:uiPriority="51"/>
-    <w:lsdException w:name="List Table 7 Colorful Accent 3" w:uiPriority="52"/>
-    <w:lsdException w:name="List Table 1 Light Accent 4" w:uiPriority="46"/>
-    <w:lsdException w:name="List Table 2 Accent 4" w:uiPriority="47"/>
-    <w:lsdException w:name="List Table 3 Accent 4" w:uiPriority="48"/>
-    <w:lsdException w:name="List Table 4 Accent 4" w:uiPriority="49"/>
-    <w:lsdException w:name="List Table 5 Dark Accent 4" w:uiPriority="50"/>
-    <w:lsdException w:name="List Table 6 Colorful Accent 4" w:uiPriority="51"/>
-    <w:lsdException w:name="List Table 7 Colorful Accent 4" w:uiPriority="52"/>
-    <w:lsdException w:name="List Table 1 Light Accent 5" w:uiPriority="46"/>
-    <w:lsdException w:name="List Table 2 Accent 5" w:uiPriority="47"/>
-    <w:lsdException w:name="List Table 3 Accent 5" w:uiPriority="48"/>
-    <w:lsdException w:name="List Table 4 Accent 5" w:uiPriority="49"/>
-    <w:lsdException w:name="List Table 5 Dark Accent 5" w:uiPriority="50"/>
-    <w:lsdException w:name="List Table 6 Colorful Accent 5" w:uiPriority="51"/>
-    <w:lsdException w:name="List Table 7 Colorful Accent 5" w:uiPriority="52"/>
-    <w:lsdException w:name="List Table 1 Light Accent 6" w:uiPriority="46"/>
-    <w:lsdException w:name="List Table 2 Accent 6" w:uiPriority="47"/>
-    <w:lsdException w:name="List Table 3 Accent 6" w:uiPriority="48"/>
-    <w:lsdException w:name="List Table 4 Accent 6" w:uiPriority="49"/>
-    <w:lsdException w:name="List Table 5 Dark Accent 6" w:uiPriority="50"/>
-    <w:lsdException w:name="List Table 6 Colorful Accent 6" w:uiPriority="51"/>
-    <w:lsdException w:name="List Table 7 Colorful Accent 6" w:uiPriority="52"/>
-    <w:lsdException w:name="Mention" w:semiHidden="1" w:unhideWhenUsed="1"/>
-    <w:lsdException w:name="Smart Hyperlink" w:semiHidden="1" w:unhideWhenUsed="1"/>
-    <w:lsdException w:name="Hashtag" w:semiHidden="1" w:unhideWhenUsed="1"/>
-    <w:lsdException w:name="Unresolved Mention" w:semiHidden="1" w:unhideWhenUsed="1"/>
+  <w:latentStyles w:defLockedState="0" w:defUIPriority="99" w:defSemiHidden="1" w:defUnhideWhenUsed="1" w:defQFormat="0" w:count="267">
+    <w:lsdException w:name="Normal" w:semiHidden="0" w:uiPriority="0" w:unhideWhenUsed="0" w:qFormat="1"/>
+    <w:lsdException w:name="heading 1" w:semiHidden="0" w:uiPriority="9" w:unhideWhenUsed="0" w:qFormat="1"/>
+    <w:lsdException w:name="heading 2" w:uiPriority="9" w:qFormat="1"/>
+    <w:lsdException w:name="heading 3" w:uiPriority="9" w:qFormat="1"/>
+    <w:lsdException w:name="heading 4" w:uiPriority="9" w:qFormat="1"/>
+    <w:lsdException w:name="heading 5" w:uiPriority="9" w:qFormat="1"/>
+    <w:lsdException w:name="heading 6" w:uiPriority="9" w:qFormat="1"/>
+    <w:lsdException w:name="heading 7" w:uiPriority="9" w:qFormat="1"/>
+    <w:lsdException w:name="heading 8" w:uiPriority="9" w:qFormat="1"/>
+    <w:lsdException w:name="heading 9" w:uiPriority="9" w:qFormat="1"/>
+    <w:lsdException w:name="toc 1" w:uiPriority="39"/>
+    <w:lsdException w:name="toc 2" w:uiPriority="39"/>
+    <w:lsdException w:name="toc 3" w:uiPriority="39"/>
+    <w:lsdException w:name="toc 4" w:uiPriority="39"/>
+    <w:lsdException w:name="toc 5" w:uiPriority="39"/>
+    <w:lsdException w:name="toc 6" w:uiPriority="39"/>
+    <w:lsdException w:name="toc 7" w:uiPriority="39"/>
+    <w:lsdException w:name="toc 8" w:uiPriority="39"/>
+    <w:lsdException w:name="toc 9" w:uiPriority="39"/>
+    <w:lsdException w:name="caption" w:uiPriority="35" w:qFormat="1"/>
+    <w:lsdException w:name="Title" w:semiHidden="0" w:uiPriority="10" w:unhideWhenUsed="0" w:qFormat="1"/>
+    <w:lsdException w:name="Default Paragraph Font" w:uiPriority="1"/>
+    <w:lsdException w:name="Subtitle" w:semiHidden="0" w:uiPriority="11" w:unhideWhenUsed="0" w:qFormat="1"/>
+    <w:lsdException w:name="Strong" w:semiHidden="0" w:uiPriority="22" w:unhideWhenUsed="0" w:qFormat="1"/>
+    <w:lsdException w:name="Emphasis" w:semiHidden="0" w:uiPriority="20" w:unhideWhenUsed="0" w:qFormat="1"/>
+    <w:lsdException w:name="Table Grid" w:semiHidden="0" w:uiPriority="39" w:unhideWhenUsed="0"/>
+    <w:lsdException w:name="Placeholder Text" w:unhideWhenUsed="0"/>
+    <w:lsdException w:name="No Spacing" w:semiHidden="0" w:uiPriority="1" w:unhideWhenUsed="0" w:qFormat="1"/>
+    <w:lsdException w:name="Light Shading" w:semiHidden="0" w:uiPriority="60" w:unhideWhenUsed="0"/>
+    <w:lsdException w:name="Light List" w:semiHidden="0" w:uiPriority="61" w:unhideWhenUsed="0"/>
+    <w:lsdException w:name="Light Grid" w:semiHidden="0" w:uiPriority="62" w:unhideWhenUsed="0"/>
+    <w:lsdException w:name="Medium Shading 1" w:semiHidden="0" w:uiPriority="63" w:unhideWhenUsed="0"/>
+    <w:lsdException w:name="Medium Shading 2" w:semiHidden="0" w:uiPriority="64" w:unhideWhenUsed="0"/>
+    <w:lsdException w:name="Medium List 1" w:semiHidden="0" w:uiPriority="65" w:unhideWhenUsed="0"/>
+    <w:lsdException w:name="Medium List 2" w:semiHidden="0" w:uiPriority="66" w:unhideWhenUsed="0"/>
+    <w:lsdException w:name="Medium Grid 1" w:semiHidden="0" w:uiPriority="67" w:unhideWhenUsed="0"/>
+    <w:lsdException w:name="Medium Grid 2" w:semiHidden="0" w:uiPriority="68" w:unhideWhenUsed="0"/>
+    <w:lsdException w:name="Medium Grid 3" w:semiHidden="0" w:uiPriority="69" w:unhideWhenUsed="0"/>
+    <w:lsdException w:name="Dark List" w:semiHidden="0" w:uiPriority="70" w:unhideWhenUsed="0"/>
+    <w:lsdException w:name="Colorful Shading" w:semiHidden="0" w:uiPriority="71" w:unhideWhenUsed="0"/>
+    <w:lsdException w:name="Colorful List" w:semiHidden="0" w:uiPriority="72" w:unhideWhenUsed="0"/>
+    <w:lsdException w:name="Colorful Grid" w:semiHidden="0" w:uiPriority="73" w:unhideWhenUsed="0"/>
+    <w:lsdException w:name="Light Shading Accent 1" w:semiHidden="0" w:uiPriority="60" w:unhideWhenUsed="0"/>
+    <w:lsdException w:name="Light List Accent 1" w:semiHidden="0" w:uiPriority="61" w:unhideWhenUsed="0"/>
+    <w:lsdException w:name="Light Grid Accent 1" w:semiHidden="0" w:uiPriority="62" w:unhideWhenUsed="0"/>
+    <w:lsdException w:name="Medium Shading 1 Accent 1" w:semiHidden="0" w:uiPriority="63" w:unhideWhenUsed="0"/>
+    <w:lsdException w:name="Medium Shading 2 Accent 1" w:semiHidden="0" w:uiPriority="64" w:unhideWhenUsed="0"/>
+    <w:lsdException w:name="Medium List 1 Accent 1" w:semiHidden="0" w:uiPriority="65" w:unhideWhenUsed="0"/>
+    <w:lsdException w:name="Revision" w:unhideWhenUsed="0"/>
+    <w:lsdException w:name="List Paragraph" w:semiHidden="0" w:uiPriority="34" w:unhideWhenUsed="0" w:qFormat="1"/>
+    <w:lsdException w:name="Quote" w:semiHidden="0" w:uiPriority="29" w:unhideWhenUsed="0" w:qFormat="1"/>
+    <w:lsdException w:name="Intense Quote" w:semiHidden="0" w:uiPriority="30" w:unhideWhenUsed="0" w:qFormat="1"/>
+    <w:lsdException w:name="Medium List 2 Accent 1" w:semiHidden="0" w:uiPriority="66" w:unhideWhenUsed="0"/>
+    <w:lsdException w:name="Medium Grid 1 Accent 1" w:semiHidden="0" w:uiPriority="67" w:unhideWhenUsed="0"/>
+    <w:lsdException w:name="Medium Grid 2 Accent 1" w:semiHidden="0" w:uiPriority="68" w:unhideWhenUsed="0"/>
+    <w:lsdException w:name="Medium Grid 3 Accent 1" w:semiHidden="0" w:uiPriority="69" w:unhideWhenUsed="0"/>
+    <w:lsdException w:name="Dark List Accent 1" w:semiHidden="0" w:uiPriority="70" w:unhideWhenUsed="0"/>
+    <w:lsdException w:name="Colorful Shading Accent 1" w:semiHidden="0" w:uiPriority="71" w:unhideWhenUsed="0"/>
+    <w:lsdException w:name="Colorful List Accent 1" w:semiHidden="0" w:uiPriority="72" w:unhideWhenUsed="0"/>
+    <w:lsdException w:name="Colorful Grid Accent 1" w:semiHidden="0" w:uiPriority="73" w:unhideWhenUsed="0"/>
+    <w:lsdException w:name="Light Shading Accent 2" w:semiHidden="0" w:uiPriority="60" w:unhideWhenUsed="0"/>
+    <w:lsdException w:name="Light List Accent 2" w:semiHidden="0" w:uiPriority="61" w:unhideWhenUsed="0"/>
+    <w:lsdException w:name="Light Grid Accent 2" w:semiHidden="0" w:uiPriority="62" w:unhideWhenUsed="0"/>
+    <w:lsdException w:name="Medium Shading 1 Accent 2" w:semiHidden="0" w:uiPriority="63" w:unhideWhenUsed="0"/>
+    <w:lsdException w:name="Medium Shading 2 Accent 2" w:semiHidden="0" w:uiPriority="64" w:unhideWhenUsed="0"/>
+    <w:lsdException w:name="Medium List 1 Accent 2" w:semiHidden="0" w:uiPriority="65" w:unhideWhenUsed="0"/>
+    <w:lsdException w:name="Medium List 2 Accent 2" w:semiHidden="0" w:uiPriority="66" w:unhideWhenUsed="0"/>
+    <w:lsdException w:name="Medium Grid 1 Accent 2" w:semiHidden="0" w:uiPriority="67" w:unhideWhenUsed="0"/>
+    <w:lsdException w:name="Medium Grid 2 Accent 2" w:semiHidden="0" w:uiPriority="68" w:unhideWhenUsed="0"/>
+    <w:lsdException w:name="Medium Grid 3 Accent 2" w:semiHidden="0" w:uiPriority="69" w:unhideWhenUsed="0"/>
+    <w:lsdException w:name="Dark List Accent 2" w:semiHidden="0" w:uiPriority="70" w:unhideWhenUsed="0"/>
+    <w:lsdException w:name="Colorful Shading Accent 2" w:semiHidden="0" w:uiPriority="71" w:unhideWhenUsed="0"/>
+    <w:lsdException w:name="Colorful List Accent 2" w:semiHidden="0" w:uiPriority="72" w:unhideWhenUsed="0"/>
+    <w:lsdException w:name="Colorful Grid Accent 2" w:semiHidden="0" w:uiPriority="73" w:unhideWhenUsed="0"/>
+    <w:lsdException w:name="Light Shading Accent 3" w:semiHidden="0" w:uiPriority="60" w:unhideWhenUsed="0"/>
+    <w:lsdException w:name="Light List Accent 3" w:semiHidden="0" w:uiPriority="61" w:unhideWhenUsed="0"/>
+    <w:lsdException w:name="Light Grid Accent 3" w:semiHidden="0" w:uiPriority="62" w:unhideWhenUsed="0"/>
+    <w:lsdException w:name="Medium Shading 1 Accent 3" w:semiHidden="0" w:uiPriority="63" w:unhideWhenUsed="0"/>
+    <w:lsdException w:name="Medium Shading 2 Accent 3" w:semiHidden="0" w:uiPriority="64" w:unhideWhenUsed="0"/>
+    <w:lsdException w:name="Medium List 1 Accent 3" w:semiHidden="0" w:uiPriority="65" w:unhideWhenUsed="0"/>
+    <w:lsdException w:name="Medium List 2 Accent 3" w:semiHidden="0" w:uiPriority="66" w:unhideWhenUsed="0"/>
+    <w:lsdException w:name="Medium Grid 1 Accent 3" w:semiHidden="0" w:uiPriority="67" w:unhideWhenUsed="0"/>
+    <w:lsdException w:name="Medium Grid 2 Accent 3" w:semiHidden="0" w:uiPriority="68" w:unhideWhenUsed="0"/>
+    <w:lsdException w:name="Medium Grid 3 Accent 3" w:semiHidden="0" w:uiPriority="69" w:unhideWhenUsed="0"/>
+    <w:lsdException w:name="Dark List Accent 3" w:semiHidden="0" w:uiPriority="70" w:unhideWhenUsed="0"/>
+    <w:lsdException w:name="Colorful Shading Accent 3" w:semiHidden="0" w:uiPriority="71" w:unhideWhenUsed="0"/>
+    <w:lsdException w:name="Colorful List Accent 3" w:semiHidden="0" w:uiPriority="72" w:unhideWhenUsed="0"/>
+    <w:lsdException w:name="Colorful Grid Accent 3" w:semiHidden="0" w:uiPriority="73" w:unhideWhenUsed="0"/>
+    <w:lsdException w:name="Light Shading Accent 4" w:semiHidden="0" w:uiPriority="60" w:unhideWhenUsed="0"/>
+    <w:lsdException w:name="Light List Accent 4" w:semiHidden="0" w:uiPriority="61" w:unhideWhenUsed="0"/>
+    <w:lsdException w:name="Light Grid Accent 4" w:semiHidden="0" w:uiPriority="62" w:unhideWhenUsed="0"/>
+    <w:lsdException w:name="Medium Shading 1 Accent 4" w:semiHidden="0" w:uiPriority="63" w:unhideWhenUsed="0"/>
+    <w:lsdException w:name="Medium Shading 2 Accent 4" w:semiHidden="0" w:uiPriority="64" w:unhideWhenUsed="0"/>
+    <w:lsdException w:name="Medium List 1 Accent 4" w:semiHidden="0" w:uiPriority="65" w:unhideWhenUsed="0"/>
+    <w:lsdException w:name="Medium List 2 Accent 4" w:semiHidden="0" w:uiPriority="66" w:unhideWhenUsed="0"/>
+    <w:lsdException w:name="Medium Grid 1 Accent 4" w:semiHidden="0" w:uiPriority="67" w:unhideWhenUsed="0"/>
+    <w:lsdException w:name="Medium Grid 2 Accent 4" w:semiHidden="0" w:uiPriority="68" w:unhideWhenUsed="0"/>
+    <w:lsdException w:name="Medium Grid 3 Accent 4" w:semiHidden="0" w:uiPriority="69" w:unhideWhenUsed="0"/>
+    <w:lsdException w:name="Dark List Accent 4" w:semiHidden="0" w:uiPriority="70" w:unhideWhenUsed="0"/>
+    <w:lsdException w:name="Colorful Shading Accent 4" w:semiHidden="0" w:uiPriority="71" w:unhideWhenUsed="0"/>
+    <w:lsdException w:name="Colorful List Accent 4" w:semiHidden="0" w:uiPriority="72" w:unhideWhenUsed="0"/>
+    <w:lsdException w:name="Colorful Grid Accent 4" w:semiHidden="0" w:uiPriority="73" w:unhideWhenUsed="0"/>
+    <w:lsdException w:name="Light Shading Accent 5" w:semiHidden="0" w:uiPriority="60" w:unhideWhenUsed="0"/>
+    <w:lsdException w:name="Light List Accent 5" w:semiHidden="0" w:uiPriority="61" w:unhideWhenUsed="0"/>
+    <w:lsdException w:name="Light Grid Accent 5" w:semiHidden="0" w:uiPriority="62" w:unhideWhenUsed="0"/>
+    <w:lsdException w:name="Medium Shading 1 Accent 5" w:semiHidden="0" w:uiPriority="63" w:unhideWhenUsed="0"/>
+    <w:lsdException w:name="Medium Shading 2 Accent 5" w:semiHidden="0" w:uiPriority="64" w:unhideWhenUsed="0"/>
+    <w:lsdException w:name="Medium List 1 Accent 5" w:semiHidden="0" w:uiPriority="65" w:unhideWhenUsed="0"/>
+    <w:lsdException w:name="Medium List 2 Accent 5" w:semiHidden="0" w:uiPriority="66" w:unhideWhenUsed="0"/>
+    <w:lsdException w:name="Medium Grid 1 Accent 5" w:semiHidden="0" w:uiPriority="67" w:unhideWhenUsed="0"/>
+    <w:lsdException w:name="Medium Grid 2 Accent 5" w:semiHidden="0" w:uiPriority="68" w:unhideWhenUsed="0"/>
+    <w:lsdException w:name="Medium Grid 3 Accent 5" w:semiHidden="0" w:uiPriority="69" w:unhideWhenUsed="0"/>
+    <w:lsdException w:name="Dark List Accent 5" w:semiHidden="0" w:uiPriority="70" w:unhideWhenUsed="0"/>
+    <w:lsdException w:name="Colorful Shading Accent 5" w:semiHidden="0" w:uiPriority="71" w:unhideWhenUsed="0"/>
+    <w:lsdException w:name="Colorful List Accent 5" w:semiHidden="0" w:uiPriority="72" w:unhideWhenUsed="0"/>
+    <w:lsdException w:name="Colorful Grid Accent 5" w:semiHidden="0" w:uiPriority="73" w:unhideWhenUsed="0"/>
+    <w:lsdException w:name="Light Shading Accent 6" w:semiHidden="0" w:uiPriority="60" w:unhideWhenUsed="0"/>
+    <w:lsdException w:name="Light List Accent 6" w:semiHidden="0" w:uiPriority="61" w:unhideWhenUsed="0"/>
+    <w:lsdException w:name="Light Grid Accent 6" w:semiHidden="0" w:uiPriority="62" w:unhideWhenUsed="0"/>
+    <w:lsdException w:name="Medium Shading 1 Accent 6" w:semiHidden="0" w:uiPriority="63" w:unhideWhenUsed="0"/>
+    <w:lsdException w:name="Medium Shading 2 Accent 6" w:semiHidden="0" w:uiPriority="64" w:unhideWhenUsed="0"/>
+    <w:lsdException w:name="Medium List 1 Accent 6" w:semiHidden="0" w:uiPriority="65" w:unhideWhenUsed="0"/>
+    <w:lsdException w:name="Medium List 2 Accent 6" w:semiHidden="0" w:uiPriority="66" w:unhideWhenUsed="0"/>
+    <w:lsdException w:name="Medium Grid 1 Accent 6" w:semiHidden="0" w:uiPriority="67" w:unhideWhenUsed="0"/>
+    <w:lsdException w:name="Medium Grid 2 Accent 6" w:semiHidden="0" w:uiPriority="68" w:unhideWhenUsed="0"/>
+    <w:lsdException w:name="Medium Grid 3 Accent 6" w:semiHidden="0" w:uiPriority="69" w:unhideWhenUsed="0"/>
+    <w:lsdException w:name="Dark List Accent 6" w:semiHidden="0" w:uiPriority="70" w:unhideWhenUsed="0"/>
+    <w:lsdException w:name="Colorful Shading Accent 6" w:semiHidden="0" w:uiPriority="71" w:unhideWhenUsed="0"/>
+    <w:lsdException w:name="Colorful List Accent 6" w:semiHidden="0" w:uiPriority="72" w:unhideWhenUsed="0"/>
+    <w:lsdException w:name="Colorful Grid Accent 6" w:semiHidden="0" w:uiPriority="73" w:unhideWhenUsed="0"/>
+    <w:lsdException w:name="Subtle Emphasis" w:semiHidden="0" w:uiPriority="19" w:unhideWhenUsed="0" w:qFormat="1"/>
+    <w:lsdException w:name="Intense Emphasis" w:semiHidden="0" w:uiPriority="21" w:unhideWhenUsed="0" w:qFormat="1"/>
+    <w:lsdException w:name="Subtle Reference" w:semiHidden="0" w:uiPriority="31" w:unhideWhenUsed="0" w:qFormat="1"/>
+    <w:lsdException w:name="Intense Reference" w:semiHidden="0" w:uiPriority="32" w:unhideWhenUsed="0" w:qFormat="1"/>
+    <w:lsdException w:name="Book Title" w:semiHidden="0" w:uiPriority="33" w:unhideWhenUsed="0" w:qFormat="1"/>
+    <w:lsdException w:name="Bibliography" w:uiPriority="37"/>
+    <w:lsdException w:name="TOC Heading" w:uiPriority="39" w:qFormat="1"/>
   </w:latentStyles>
   <w:style w:type="paragraph" w:default="1" w:styleId="Normal">
     <w:name w:val="Normal"/>
@@ -5925,6 +5809,7 @@
       <w:spacing w:after="0" w:line="240" w:lineRule="auto"/>
     </w:pPr>
     <w:tblPr>
+      <w:tblInd w:w="0" w:type="dxa"/>
       <w:tblBorders>
         <w:top w:val="single" w:sz="4" w:space="0" w:color="auto"/>
         <w:left w:val="single" w:sz="4" w:space="0" w:color="auto"/>
@@ -5933,6 +5818,12 @@
         <w:insideH w:val="single" w:sz="4" w:space="0" w:color="auto"/>
         <w:insideV w:val="single" w:sz="4" w:space="0" w:color="auto"/>
       </w:tblBorders>
+      <w:tblCellMar>
+        <w:top w:w="0" w:type="dxa"/>
+        <w:left w:w="108" w:type="dxa"/>
+        <w:bottom w:w="0" w:type="dxa"/>
+        <w:right w:w="108" w:type="dxa"/>
+      </w:tblCellMar>
     </w:tblPr>
   </w:style>
   <w:style w:type="character" w:styleId="Hyperlink">
@@ -6025,7 +5916,7 @@
       <w:contextualSpacing/>
     </w:pPr>
   </w:style>
-  <w:style w:type="character" w:styleId="UnresolvedMention">
+  <w:style w:type="character" w:customStyle="1" w:styleId="UnresolvedMention">
     <w:name w:val="Unresolved Mention"/>
     <w:basedOn w:val="DefaultParagraphFont"/>
     <w:uiPriority w:val="99"/>
@@ -6035,6 +5926,553 @@
     <w:rPr>
       <w:color w:val="808080"/>
       <w:shd w:val="clear" w:color="auto" w:fill="E6E6E6"/>
+    </w:rPr>
+  </w:style>
+  <w:style w:type="paragraph" w:styleId="BalloonText">
+    <w:name w:val="Balloon Text"/>
+    <w:basedOn w:val="Normal"/>
+    <w:link w:val="BalloonTextChar"/>
+    <w:uiPriority w:val="99"/>
+    <w:semiHidden/>
+    <w:unhideWhenUsed/>
+    <w:rsid w:val="00463534"/>
+    <w:pPr>
+      <w:spacing w:after="0" w:line="240" w:lineRule="auto"/>
+    </w:pPr>
+    <w:rPr>
+      <w:rFonts w:ascii="Tahoma" w:hAnsi="Tahoma" w:cs="Tahoma"/>
+      <w:sz w:val="16"/>
+      <w:szCs w:val="16"/>
+    </w:rPr>
+  </w:style>
+  <w:style w:type="character" w:customStyle="1" w:styleId="BalloonTextChar">
+    <w:name w:val="Balloon Text Char"/>
+    <w:basedOn w:val="DefaultParagraphFont"/>
+    <w:link w:val="BalloonText"/>
+    <w:uiPriority w:val="99"/>
+    <w:semiHidden/>
+    <w:rsid w:val="00463534"/>
+    <w:rPr>
+      <w:rFonts w:ascii="Tahoma" w:hAnsi="Tahoma" w:cs="Tahoma"/>
+      <w:sz w:val="16"/>
+      <w:szCs w:val="16"/>
+    </w:rPr>
+  </w:style>
+</w:styles>
+</file>
+
+<file path=word/stylesWithEffects.xml><?xml version="1.0" encoding="utf-8"?>
+<w:styles xmlns:wpc="http://schemas.microsoft.com/office/word/2010/wordprocessingCanvas" xmlns:mc="http://schemas.openxmlformats.org/markup-compatibility/2006" xmlns:o="urn:schemas-microsoft-com:office:office" xmlns:r="http://schemas.openxmlformats.org/officeDocument/2006/relationships" xmlns:m="http://schemas.openxmlformats.org/officeDocument/2006/math" xmlns:v="urn:schemas-microsoft-com:vml" xmlns:wp14="http://schemas.microsoft.com/office/word/2010/wordprocessingDrawing" xmlns:wp="http://schemas.openxmlformats.org/drawingml/2006/wordprocessingDrawing" xmlns:w10="urn:schemas-microsoft-com:office:word" xmlns:w="http://schemas.openxmlformats.org/wordprocessingml/2006/main" xmlns:w14="http://schemas.microsoft.com/office/word/2010/wordml" xmlns:wpg="http://schemas.microsoft.com/office/word/2010/wordprocessingGroup" xmlns:wpi="http://schemas.microsoft.com/office/word/2010/wordprocessingInk" xmlns:wne="http://schemas.microsoft.com/office/word/2006/wordml" xmlns:wps="http://schemas.microsoft.com/office/word/2010/wordprocessingShape" mc:Ignorable="w14 wp14">
+  <w:docDefaults>
+    <w:rPrDefault>
+      <w:rPr>
+        <w:rFonts w:asciiTheme="minorHAnsi" w:eastAsiaTheme="minorHAnsi" w:hAnsiTheme="minorHAnsi" w:cstheme="minorBidi"/>
+        <w:sz w:val="22"/>
+        <w:szCs w:val="22"/>
+        <w:lang w:val="en-US" w:eastAsia="en-US" w:bidi="ar-SA"/>
+      </w:rPr>
+    </w:rPrDefault>
+    <w:pPrDefault>
+      <w:pPr>
+        <w:spacing w:after="160" w:line="259" w:lineRule="auto"/>
+      </w:pPr>
+    </w:pPrDefault>
+  </w:docDefaults>
+  <w:latentStyles w:defLockedState="0" w:defUIPriority="99" w:defSemiHidden="1" w:defUnhideWhenUsed="1" w:defQFormat="0" w:count="267">
+    <w:lsdException w:name="Normal" w:semiHidden="0" w:uiPriority="0" w:unhideWhenUsed="0" w:qFormat="1"/>
+    <w:lsdException w:name="heading 1" w:semiHidden="0" w:uiPriority="9" w:unhideWhenUsed="0" w:qFormat="1"/>
+    <w:lsdException w:name="heading 2" w:uiPriority="9" w:qFormat="1"/>
+    <w:lsdException w:name="heading 3" w:uiPriority="9" w:qFormat="1"/>
+    <w:lsdException w:name="heading 4" w:uiPriority="9" w:qFormat="1"/>
+    <w:lsdException w:name="heading 5" w:uiPriority="9" w:qFormat="1"/>
+    <w:lsdException w:name="heading 6" w:uiPriority="9" w:qFormat="1"/>
+    <w:lsdException w:name="heading 7" w:uiPriority="9" w:qFormat="1"/>
+    <w:lsdException w:name="heading 8" w:uiPriority="9" w:qFormat="1"/>
+    <w:lsdException w:name="heading 9" w:uiPriority="9" w:qFormat="1"/>
+    <w:lsdException w:name="toc 1" w:uiPriority="39"/>
+    <w:lsdException w:name="toc 2" w:uiPriority="39"/>
+    <w:lsdException w:name="toc 3" w:uiPriority="39"/>
+    <w:lsdException w:name="toc 4" w:uiPriority="39"/>
+    <w:lsdException w:name="toc 5" w:uiPriority="39"/>
+    <w:lsdException w:name="toc 6" w:uiPriority="39"/>
+    <w:lsdException w:name="toc 7" w:uiPriority="39"/>
+    <w:lsdException w:name="toc 8" w:uiPriority="39"/>
+    <w:lsdException w:name="toc 9" w:uiPriority="39"/>
+    <w:lsdException w:name="caption" w:uiPriority="35" w:qFormat="1"/>
+    <w:lsdException w:name="Title" w:semiHidden="0" w:uiPriority="10" w:unhideWhenUsed="0" w:qFormat="1"/>
+    <w:lsdException w:name="Default Paragraph Font" w:uiPriority="1"/>
+    <w:lsdException w:name="Subtitle" w:semiHidden="0" w:uiPriority="11" w:unhideWhenUsed="0" w:qFormat="1"/>
+    <w:lsdException w:name="Strong" w:semiHidden="0" w:uiPriority="22" w:unhideWhenUsed="0" w:qFormat="1"/>
+    <w:lsdException w:name="Emphasis" w:semiHidden="0" w:uiPriority="20" w:unhideWhenUsed="0" w:qFormat="1"/>
+    <w:lsdException w:name="Table Grid" w:semiHidden="0" w:uiPriority="39" w:unhideWhenUsed="0"/>
+    <w:lsdException w:name="Placeholder Text" w:unhideWhenUsed="0"/>
+    <w:lsdException w:name="No Spacing" w:semiHidden="0" w:uiPriority="1" w:unhideWhenUsed="0" w:qFormat="1"/>
+    <w:lsdException w:name="Light Shading" w:semiHidden="0" w:uiPriority="60" w:unhideWhenUsed="0"/>
+    <w:lsdException w:name="Light List" w:semiHidden="0" w:uiPriority="61" w:unhideWhenUsed="0"/>
+    <w:lsdException w:name="Light Grid" w:semiHidden="0" w:uiPriority="62" w:unhideWhenUsed="0"/>
+    <w:lsdException w:name="Medium Shading 1" w:semiHidden="0" w:uiPriority="63" w:unhideWhenUsed="0"/>
+    <w:lsdException w:name="Medium Shading 2" w:semiHidden="0" w:uiPriority="64" w:unhideWhenUsed="0"/>
+    <w:lsdException w:name="Medium List 1" w:semiHidden="0" w:uiPriority="65" w:unhideWhenUsed="0"/>
+    <w:lsdException w:name="Medium List 2" w:semiHidden="0" w:uiPriority="66" w:unhideWhenUsed="0"/>
+    <w:lsdException w:name="Medium Grid 1" w:semiHidden="0" w:uiPriority="67" w:unhideWhenUsed="0"/>
+    <w:lsdException w:name="Medium Grid 2" w:semiHidden="0" w:uiPriority="68" w:unhideWhenUsed="0"/>
+    <w:lsdException w:name="Medium Grid 3" w:semiHidden="0" w:uiPriority="69" w:unhideWhenUsed="0"/>
+    <w:lsdException w:name="Dark List" w:semiHidden="0" w:uiPriority="70" w:unhideWhenUsed="0"/>
+    <w:lsdException w:name="Colorful Shading" w:semiHidden="0" w:uiPriority="71" w:unhideWhenUsed="0"/>
+    <w:lsdException w:name="Colorful List" w:semiHidden="0" w:uiPriority="72" w:unhideWhenUsed="0"/>
+    <w:lsdException w:name="Colorful Grid" w:semiHidden="0" w:uiPriority="73" w:unhideWhenUsed="0"/>
+    <w:lsdException w:name="Light Shading Accent 1" w:semiHidden="0" w:uiPriority="60" w:unhideWhenUsed="0"/>
+    <w:lsdException w:name="Light List Accent 1" w:semiHidden="0" w:uiPriority="61" w:unhideWhenUsed="0"/>
+    <w:lsdException w:name="Light Grid Accent 1" w:semiHidden="0" w:uiPriority="62" w:unhideWhenUsed="0"/>
+    <w:lsdException w:name="Medium Shading 1 Accent 1" w:semiHidden="0" w:uiPriority="63" w:unhideWhenUsed="0"/>
+    <w:lsdException w:name="Medium Shading 2 Accent 1" w:semiHidden="0" w:uiPriority="64" w:unhideWhenUsed="0"/>
+    <w:lsdException w:name="Medium List 1 Accent 1" w:semiHidden="0" w:uiPriority="65" w:unhideWhenUsed="0"/>
+    <w:lsdException w:name="Revision" w:unhideWhenUsed="0"/>
+    <w:lsdException w:name="List Paragraph" w:semiHidden="0" w:uiPriority="34" w:unhideWhenUsed="0" w:qFormat="1"/>
+    <w:lsdException w:name="Quote" w:semiHidden="0" w:uiPriority="29" w:unhideWhenUsed="0" w:qFormat="1"/>
+    <w:lsdException w:name="Intense Quote" w:semiHidden="0" w:uiPriority="30" w:unhideWhenUsed="0" w:qFormat="1"/>
+    <w:lsdException w:name="Medium List 2 Accent 1" w:semiHidden="0" w:uiPriority="66" w:unhideWhenUsed="0"/>
+    <w:lsdException w:name="Medium Grid 1 Accent 1" w:semiHidden="0" w:uiPriority="67" w:unhideWhenUsed="0"/>
+    <w:lsdException w:name="Medium Grid 2 Accent 1" w:semiHidden="0" w:uiPriority="68" w:unhideWhenUsed="0"/>
+    <w:lsdException w:name="Medium Grid 3 Accent 1" w:semiHidden="0" w:uiPriority="69" w:unhideWhenUsed="0"/>
+    <w:lsdException w:name="Dark List Accent 1" w:semiHidden="0" w:uiPriority="70" w:unhideWhenUsed="0"/>
+    <w:lsdException w:name="Colorful Shading Accent 1" w:semiHidden="0" w:uiPriority="71" w:unhideWhenUsed="0"/>
+    <w:lsdException w:name="Colorful List Accent 1" w:semiHidden="0" w:uiPriority="72" w:unhideWhenUsed="0"/>
+    <w:lsdException w:name="Colorful Grid Accent 1" w:semiHidden="0" w:uiPriority="73" w:unhideWhenUsed="0"/>
+    <w:lsdException w:name="Light Shading Accent 2" w:semiHidden="0" w:uiPriority="60" w:unhideWhenUsed="0"/>
+    <w:lsdException w:name="Light List Accent 2" w:semiHidden="0" w:uiPriority="61" w:unhideWhenUsed="0"/>
+    <w:lsdException w:name="Light Grid Accent 2" w:semiHidden="0" w:uiPriority="62" w:unhideWhenUsed="0"/>
+    <w:lsdException w:name="Medium Shading 1 Accent 2" w:semiHidden="0" w:uiPriority="63" w:unhideWhenUsed="0"/>
+    <w:lsdException w:name="Medium Shading 2 Accent 2" w:semiHidden="0" w:uiPriority="64" w:unhideWhenUsed="0"/>
+    <w:lsdException w:name="Medium List 1 Accent 2" w:semiHidden="0" w:uiPriority="65" w:unhideWhenUsed="0"/>
+    <w:lsdException w:name="Medium List 2 Accent 2" w:semiHidden="0" w:uiPriority="66" w:unhideWhenUsed="0"/>
+    <w:lsdException w:name="Medium Grid 1 Accent 2" w:semiHidden="0" w:uiPriority="67" w:unhideWhenUsed="0"/>
+    <w:lsdException w:name="Medium Grid 2 Accent 2" w:semiHidden="0" w:uiPriority="68" w:unhideWhenUsed="0"/>
+    <w:lsdException w:name="Medium Grid 3 Accent 2" w:semiHidden="0" w:uiPriority="69" w:unhideWhenUsed="0"/>
+    <w:lsdException w:name="Dark List Accent 2" w:semiHidden="0" w:uiPriority="70" w:unhideWhenUsed="0"/>
+    <w:lsdException w:name="Colorful Shading Accent 2" w:semiHidden="0" w:uiPriority="71" w:unhideWhenUsed="0"/>
+    <w:lsdException w:name="Colorful List Accent 2" w:semiHidden="0" w:uiPriority="72" w:unhideWhenUsed="0"/>
+    <w:lsdException w:name="Colorful Grid Accent 2" w:semiHidden="0" w:uiPriority="73" w:unhideWhenUsed="0"/>
+    <w:lsdException w:name="Light Shading Accent 3" w:semiHidden="0" w:uiPriority="60" w:unhideWhenUsed="0"/>
+    <w:lsdException w:name="Light List Accent 3" w:semiHidden="0" w:uiPriority="61" w:unhideWhenUsed="0"/>
+    <w:lsdException w:name="Light Grid Accent 3" w:semiHidden="0" w:uiPriority="62" w:unhideWhenUsed="0"/>
+    <w:lsdException w:name="Medium Shading 1 Accent 3" w:semiHidden="0" w:uiPriority="63" w:unhideWhenUsed="0"/>
+    <w:lsdException w:name="Medium Shading 2 Accent 3" w:semiHidden="0" w:uiPriority="64" w:unhideWhenUsed="0"/>
+    <w:lsdException w:name="Medium List 1 Accent 3" w:semiHidden="0" w:uiPriority="65" w:unhideWhenUsed="0"/>
+    <w:lsdException w:name="Medium List 2 Accent 3" w:semiHidden="0" w:uiPriority="66" w:unhideWhenUsed="0"/>
+    <w:lsdException w:name="Medium Grid 1 Accent 3" w:semiHidden="0" w:uiPriority="67" w:unhideWhenUsed="0"/>
+    <w:lsdException w:name="Medium Grid 2 Accent 3" w:semiHidden="0" w:uiPriority="68" w:unhideWhenUsed="0"/>
+    <w:lsdException w:name="Medium Grid 3 Accent 3" w:semiHidden="0" w:uiPriority="69" w:unhideWhenUsed="0"/>
+    <w:lsdException w:name="Dark List Accent 3" w:semiHidden="0" w:uiPriority="70" w:unhideWhenUsed="0"/>
+    <w:lsdException w:name="Colorful Shading Accent 3" w:semiHidden="0" w:uiPriority="71" w:unhideWhenUsed="0"/>
+    <w:lsdException w:name="Colorful List Accent 3" w:semiHidden="0" w:uiPriority="72" w:unhideWhenUsed="0"/>
+    <w:lsdException w:name="Colorful Grid Accent 3" w:semiHidden="0" w:uiPriority="73" w:unhideWhenUsed="0"/>
+    <w:lsdException w:name="Light Shading Accent 4" w:semiHidden="0" w:uiPriority="60" w:unhideWhenUsed="0"/>
+    <w:lsdException w:name="Light List Accent 4" w:semiHidden="0" w:uiPriority="61" w:unhideWhenUsed="0"/>
+    <w:lsdException w:name="Light Grid Accent 4" w:semiHidden="0" w:uiPriority="62" w:unhideWhenUsed="0"/>
+    <w:lsdException w:name="Medium Shading 1 Accent 4" w:semiHidden="0" w:uiPriority="63" w:unhideWhenUsed="0"/>
+    <w:lsdException w:name="Medium Shading 2 Accent 4" w:semiHidden="0" w:uiPriority="64" w:unhideWhenUsed="0"/>
+    <w:lsdException w:name="Medium List 1 Accent 4" w:semiHidden="0" w:uiPriority="65" w:unhideWhenUsed="0"/>
+    <w:lsdException w:name="Medium List 2 Accent 4" w:semiHidden="0" w:uiPriority="66" w:unhideWhenUsed="0"/>
+    <w:lsdException w:name="Medium Grid 1 Accent 4" w:semiHidden="0" w:uiPriority="67" w:unhideWhenUsed="0"/>
+    <w:lsdException w:name="Medium Grid 2 Accent 4" w:semiHidden="0" w:uiPriority="68" w:unhideWhenUsed="0"/>
+    <w:lsdException w:name="Medium Grid 3 Accent 4" w:semiHidden="0" w:uiPriority="69" w:unhideWhenUsed="0"/>
+    <w:lsdException w:name="Dark List Accent 4" w:semiHidden="0" w:uiPriority="70" w:unhideWhenUsed="0"/>
+    <w:lsdException w:name="Colorful Shading Accent 4" w:semiHidden="0" w:uiPriority="71" w:unhideWhenUsed="0"/>
+    <w:lsdException w:name="Colorful List Accent 4" w:semiHidden="0" w:uiPriority="72" w:unhideWhenUsed="0"/>
+    <w:lsdException w:name="Colorful Grid Accent 4" w:semiHidden="0" w:uiPriority="73" w:unhideWhenUsed="0"/>
+    <w:lsdException w:name="Light Shading Accent 5" w:semiHidden="0" w:uiPriority="60" w:unhideWhenUsed="0"/>
+    <w:lsdException w:name="Light List Accent 5" w:semiHidden="0" w:uiPriority="61" w:unhideWhenUsed="0"/>
+    <w:lsdException w:name="Light Grid Accent 5" w:semiHidden="0" w:uiPriority="62" w:unhideWhenUsed="0"/>
+    <w:lsdException w:name="Medium Shading 1 Accent 5" w:semiHidden="0" w:uiPriority="63" w:unhideWhenUsed="0"/>
+    <w:lsdException w:name="Medium Shading 2 Accent 5" w:semiHidden="0" w:uiPriority="64" w:unhideWhenUsed="0"/>
+    <w:lsdException w:name="Medium List 1 Accent 5" w:semiHidden="0" w:uiPriority="65" w:unhideWhenUsed="0"/>
+    <w:lsdException w:name="Medium List 2 Accent 5" w:semiHidden="0" w:uiPriority="66" w:unhideWhenUsed="0"/>
+    <w:lsdException w:name="Medium Grid 1 Accent 5" w:semiHidden="0" w:uiPriority="67" w:unhideWhenUsed="0"/>
+    <w:lsdException w:name="Medium Grid 2 Accent 5" w:semiHidden="0" w:uiPriority="68" w:unhideWhenUsed="0"/>
+    <w:lsdException w:name="Medium Grid 3 Accent 5" w:semiHidden="0" w:uiPriority="69" w:unhideWhenUsed="0"/>
+    <w:lsdException w:name="Dark List Accent 5" w:semiHidden="0" w:uiPriority="70" w:unhideWhenUsed="0"/>
+    <w:lsdException w:name="Colorful Shading Accent 5" w:semiHidden="0" w:uiPriority="71" w:unhideWhenUsed="0"/>
+    <w:lsdException w:name="Colorful List Accent 5" w:semiHidden="0" w:uiPriority="72" w:unhideWhenUsed="0"/>
+    <w:lsdException w:name="Colorful Grid Accent 5" w:semiHidden="0" w:uiPriority="73" w:unhideWhenUsed="0"/>
+    <w:lsdException w:name="Light Shading Accent 6" w:semiHidden="0" w:uiPriority="60" w:unhideWhenUsed="0"/>
+    <w:lsdException w:name="Light List Accent 6" w:semiHidden="0" w:uiPriority="61" w:unhideWhenUsed="0"/>
+    <w:lsdException w:name="Light Grid Accent 6" w:semiHidden="0" w:uiPriority="62" w:unhideWhenUsed="0"/>
+    <w:lsdException w:name="Medium Shading 1 Accent 6" w:semiHidden="0" w:uiPriority="63" w:unhideWhenUsed="0"/>
+    <w:lsdException w:name="Medium Shading 2 Accent 6" w:semiHidden="0" w:uiPriority="64" w:unhideWhenUsed="0"/>
+    <w:lsdException w:name="Medium List 1 Accent 6" w:semiHidden="0" w:uiPriority="65" w:unhideWhenUsed="0"/>
+    <w:lsdException w:name="Medium List 2 Accent 6" w:semiHidden="0" w:uiPriority="66" w:unhideWhenUsed="0"/>
+    <w:lsdException w:name="Medium Grid 1 Accent 6" w:semiHidden="0" w:uiPriority="67" w:unhideWhenUsed="0"/>
+    <w:lsdException w:name="Medium Grid 2 Accent 6" w:semiHidden="0" w:uiPriority="68" w:unhideWhenUsed="0"/>
+    <w:lsdException w:name="Medium Grid 3 Accent 6" w:semiHidden="0" w:uiPriority="69" w:unhideWhenUsed="0"/>
+    <w:lsdException w:name="Dark List Accent 6" w:semiHidden="0" w:uiPriority="70" w:unhideWhenUsed="0"/>
+    <w:lsdException w:name="Colorful Shading Accent 6" w:semiHidden="0" w:uiPriority="71" w:unhideWhenUsed="0"/>
+    <w:lsdException w:name="Colorful List Accent 6" w:semiHidden="0" w:uiPriority="72" w:unhideWhenUsed="0"/>
+    <w:lsdException w:name="Colorful Grid Accent 6" w:semiHidden="0" w:uiPriority="73" w:unhideWhenUsed="0"/>
+    <w:lsdException w:name="Subtle Emphasis" w:semiHidden="0" w:uiPriority="19" w:unhideWhenUsed="0" w:qFormat="1"/>
+    <w:lsdException w:name="Intense Emphasis" w:semiHidden="0" w:uiPriority="21" w:unhideWhenUsed="0" w:qFormat="1"/>
+    <w:lsdException w:name="Subtle Reference" w:semiHidden="0" w:uiPriority="31" w:unhideWhenUsed="0" w:qFormat="1"/>
+    <w:lsdException w:name="Intense Reference" w:semiHidden="0" w:uiPriority="32" w:unhideWhenUsed="0" w:qFormat="1"/>
+    <w:lsdException w:name="Book Title" w:semiHidden="0" w:uiPriority="33" w:unhideWhenUsed="0" w:qFormat="1"/>
+    <w:lsdException w:name="Bibliography" w:uiPriority="37"/>
+    <w:lsdException w:name="TOC Heading" w:uiPriority="39" w:qFormat="1"/>
+  </w:latentStyles>
+  <w:style w:type="paragraph" w:default="1" w:styleId="Normal">
+    <w:name w:val="Normal"/>
+    <w:qFormat/>
+    <w:rsid w:val="0023741C"/>
+    <w:rPr>
+      <w:rFonts w:ascii="Times New Roman" w:hAnsi="Times New Roman" w:cs="Times New Roman"/>
+      <w:sz w:val="24"/>
+      <w:szCs w:val="24"/>
+    </w:rPr>
+  </w:style>
+  <w:style w:type="paragraph" w:styleId="Heading1">
+    <w:name w:val="heading 1"/>
+    <w:basedOn w:val="Normal"/>
+    <w:next w:val="Normal"/>
+    <w:link w:val="Heading1Char"/>
+    <w:uiPriority w:val="9"/>
+    <w:qFormat/>
+    <w:rsid w:val="00F60660"/>
+    <w:pPr>
+      <w:keepNext/>
+      <w:keepLines/>
+      <w:spacing w:before="240" w:after="0"/>
+      <w:outlineLvl w:val="0"/>
+    </w:pPr>
+    <w:rPr>
+      <w:rFonts w:eastAsiaTheme="majorEastAsia"/>
+      <w:color w:val="FF0000"/>
+      <w:sz w:val="32"/>
+      <w:szCs w:val="32"/>
+    </w:rPr>
+  </w:style>
+  <w:style w:type="paragraph" w:styleId="Heading2">
+    <w:name w:val="heading 2"/>
+    <w:basedOn w:val="Normal"/>
+    <w:next w:val="Normal"/>
+    <w:link w:val="Heading2Char"/>
+    <w:uiPriority w:val="9"/>
+    <w:unhideWhenUsed/>
+    <w:qFormat/>
+    <w:rsid w:val="00F60660"/>
+    <w:pPr>
+      <w:keepNext/>
+      <w:keepLines/>
+      <w:spacing w:before="40" w:after="0"/>
+      <w:outlineLvl w:val="1"/>
+    </w:pPr>
+    <w:rPr>
+      <w:rFonts w:eastAsiaTheme="majorEastAsia"/>
+      <w:color w:val="C00000"/>
+      <w:sz w:val="28"/>
+      <w:szCs w:val="28"/>
+    </w:rPr>
+  </w:style>
+  <w:style w:type="paragraph" w:styleId="Heading3">
+    <w:name w:val="heading 3"/>
+    <w:basedOn w:val="Normal"/>
+    <w:next w:val="Normal"/>
+    <w:link w:val="Heading3Char"/>
+    <w:uiPriority w:val="9"/>
+    <w:unhideWhenUsed/>
+    <w:qFormat/>
+    <w:rsid w:val="00A07059"/>
+    <w:pPr>
+      <w:keepNext/>
+      <w:keepLines/>
+      <w:spacing w:before="40" w:after="0"/>
+      <w:outlineLvl w:val="2"/>
+    </w:pPr>
+    <w:rPr>
+      <w:rFonts w:eastAsiaTheme="majorEastAsia"/>
+      <w:color w:val="990000"/>
+    </w:rPr>
+  </w:style>
+  <w:style w:type="paragraph" w:styleId="Heading4">
+    <w:name w:val="heading 4"/>
+    <w:basedOn w:val="Normal"/>
+    <w:next w:val="Normal"/>
+    <w:link w:val="Heading4Char"/>
+    <w:uiPriority w:val="9"/>
+    <w:unhideWhenUsed/>
+    <w:qFormat/>
+    <w:rsid w:val="007927A7"/>
+    <w:pPr>
+      <w:keepNext/>
+      <w:keepLines/>
+      <w:spacing w:before="40" w:after="0"/>
+      <w:outlineLvl w:val="3"/>
+    </w:pPr>
+    <w:rPr>
+      <w:rFonts w:eastAsiaTheme="majorEastAsia" w:cstheme="majorBidi"/>
+      <w:b/>
+      <w:iCs/>
+    </w:rPr>
+  </w:style>
+  <w:style w:type="character" w:default="1" w:styleId="DefaultParagraphFont">
+    <w:name w:val="Default Paragraph Font"/>
+    <w:uiPriority w:val="1"/>
+    <w:semiHidden/>
+    <w:unhideWhenUsed/>
+  </w:style>
+  <w:style w:type="table" w:default="1" w:styleId="TableNormal">
+    <w:name w:val="Normal Table"/>
+    <w:uiPriority w:val="99"/>
+    <w:semiHidden/>
+    <w:unhideWhenUsed/>
+    <w:tblPr>
+      <w:tblInd w:w="0" w:type="dxa"/>
+      <w:tblCellMar>
+        <w:top w:w="0" w:type="dxa"/>
+        <w:left w:w="108" w:type="dxa"/>
+        <w:bottom w:w="0" w:type="dxa"/>
+        <w:right w:w="108" w:type="dxa"/>
+      </w:tblCellMar>
+    </w:tblPr>
+  </w:style>
+  <w:style w:type="numbering" w:default="1" w:styleId="NoList">
+    <w:name w:val="No List"/>
+    <w:uiPriority w:val="99"/>
+    <w:semiHidden/>
+    <w:unhideWhenUsed/>
+  </w:style>
+  <w:style w:type="paragraph" w:customStyle="1" w:styleId="TNR">
+    <w:name w:val="TNR"/>
+    <w:basedOn w:val="Normal"/>
+    <w:link w:val="TNRChar"/>
+    <w:qFormat/>
+    <w:rsid w:val="00D105B2"/>
+  </w:style>
+  <w:style w:type="character" w:customStyle="1" w:styleId="TNRChar">
+    <w:name w:val="TNR Char"/>
+    <w:basedOn w:val="DefaultParagraphFont"/>
+    <w:link w:val="TNR"/>
+    <w:rsid w:val="00D105B2"/>
+    <w:rPr>
+      <w:rFonts w:ascii="Times New Roman" w:hAnsi="Times New Roman"/>
+      <w:sz w:val="24"/>
+    </w:rPr>
+  </w:style>
+  <w:style w:type="character" w:customStyle="1" w:styleId="Heading1Char">
+    <w:name w:val="Heading 1 Char"/>
+    <w:basedOn w:val="DefaultParagraphFont"/>
+    <w:link w:val="Heading1"/>
+    <w:uiPriority w:val="9"/>
+    <w:rsid w:val="00F60660"/>
+    <w:rPr>
+      <w:rFonts w:ascii="Times New Roman" w:eastAsiaTheme="majorEastAsia" w:hAnsi="Times New Roman" w:cs="Times New Roman"/>
+      <w:color w:val="FF0000"/>
+      <w:sz w:val="32"/>
+      <w:szCs w:val="32"/>
+    </w:rPr>
+  </w:style>
+  <w:style w:type="character" w:customStyle="1" w:styleId="Heading2Char">
+    <w:name w:val="Heading 2 Char"/>
+    <w:basedOn w:val="DefaultParagraphFont"/>
+    <w:link w:val="Heading2"/>
+    <w:uiPriority w:val="9"/>
+    <w:rsid w:val="00F60660"/>
+    <w:rPr>
+      <w:rFonts w:ascii="Times New Roman" w:eastAsiaTheme="majorEastAsia" w:hAnsi="Times New Roman" w:cs="Times New Roman"/>
+      <w:color w:val="C00000"/>
+      <w:sz w:val="28"/>
+      <w:szCs w:val="28"/>
+    </w:rPr>
+  </w:style>
+  <w:style w:type="character" w:customStyle="1" w:styleId="Heading3Char">
+    <w:name w:val="Heading 3 Char"/>
+    <w:basedOn w:val="DefaultParagraphFont"/>
+    <w:link w:val="Heading3"/>
+    <w:uiPriority w:val="9"/>
+    <w:rsid w:val="00A07059"/>
+    <w:rPr>
+      <w:rFonts w:ascii="Times New Roman" w:eastAsiaTheme="majorEastAsia" w:hAnsi="Times New Roman" w:cs="Times New Roman"/>
+      <w:color w:val="990000"/>
+      <w:sz w:val="24"/>
+      <w:szCs w:val="24"/>
+    </w:rPr>
+  </w:style>
+  <w:style w:type="paragraph" w:styleId="NoSpacing">
+    <w:name w:val="No Spacing"/>
+    <w:link w:val="NoSpacingChar"/>
+    <w:uiPriority w:val="1"/>
+    <w:qFormat/>
+    <w:rsid w:val="0023741C"/>
+    <w:pPr>
+      <w:spacing w:after="0" w:line="240" w:lineRule="auto"/>
+    </w:pPr>
+    <w:rPr>
+      <w:rFonts w:eastAsiaTheme="minorEastAsia"/>
+    </w:rPr>
+  </w:style>
+  <w:style w:type="character" w:customStyle="1" w:styleId="NoSpacingChar">
+    <w:name w:val="No Spacing Char"/>
+    <w:basedOn w:val="DefaultParagraphFont"/>
+    <w:link w:val="NoSpacing"/>
+    <w:uiPriority w:val="1"/>
+    <w:rsid w:val="0023741C"/>
+    <w:rPr>
+      <w:rFonts w:eastAsiaTheme="minorEastAsia"/>
+    </w:rPr>
+  </w:style>
+  <w:style w:type="table" w:styleId="TableGrid">
+    <w:name w:val="Table Grid"/>
+    <w:basedOn w:val="TableNormal"/>
+    <w:uiPriority w:val="39"/>
+    <w:rsid w:val="0023741C"/>
+    <w:pPr>
+      <w:spacing w:after="0" w:line="240" w:lineRule="auto"/>
+    </w:pPr>
+    <w:tblPr>
+      <w:tblInd w:w="0" w:type="dxa"/>
+      <w:tblBorders>
+        <w:top w:val="single" w:sz="4" w:space="0" w:color="auto"/>
+        <w:left w:val="single" w:sz="4" w:space="0" w:color="auto"/>
+        <w:bottom w:val="single" w:sz="4" w:space="0" w:color="auto"/>
+        <w:right w:val="single" w:sz="4" w:space="0" w:color="auto"/>
+        <w:insideH w:val="single" w:sz="4" w:space="0" w:color="auto"/>
+        <w:insideV w:val="single" w:sz="4" w:space="0" w:color="auto"/>
+      </w:tblBorders>
+      <w:tblCellMar>
+        <w:top w:w="0" w:type="dxa"/>
+        <w:left w:w="108" w:type="dxa"/>
+        <w:bottom w:w="0" w:type="dxa"/>
+        <w:right w:w="108" w:type="dxa"/>
+      </w:tblCellMar>
+    </w:tblPr>
+  </w:style>
+  <w:style w:type="character" w:styleId="Hyperlink">
+    <w:name w:val="Hyperlink"/>
+    <w:basedOn w:val="DefaultParagraphFont"/>
+    <w:uiPriority w:val="99"/>
+    <w:unhideWhenUsed/>
+    <w:rsid w:val="0023741C"/>
+    <w:rPr>
+      <w:color w:val="0563C1" w:themeColor="hyperlink"/>
+      <w:u w:val="single"/>
+    </w:rPr>
+  </w:style>
+  <w:style w:type="paragraph" w:styleId="TOCHeading">
+    <w:name w:val="TOC Heading"/>
+    <w:basedOn w:val="Heading1"/>
+    <w:next w:val="Normal"/>
+    <w:uiPriority w:val="39"/>
+    <w:unhideWhenUsed/>
+    <w:qFormat/>
+    <w:rsid w:val="0023741C"/>
+    <w:pPr>
+      <w:outlineLvl w:val="9"/>
+    </w:pPr>
+    <w:rPr>
+      <w:rFonts w:asciiTheme="majorHAnsi" w:hAnsiTheme="majorHAnsi" w:cstheme="majorBidi"/>
+      <w:b/>
+      <w:color w:val="385623" w:themeColor="accent6" w:themeShade="80"/>
+    </w:rPr>
+  </w:style>
+  <w:style w:type="paragraph" w:styleId="TOC1">
+    <w:name w:val="toc 1"/>
+    <w:basedOn w:val="Normal"/>
+    <w:next w:val="Normal"/>
+    <w:autoRedefine/>
+    <w:uiPriority w:val="39"/>
+    <w:unhideWhenUsed/>
+    <w:rsid w:val="0023741C"/>
+    <w:pPr>
+      <w:spacing w:after="100"/>
+    </w:pPr>
+    <w:rPr>
+      <w:rFonts w:asciiTheme="minorHAnsi" w:hAnsiTheme="minorHAnsi" w:cstheme="minorBidi"/>
+      <w:sz w:val="22"/>
+      <w:szCs w:val="22"/>
+      <w:lang w:val="en-GB"/>
+    </w:rPr>
+  </w:style>
+  <w:style w:type="paragraph" w:styleId="TOC2">
+    <w:name w:val="toc 2"/>
+    <w:basedOn w:val="Normal"/>
+    <w:next w:val="Normal"/>
+    <w:autoRedefine/>
+    <w:uiPriority w:val="39"/>
+    <w:unhideWhenUsed/>
+    <w:rsid w:val="0023741C"/>
+    <w:pPr>
+      <w:spacing w:after="100"/>
+      <w:ind w:left="220"/>
+    </w:pPr>
+    <w:rPr>
+      <w:rFonts w:asciiTheme="minorHAnsi" w:hAnsiTheme="minorHAnsi" w:cstheme="minorBidi"/>
+      <w:sz w:val="22"/>
+      <w:szCs w:val="22"/>
+      <w:lang w:val="en-GB"/>
+    </w:rPr>
+  </w:style>
+  <w:style w:type="character" w:customStyle="1" w:styleId="Heading4Char">
+    <w:name w:val="Heading 4 Char"/>
+    <w:basedOn w:val="DefaultParagraphFont"/>
+    <w:link w:val="Heading4"/>
+    <w:uiPriority w:val="9"/>
+    <w:rsid w:val="007927A7"/>
+    <w:rPr>
+      <w:rFonts w:ascii="Times New Roman" w:eastAsiaTheme="majorEastAsia" w:hAnsi="Times New Roman" w:cstheme="majorBidi"/>
+      <w:b/>
+      <w:iCs/>
+      <w:sz w:val="24"/>
+      <w:szCs w:val="24"/>
+    </w:rPr>
+  </w:style>
+  <w:style w:type="paragraph" w:styleId="ListParagraph">
+    <w:name w:val="List Paragraph"/>
+    <w:basedOn w:val="Normal"/>
+    <w:uiPriority w:val="34"/>
+    <w:qFormat/>
+    <w:rsid w:val="00695CFA"/>
+    <w:pPr>
+      <w:ind w:left="720"/>
+      <w:contextualSpacing/>
+    </w:pPr>
+  </w:style>
+  <w:style w:type="character" w:customStyle="1" w:styleId="UnresolvedMention">
+    <w:name w:val="Unresolved Mention"/>
+    <w:basedOn w:val="DefaultParagraphFont"/>
+    <w:uiPriority w:val="99"/>
+    <w:semiHidden/>
+    <w:unhideWhenUsed/>
+    <w:rsid w:val="00CF3A49"/>
+    <w:rPr>
+      <w:color w:val="808080"/>
+      <w:shd w:val="clear" w:color="auto" w:fill="E6E6E6"/>
+    </w:rPr>
+  </w:style>
+  <w:style w:type="paragraph" w:styleId="BalloonText">
+    <w:name w:val="Balloon Text"/>
+    <w:basedOn w:val="Normal"/>
+    <w:link w:val="BalloonTextChar"/>
+    <w:uiPriority w:val="99"/>
+    <w:semiHidden/>
+    <w:unhideWhenUsed/>
+    <w:rsid w:val="00463534"/>
+    <w:pPr>
+      <w:spacing w:after="0" w:line="240" w:lineRule="auto"/>
+    </w:pPr>
+    <w:rPr>
+      <w:rFonts w:ascii="Tahoma" w:hAnsi="Tahoma" w:cs="Tahoma"/>
+      <w:sz w:val="16"/>
+      <w:szCs w:val="16"/>
+    </w:rPr>
+  </w:style>
+  <w:style w:type="character" w:customStyle="1" w:styleId="BalloonTextChar">
+    <w:name w:val="Balloon Text Char"/>
+    <w:basedOn w:val="DefaultParagraphFont"/>
+    <w:link w:val="BalloonText"/>
+    <w:uiPriority w:val="99"/>
+    <w:semiHidden/>
+    <w:rsid w:val="00463534"/>
+    <w:rPr>
+      <w:rFonts w:ascii="Tahoma" w:hAnsi="Tahoma" w:cs="Tahoma"/>
+      <w:sz w:val="16"/>
+      <w:szCs w:val="16"/>
     </w:rPr>
   </w:style>
 </w:styles>
@@ -6083,7 +6521,7 @@
     </a:clrScheme>
     <a:fontScheme name="Office">
       <a:majorFont>
-        <a:latin typeface="Calibri Light" panose="020F0302020204030204"/>
+        <a:latin typeface="Calibri Light"/>
         <a:ea typeface=""/>
         <a:cs typeface=""/>
         <a:font script="Jpan" typeface="游ゴシック Light"/>
@@ -6118,7 +6556,7 @@
         <a:font script="Geor" typeface="Sylfaen"/>
       </a:majorFont>
       <a:minorFont>
-        <a:latin typeface="Calibri" panose="020F0502020204030204"/>
+        <a:latin typeface="Calibri"/>
         <a:ea typeface=""/>
         <a:cs typeface=""/>
         <a:font script="Jpan" typeface="游明朝"/>
@@ -6295,7 +6733,7 @@
   <a:extraClrSchemeLst/>
   <a:extLst>
     <a:ext uri="{05A4C25C-085E-4340-85A3-A5531E510DB2}">
-      <thm15:themeFamily xmlns:thm15="http://schemas.microsoft.com/office/thememl/2012/main" name="Office Theme" id="{62F939B6-93AF-4DB8-9C6B-D6C7DFDC589F}" vid="{4A3C46E8-61CC-4603-A589-7422A47A8E4A}"/>
+      <thm15:themeFamily xmlns:thm15="http://schemas.microsoft.com/office/thememl/2012/main" xmlns="" name="Office Theme" id="{62F939B6-93AF-4DB8-9C6B-D6C7DFDC589F}" vid="{4A3C46E8-61CC-4603-A589-7422A47A8E4A}"/>
     </a:ext>
   </a:extLst>
 </a:theme>

--- a/ResearchReportV1.5.docx
+++ b/ResearchReportV1.5.docx
@@ -376,7 +376,7 @@
                   </wp:anchor>
                 </w:drawing>
               </mc:Choice>
-              <mc:Fallback xmlns:w16se="http://schemas.microsoft.com/office/word/2015/wordml/symex" xmlns:w16cid="http://schemas.microsoft.com/office/word/2016/wordml/cid" xmlns:w15="http://schemas.microsoft.com/office/word/2012/wordml" xmlns:am3d="http://schemas.microsoft.com/office/drawing/2017/model3d" xmlns:aink="http://schemas.microsoft.com/office/drawing/2016/ink" xmlns:cx8="http://schemas.microsoft.com/office/drawing/2016/5/14/chartex" xmlns:cx7="http://schemas.microsoft.com/office/drawing/2016/5/13/chartex" xmlns:cx6="http://schemas.microsoft.com/office/drawing/2016/5/12/chartex" xmlns:cx5="http://schemas.microsoft.com/office/drawing/2016/5/11/chartex" xmlns:cx4="http://schemas.microsoft.com/office/drawing/2016/5/10/chartex" xmlns:cx3="http://schemas.microsoft.com/office/drawing/2016/5/9/chartex" xmlns:cx2="http://schemas.microsoft.com/office/drawing/2015/10/21/chartex" xmlns:cx1="http://schemas.microsoft.com/office/drawing/2015/9/8/chartex" xmlns:cx="http://schemas.microsoft.com/office/drawing/2014/chartex">
+              <mc:Fallback xmlns:cx="http://schemas.microsoft.com/office/drawing/2014/chartex" xmlns:cx1="http://schemas.microsoft.com/office/drawing/2015/9/8/chartex" xmlns:cx2="http://schemas.microsoft.com/office/drawing/2015/10/21/chartex" xmlns:cx3="http://schemas.microsoft.com/office/drawing/2016/5/9/chartex" xmlns:cx4="http://schemas.microsoft.com/office/drawing/2016/5/10/chartex" xmlns:cx5="http://schemas.microsoft.com/office/drawing/2016/5/11/chartex" xmlns:cx6="http://schemas.microsoft.com/office/drawing/2016/5/12/chartex" xmlns:cx7="http://schemas.microsoft.com/office/drawing/2016/5/13/chartex" xmlns:cx8="http://schemas.microsoft.com/office/drawing/2016/5/14/chartex" xmlns:aink="http://schemas.microsoft.com/office/drawing/2016/ink" xmlns:am3d="http://schemas.microsoft.com/office/drawing/2017/model3d" xmlns:w15="http://schemas.microsoft.com/office/word/2012/wordml" xmlns:w16cid="http://schemas.microsoft.com/office/word/2016/wordml/cid" xmlns:w16se="http://schemas.microsoft.com/office/word/2015/wordml/symex">
                 <w:pict>
                   <v:group w14:anchorId="36831B51" id="Group 119" o:spid="_x0000_s1026" style="position:absolute;margin-left:-.75pt;margin-top:27pt;width:596.4pt;height:822.05pt;z-index:-251657216;mso-position-horizontal-relative:page;mso-position-vertical-relative:page" coordorigin="-2047" coordsize="75745,100169" o:gfxdata="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">
                     <v:rect id="Rectangle 120" o:spid="_x0000_s1027" style="position:absolute;left:-2047;top:75163;width:75740;height:2012;visibility:visible;mso-wrap-style:square;v-text-anchor:middle" o:gfxdata="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" fillcolor="black [3200]" stroked="f"/>
@@ -664,7 +664,7 @@
                   </wp:anchor>
                 </w:drawing>
               </mc:Choice>
-              <mc:Fallback xmlns:w16se="http://schemas.microsoft.com/office/word/2015/wordml/symex" xmlns:w16cid="http://schemas.microsoft.com/office/word/2016/wordml/cid" xmlns:w15="http://schemas.microsoft.com/office/word/2012/wordml" xmlns:am3d="http://schemas.microsoft.com/office/drawing/2017/model3d" xmlns:aink="http://schemas.microsoft.com/office/drawing/2016/ink" xmlns:cx8="http://schemas.microsoft.com/office/drawing/2016/5/14/chartex" xmlns:cx7="http://schemas.microsoft.com/office/drawing/2016/5/13/chartex" xmlns:cx6="http://schemas.microsoft.com/office/drawing/2016/5/12/chartex" xmlns:cx5="http://schemas.microsoft.com/office/drawing/2016/5/11/chartex" xmlns:cx4="http://schemas.microsoft.com/office/drawing/2016/5/10/chartex" xmlns:cx3="http://schemas.microsoft.com/office/drawing/2016/5/9/chartex" xmlns:cx2="http://schemas.microsoft.com/office/drawing/2015/10/21/chartex" xmlns:cx1="http://schemas.microsoft.com/office/drawing/2015/9/8/chartex" xmlns:cx="http://schemas.microsoft.com/office/drawing/2014/chartex">
+              <mc:Fallback xmlns:cx="http://schemas.microsoft.com/office/drawing/2014/chartex" xmlns:cx1="http://schemas.microsoft.com/office/drawing/2015/9/8/chartex" xmlns:cx2="http://schemas.microsoft.com/office/drawing/2015/10/21/chartex" xmlns:cx3="http://schemas.microsoft.com/office/drawing/2016/5/9/chartex" xmlns:cx4="http://schemas.microsoft.com/office/drawing/2016/5/10/chartex" xmlns:cx5="http://schemas.microsoft.com/office/drawing/2016/5/11/chartex" xmlns:cx6="http://schemas.microsoft.com/office/drawing/2016/5/12/chartex" xmlns:cx7="http://schemas.microsoft.com/office/drawing/2016/5/13/chartex" xmlns:cx8="http://schemas.microsoft.com/office/drawing/2016/5/14/chartex" xmlns:aink="http://schemas.microsoft.com/office/drawing/2016/ink" xmlns:am3d="http://schemas.microsoft.com/office/drawing/2017/model3d" xmlns:w15="http://schemas.microsoft.com/office/word/2012/wordml" xmlns:w16cid="http://schemas.microsoft.com/office/word/2016/wordml/cid" xmlns:w16se="http://schemas.microsoft.com/office/word/2015/wordml/symex">
                 <w:pict>
                   <v:shape w14:anchorId="62AF9FDE" id="Text Box 10" o:spid="_x0000_s1030" type="#_x0000_t202" style="position:absolute;margin-left:25.3pt;margin-top:224.2pt;width:76.5pt;height:23.25pt;z-index:251663360;visibility:visible;mso-wrap-style:square;mso-width-percent:0;mso-height-percent:0;mso-wrap-distance-left:9pt;mso-wrap-distance-top:0;mso-wrap-distance-right:9pt;mso-wrap-distance-bottom:0;mso-position-horizontal:right;mso-position-horizontal-relative:margin;mso-position-vertical:absolute;mso-position-vertical-relative:text;mso-width-percent:0;mso-height-percent:0;mso-width-relative:margin;mso-height-relative:margin;v-text-anchor:top" o:gfxdata="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" filled="f" stroked="f" strokeweight=".5pt">
                     <v:textbox>
@@ -918,7 +918,7 @@
                   </wp:anchor>
                 </w:drawing>
               </mc:Choice>
-              <mc:Fallback xmlns:w16se="http://schemas.microsoft.com/office/word/2015/wordml/symex" xmlns:w16cid="http://schemas.microsoft.com/office/word/2016/wordml/cid" xmlns:w15="http://schemas.microsoft.com/office/word/2012/wordml" xmlns:am3d="http://schemas.microsoft.com/office/drawing/2017/model3d" xmlns:aink="http://schemas.microsoft.com/office/drawing/2016/ink" xmlns:cx8="http://schemas.microsoft.com/office/drawing/2016/5/14/chartex" xmlns:cx7="http://schemas.microsoft.com/office/drawing/2016/5/13/chartex" xmlns:cx6="http://schemas.microsoft.com/office/drawing/2016/5/12/chartex" xmlns:cx5="http://schemas.microsoft.com/office/drawing/2016/5/11/chartex" xmlns:cx4="http://schemas.microsoft.com/office/drawing/2016/5/10/chartex" xmlns:cx3="http://schemas.microsoft.com/office/drawing/2016/5/9/chartex" xmlns:cx2="http://schemas.microsoft.com/office/drawing/2015/10/21/chartex" xmlns:cx1="http://schemas.microsoft.com/office/drawing/2015/9/8/chartex" xmlns:cx="http://schemas.microsoft.com/office/drawing/2014/chartex">
+              <mc:Fallback xmlns:cx="http://schemas.microsoft.com/office/drawing/2014/chartex" xmlns:cx1="http://schemas.microsoft.com/office/drawing/2015/9/8/chartex" xmlns:cx2="http://schemas.microsoft.com/office/drawing/2015/10/21/chartex" xmlns:cx3="http://schemas.microsoft.com/office/drawing/2016/5/9/chartex" xmlns:cx4="http://schemas.microsoft.com/office/drawing/2016/5/10/chartex" xmlns:cx5="http://schemas.microsoft.com/office/drawing/2016/5/11/chartex" xmlns:cx6="http://schemas.microsoft.com/office/drawing/2016/5/12/chartex" xmlns:cx7="http://schemas.microsoft.com/office/drawing/2016/5/13/chartex" xmlns:cx8="http://schemas.microsoft.com/office/drawing/2016/5/14/chartex" xmlns:aink="http://schemas.microsoft.com/office/drawing/2016/ink" xmlns:am3d="http://schemas.microsoft.com/office/drawing/2017/model3d" xmlns:w15="http://schemas.microsoft.com/office/word/2012/wordml" xmlns:w16cid="http://schemas.microsoft.com/office/word/2016/wordml/cid" xmlns:w16se="http://schemas.microsoft.com/office/word/2015/wordml/symex">
                 <w:pict>
                   <v:shape w14:anchorId="55FC4F30" id="Text Box 5" o:spid="_x0000_s1031" type="#_x0000_t202" style="position:absolute;margin-left:0;margin-top:572.25pt;width:125.55pt;height:42.65pt;z-index:251661312;visibility:visible;mso-wrap-style:square;mso-width-percent:0;mso-height-percent:0;mso-wrap-distance-left:9pt;mso-wrap-distance-top:0;mso-wrap-distance-right:9pt;mso-wrap-distance-bottom:0;mso-position-horizontal:left;mso-position-horizontal-relative:margin;mso-position-vertical:absolute;mso-position-vertical-relative:text;mso-width-percent:0;mso-height-percent:0;mso-width-relative:page;mso-height-relative:margin;v-text-anchor:top" o:gfxdata="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" filled="f" stroked="f" strokeweight=".5pt">
                     <v:textbox>
@@ -1141,7 +1141,7 @@
                   </wp:anchor>
                 </w:drawing>
               </mc:Choice>
-              <mc:Fallback xmlns:w16se="http://schemas.microsoft.com/office/word/2015/wordml/symex" xmlns:w16cid="http://schemas.microsoft.com/office/word/2016/wordml/cid" xmlns:w15="http://schemas.microsoft.com/office/word/2012/wordml" xmlns:am3d="http://schemas.microsoft.com/office/drawing/2017/model3d" xmlns:aink="http://schemas.microsoft.com/office/drawing/2016/ink" xmlns:cx8="http://schemas.microsoft.com/office/drawing/2016/5/14/chartex" xmlns:cx7="http://schemas.microsoft.com/office/drawing/2016/5/13/chartex" xmlns:cx6="http://schemas.microsoft.com/office/drawing/2016/5/12/chartex" xmlns:cx5="http://schemas.microsoft.com/office/drawing/2016/5/11/chartex" xmlns:cx4="http://schemas.microsoft.com/office/drawing/2016/5/10/chartex" xmlns:cx3="http://schemas.microsoft.com/office/drawing/2016/5/9/chartex" xmlns:cx2="http://schemas.microsoft.com/office/drawing/2015/10/21/chartex" xmlns:cx1="http://schemas.microsoft.com/office/drawing/2015/9/8/chartex" xmlns:cx="http://schemas.microsoft.com/office/drawing/2014/chartex">
+              <mc:Fallback xmlns:cx="http://schemas.microsoft.com/office/drawing/2014/chartex" xmlns:cx1="http://schemas.microsoft.com/office/drawing/2015/9/8/chartex" xmlns:cx2="http://schemas.microsoft.com/office/drawing/2015/10/21/chartex" xmlns:cx3="http://schemas.microsoft.com/office/drawing/2016/5/9/chartex" xmlns:cx4="http://schemas.microsoft.com/office/drawing/2016/5/10/chartex" xmlns:cx5="http://schemas.microsoft.com/office/drawing/2016/5/11/chartex" xmlns:cx6="http://schemas.microsoft.com/office/drawing/2016/5/12/chartex" xmlns:cx7="http://schemas.microsoft.com/office/drawing/2016/5/13/chartex" xmlns:cx8="http://schemas.microsoft.com/office/drawing/2016/5/14/chartex" xmlns:aink="http://schemas.microsoft.com/office/drawing/2016/ink" xmlns:am3d="http://schemas.microsoft.com/office/drawing/2017/model3d" xmlns:w15="http://schemas.microsoft.com/office/word/2012/wordml" xmlns:w16cid="http://schemas.microsoft.com/office/word/2016/wordml/cid" xmlns:w16se="http://schemas.microsoft.com/office/word/2015/wordml/symex">
                 <w:pict>
                   <v:shape w14:anchorId="2884F7E7" id="Text Box 9" o:spid="_x0000_s1032" type="#_x0000_t202" style="position:absolute;margin-left:0;margin-top:605.65pt;width:198.75pt;height:104.65pt;z-index:251660288;visibility:visible;mso-wrap-style:square;mso-width-percent:0;mso-height-percent:0;mso-wrap-distance-left:9pt;mso-wrap-distance-top:0;mso-wrap-distance-right:9pt;mso-wrap-distance-bottom:0;mso-position-horizontal:left;mso-position-horizontal-relative:margin;mso-position-vertical:absolute;mso-position-vertical-relative:text;mso-width-percent:0;mso-height-percent:0;mso-width-relative:page;mso-height-relative:margin;v-text-anchor:top" o:gfxdata="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" filled="f" stroked="f" strokeweight=".5pt">
                     <v:textbox>
@@ -1331,7 +1331,7 @@
                   </wp:anchor>
                 </w:drawing>
               </mc:Choice>
-              <mc:Fallback xmlns:w16se="http://schemas.microsoft.com/office/word/2015/wordml/symex" xmlns:w16cid="http://schemas.microsoft.com/office/word/2016/wordml/cid" xmlns:w15="http://schemas.microsoft.com/office/word/2012/wordml" xmlns:am3d="http://schemas.microsoft.com/office/drawing/2017/model3d" xmlns:aink="http://schemas.microsoft.com/office/drawing/2016/ink" xmlns:cx8="http://schemas.microsoft.com/office/drawing/2016/5/14/chartex" xmlns:cx7="http://schemas.microsoft.com/office/drawing/2016/5/13/chartex" xmlns:cx6="http://schemas.microsoft.com/office/drawing/2016/5/12/chartex" xmlns:cx5="http://schemas.microsoft.com/office/drawing/2016/5/11/chartex" xmlns:cx4="http://schemas.microsoft.com/office/drawing/2016/5/10/chartex" xmlns:cx3="http://schemas.microsoft.com/office/drawing/2016/5/9/chartex" xmlns:cx2="http://schemas.microsoft.com/office/drawing/2015/10/21/chartex" xmlns:cx1="http://schemas.microsoft.com/office/drawing/2015/9/8/chartex" xmlns:cx="http://schemas.microsoft.com/office/drawing/2014/chartex">
+              <mc:Fallback xmlns:cx="http://schemas.microsoft.com/office/drawing/2014/chartex" xmlns:cx1="http://schemas.microsoft.com/office/drawing/2015/9/8/chartex" xmlns:cx2="http://schemas.microsoft.com/office/drawing/2015/10/21/chartex" xmlns:cx3="http://schemas.microsoft.com/office/drawing/2016/5/9/chartex" xmlns:cx4="http://schemas.microsoft.com/office/drawing/2016/5/10/chartex" xmlns:cx5="http://schemas.microsoft.com/office/drawing/2016/5/11/chartex" xmlns:cx6="http://schemas.microsoft.com/office/drawing/2016/5/12/chartex" xmlns:cx7="http://schemas.microsoft.com/office/drawing/2016/5/13/chartex" xmlns:cx8="http://schemas.microsoft.com/office/drawing/2016/5/14/chartex" xmlns:aink="http://schemas.microsoft.com/office/drawing/2016/ink" xmlns:am3d="http://schemas.microsoft.com/office/drawing/2017/model3d" xmlns:w15="http://schemas.microsoft.com/office/word/2012/wordml" xmlns:w16cid="http://schemas.microsoft.com/office/word/2016/wordml/cid" xmlns:w16se="http://schemas.microsoft.com/office/word/2015/wordml/symex">
                 <w:pict>
                   <v:rect w14:anchorId="59056D13" id="Rectangle 12" o:spid="_x0000_s1026" style="position:absolute;margin-left:-58.25pt;margin-top:602.2pt;width:568.05pt;height:3.55pt;z-index:251664384;visibility:visible;mso-wrap-style:square;mso-width-percent:0;mso-height-percent:0;mso-wrap-distance-left:9pt;mso-wrap-distance-top:0;mso-wrap-distance-right:9pt;mso-wrap-distance-bottom:0;mso-position-horizontal:absolute;mso-position-horizontal-relative:text;mso-position-vertical:absolute;mso-position-vertical-relative:text;mso-width-percent:0;mso-height-percent:0;mso-width-relative:margin;mso-height-relative:margin;v-text-anchor:middle" o:gfxdata="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" fillcolor="#c00000" strokecolor="#cfcdcd [2894]" strokeweight="2.25pt"/>
                 </w:pict>
@@ -2698,15 +2698,7 @@
         <w:t xml:space="preserve">However, RFID systems can be expensive, and they require special mobile or fixed computer readers to transmit or receive data. </w:t>
       </w:r>
       <w:r>
-        <w:t xml:space="preserve">In order for an RFID system </w:t>
-      </w:r>
-      <w:proofErr w:type="spellStart"/>
-      <w:r>
-        <w:t>tot</w:t>
-      </w:r>
-      <w:proofErr w:type="spellEnd"/>
-      <w:r>
-        <w:t xml:space="preserve"> be implemented, the entire local environment must be analyzed, including anything from the types of metals, lighting, and sources of radio interference, since the data is transmitted via radio frequency. A site survey is necessary to identify all sources of potential interference or weakening of the signal and can cause major disruptions. </w:t>
+        <w:t xml:space="preserve">In order for an RFID system tot be implemented, the entire local environment must be analyzed, including anything from the types of metals, lighting, and sources of radio interference, since the data is transmitted via radio frequency. A site survey is necessary to identify all sources of potential interference or weakening of the signal and can cause major disruptions. </w:t>
       </w:r>
     </w:p>
     <w:p>
@@ -2816,15 +2808,7 @@
         <w:t xml:space="preserve">. </w:t>
       </w:r>
       <w:r>
-        <w:t xml:space="preserve">One product we came across is the ACR122 NFC Contactless </w:t>
-      </w:r>
-      <w:proofErr w:type="spellStart"/>
-      <w:r>
-        <w:t>Mifare</w:t>
-      </w:r>
-      <w:proofErr w:type="spellEnd"/>
-      <w:r>
-        <w:t xml:space="preserve"> RFID that goes for </w:t>
+        <w:t xml:space="preserve">One product we came across is the ACR122 NFC Contactless Mifare RFID that goes for </w:t>
       </w:r>
       <w:r>
         <w:t>€</w:t>
@@ -2902,18 +2886,10 @@
         </w:numPr>
       </w:pPr>
       <w:r>
-        <w:t xml:space="preserve">Logistics and inventory </w:t>
-      </w:r>
-      <w:proofErr w:type="gramStart"/>
-      <w:r>
-        <w:t>management</w:t>
-      </w:r>
-      <w:r>
-        <w:t xml:space="preserve">  e.g</w:t>
-      </w:r>
-      <w:proofErr w:type="gramEnd"/>
-      <w:r>
-        <w:t xml:space="preserve">. </w:t>
+        <w:t>Logistics and inventory management</w:t>
+      </w:r>
+      <w:r>
+        <w:t xml:space="preserve">  e.g. </w:t>
       </w:r>
       <w:r>
         <w:t xml:space="preserve">receiving </w:t>
@@ -2958,15 +2934,7 @@
       </w:r>
       <w:r>
         <w:lastRenderedPageBreak/>
-        <w:t xml:space="preserve">referred to as linear or one-dimensional (1D). The later </w:t>
-      </w:r>
-      <w:proofErr w:type="gramStart"/>
-      <w:r>
-        <w:t>versions of this is</w:t>
-      </w:r>
-      <w:proofErr w:type="gramEnd"/>
-      <w:r>
-        <w:t xml:space="preserve"> known as the QR code.</w:t>
+        <w:t>referred to as linear or one-dimensional (1D). The later versions of this is known as the QR code.</w:t>
       </w:r>
       <w:r>
         <w:t xml:space="preserve"> </w:t>
@@ -3249,29 +3217,19 @@
         <w:t>20</w:t>
       </w:r>
       <w:r>
-        <w:t xml:space="preserve"> </w:t>
-      </w:r>
-      <w:proofErr w:type="gramStart"/>
-      <w:r>
-        <w:t xml:space="preserve">and  </w:t>
+        <w:t xml:space="preserve"> and  </w:t>
       </w:r>
       <w:r>
         <w:t>€</w:t>
       </w:r>
-      <w:proofErr w:type="gramEnd"/>
       <w:r>
         <w:t>730 euros, all depends on the features.</w:t>
       </w:r>
       <w:r>
         <w:t xml:space="preserve"> One suggestion we came across is the </w:t>
       </w:r>
-      <w:proofErr w:type="spellStart"/>
-      <w:r>
-        <w:t>Kercan</w:t>
-      </w:r>
-      <w:proofErr w:type="spellEnd"/>
-      <w:r>
-        <w:t xml:space="preserve"> CCD Wired USB 2D/QR/PDF417/Data Matrix Barcode Scanner</w:t>
+      <w:r>
+        <w:t>Kercan CCD Wired USB 2D/QR/PDF417/Data Matrix Barcode Scanner</w:t>
       </w:r>
       <w:r>
         <w:t xml:space="preserve"> CCD Bar Code Reader KR-230, at the price of $</w:t>
@@ -3286,15 +3244,7 @@
         <w:t>€</w:t>
       </w:r>
       <w:r>
-        <w:t>21</w:t>
-      </w:r>
-      <w:proofErr w:type="gramStart"/>
-      <w:r>
-        <w:t>,06</w:t>
-      </w:r>
-      <w:proofErr w:type="gramEnd"/>
-      <w:r>
-        <w:t xml:space="preserve"> EUR)</w:t>
+        <w:t>21,06 EUR)</w:t>
       </w:r>
       <w:r>
         <w:t xml:space="preserve">. It can read both QR and barcodes, so it’s suitable for </w:t>
@@ -3654,15 +3604,7 @@
         <w:t>48 euros</w:t>
       </w:r>
       <w:r>
-        <w:t xml:space="preserve">) for a </w:t>
-      </w:r>
-      <w:proofErr w:type="gramStart"/>
-      <w:r>
-        <w:t>pack  of</w:t>
-      </w:r>
-      <w:proofErr w:type="gramEnd"/>
-      <w:r>
-        <w:t xml:space="preserve"> 100.</w:t>
+        <w:t>) for a pack  of 100.</w:t>
       </w:r>
       <w:r>
         <w:t xml:space="preserve"> We suggest the standard flat braided lanyards for $34.98 (</w:t>
@@ -3674,15 +3616,7 @@
         <w:t>28.43 euros). It comes in different colors</w:t>
       </w:r>
       <w:r>
-        <w:t xml:space="preserve"> and is </w:t>
-      </w:r>
-      <w:proofErr w:type="gramStart"/>
-      <w:r>
-        <w:t>more sturdy</w:t>
-      </w:r>
-      <w:proofErr w:type="gramEnd"/>
-      <w:r>
-        <w:t xml:space="preserve"> than the cheaper ones. That’s approximately </w:t>
+        <w:t xml:space="preserve"> and is more sturdy than the cheaper ones. That’s approximately </w:t>
       </w:r>
       <w:r>
         <w:t>€</w:t>
@@ -3840,15 +3774,7 @@
         <w:t xml:space="preserve">letting the attendees keep the lanyards and </w:t>
       </w:r>
       <w:r>
-        <w:t xml:space="preserve">badge holders, resulting in a </w:t>
-      </w:r>
-      <w:proofErr w:type="spellStart"/>
-      <w:r>
-        <w:t>one time</w:t>
-      </w:r>
-      <w:proofErr w:type="spellEnd"/>
-      <w:r>
-        <w:t xml:space="preserve"> cost of </w:t>
+        <w:t xml:space="preserve">badge holders, resulting in a one time cost of </w:t>
       </w:r>
       <w:r>
         <w:t>€</w:t>
@@ -4041,15 +3967,7 @@
         <w:t xml:space="preserve">60 more than the cards. However, </w:t>
       </w:r>
       <w:r>
-        <w:t xml:space="preserve">when considering the chances of losing a card, the </w:t>
-      </w:r>
-      <w:proofErr w:type="gramStart"/>
-      <w:r>
-        <w:t>accessories decreases</w:t>
-      </w:r>
-      <w:proofErr w:type="gramEnd"/>
-      <w:r>
-        <w:t xml:space="preserve"> the probability to that of the wristbands. Thus, the overall difference would be </w:t>
+        <w:t xml:space="preserve">when considering the chances of losing a card, the accessories decreases the probability to that of the wristbands. Thus, the overall difference would be </w:t>
       </w:r>
       <w:r>
         <w:t>€</w:t>
@@ -4222,15 +4140,7 @@
     </w:p>
     <w:p>
       <w:r>
-        <w:t>In case someone tries to sneak out the event with a previously lost wristband</w:t>
-      </w:r>
-      <w:proofErr w:type="gramStart"/>
-      <w:r>
-        <w:t>,  an</w:t>
-      </w:r>
-      <w:proofErr w:type="gramEnd"/>
-      <w:r>
-        <w:t xml:space="preserve"> extra measure could be taken to </w:t>
+        <w:t xml:space="preserve">In case someone tries to sneak out the event with a previously lost wristband,  an extra measure could be taken to </w:t>
       </w:r>
       <w:r>
         <w:t>have a</w:t>
@@ -4309,15 +4219,7 @@
         <w:t xml:space="preserve">5,000 euros for the project. </w:t>
       </w:r>
       <w:r>
-        <w:t xml:space="preserve">The advisor for </w:t>
-      </w:r>
-      <w:proofErr w:type="spellStart"/>
-      <w:r>
-        <w:t>Eloniah</w:t>
-      </w:r>
-      <w:proofErr w:type="spellEnd"/>
-      <w:r>
-        <w:t xml:space="preserve"> Software Solutions argued that the total cost would add up to </w:t>
+        <w:t xml:space="preserve">The advisor for Eloniah Software Solutions argued that the total cost would add up to </w:t>
       </w:r>
       <w:r>
         <w:t>€</w:t>
@@ -4533,21 +4435,8 @@
       <w:r>
         <w:t xml:space="preserve">10,000 euros. </w:t>
       </w:r>
-      <w:proofErr w:type="gramStart"/>
-      <w:r>
-        <w:t xml:space="preserve">Because the applications are all </w:t>
-      </w:r>
-      <w:bookmarkStart w:id="8" w:name="_GoBack"/>
-      <w:r>
-        <w:t xml:space="preserve">interlinked </w:t>
-      </w:r>
-      <w:bookmarkEnd w:id="8"/>
-      <w:r>
-        <w:t>with one another, the price per application decreases.</w:t>
-      </w:r>
-      <w:proofErr w:type="gramEnd"/>
-      <w:r>
-        <w:t xml:space="preserve"> The b</w:t>
+      <w:r>
+        <w:t>Because the applications are all interlinked with one another, the price per application decreases. The b</w:t>
       </w:r>
       <w:r>
         <w:t xml:space="preserve">ase design for the applications costs </w:t>
@@ -4556,15 +4445,7 @@
         <w:t>€</w:t>
       </w:r>
       <w:r>
-        <w:t xml:space="preserve">10,000, and </w:t>
-      </w:r>
-      <w:proofErr w:type="gramStart"/>
-      <w:r>
-        <w:t>the</w:t>
-      </w:r>
-      <w:proofErr w:type="gramEnd"/>
-      <w:r>
-        <w:t xml:space="preserve"> specifics range between </w:t>
+        <w:t xml:space="preserve">10,000, and the specifics range between </w:t>
       </w:r>
       <w:r>
         <w:t>€</w:t>
@@ -4696,38 +4577,192 @@
     </w:p>
     <w:p>
       <w:r>
-        <w:t xml:space="preserve">The database is the most important part of the project. It </w:t>
-      </w:r>
-      <w:r>
-        <w:t>stores all the information</w:t>
-      </w:r>
-      <w:r>
-        <w:t xml:space="preserve">, and provides the connection among the applications and the website. </w:t>
+        <w:t>The database is the most important part of the project. It stores all the information, and provides the connection among the applications and the website</w:t>
+      </w:r>
+      <w:r>
+        <w:t>. According to Oracle – one of the most well-known and widely used databases suppliers – an enterprise database would cost around $9,500 per year, maintenance and other expenses excluded.</w:t>
+      </w:r>
+    </w:p>
+    <w:p>
+      <w:r>
+        <w:rPr>
+          <w:noProof/>
+        </w:rPr>
+        <w:lastRenderedPageBreak/>
+        <w:drawing>
+          <wp:anchor distT="0" distB="0" distL="114300" distR="114300" simplePos="0" relativeHeight="251674624" behindDoc="0" locked="0" layoutInCell="1" allowOverlap="1" wp14:anchorId="64382B4E" wp14:editId="4934E4EA">
+            <wp:simplePos x="0" y="0"/>
+            <wp:positionH relativeFrom="column">
+              <wp:posOffset>0</wp:posOffset>
+            </wp:positionH>
+            <wp:positionV relativeFrom="paragraph">
+              <wp:posOffset>670560</wp:posOffset>
+            </wp:positionV>
+            <wp:extent cx="5791200" cy="1404620"/>
+            <wp:effectExtent l="0" t="0" r="0" b="5080"/>
+            <wp:wrapSquare wrapText="bothSides"/>
+            <wp:docPr id="14" name="Picture 14"/>
+            <wp:cNvGraphicFramePr>
+              <a:graphicFrameLocks xmlns:a="http://schemas.openxmlformats.org/drawingml/2006/main" noChangeAspect="1"/>
+            </wp:cNvGraphicFramePr>
+            <a:graphic xmlns:a="http://schemas.openxmlformats.org/drawingml/2006/main">
+              <a:graphicData uri="http://schemas.openxmlformats.org/drawingml/2006/picture">
+                <pic:pic xmlns:pic="http://schemas.openxmlformats.org/drawingml/2006/picture">
+                  <pic:nvPicPr>
+                    <pic:cNvPr id="0" name=""/>
+                    <pic:cNvPicPr/>
+                  </pic:nvPicPr>
+                  <pic:blipFill>
+                    <a:blip r:embed="rId28" cstate="print">
+                      <a:extLst>
+                        <a:ext uri="{28A0092B-C50C-407E-A947-70E740481C1C}">
+                          <a14:useLocalDpi xmlns:a14="http://schemas.microsoft.com/office/drawing/2010/main" val="0"/>
+                        </a:ext>
+                      </a:extLst>
+                    </a:blip>
+                    <a:stretch>
+                      <a:fillRect/>
+                    </a:stretch>
+                  </pic:blipFill>
+                  <pic:spPr>
+                    <a:xfrm>
+                      <a:off x="0" y="0"/>
+                      <a:ext cx="5791200" cy="1404620"/>
+                    </a:xfrm>
+                    <a:prstGeom prst="rect">
+                      <a:avLst/>
+                    </a:prstGeom>
+                  </pic:spPr>
+                </pic:pic>
+              </a:graphicData>
+            </a:graphic>
+            <wp14:sizeRelH relativeFrom="page">
+              <wp14:pctWidth>0</wp14:pctWidth>
+            </wp14:sizeRelH>
+            <wp14:sizeRelV relativeFrom="page">
+              <wp14:pctHeight>0</wp14:pctHeight>
+            </wp14:sizeRelV>
+          </wp:anchor>
+        </w:drawing>
       </w:r>
       <w:r>
         <w:t>Because the database is the hub, it requires security measures and extra caution, such as backup storage</w:t>
       </w:r>
       <w:r>
-        <w:t xml:space="preserve"> and constant </w:t>
-      </w:r>
-      <w:r>
-        <w:lastRenderedPageBreak/>
-        <w:t xml:space="preserve">updates to the servers. </w:t>
-      </w:r>
-      <w:r>
-        <w:t xml:space="preserve">With the given range between </w:t>
+        <w:t xml:space="preserve"> and c</w:t>
+      </w:r>
+      <w:r>
+        <w:t>onstant updates to the servers, as well as human and hardware maintenance. Below is a rough idea of how much that will cost for a large business:</w:t>
+      </w:r>
+    </w:p>
+    <w:p>
+      <w:pPr>
+        <w:jc w:val="right"/>
+      </w:pPr>
+      <w:r>
+        <w:rPr>
+          <w:sz w:val="18"/>
+        </w:rPr>
+        <w:t xml:space="preserve">Source: </w:t>
+      </w:r>
+      <w:hyperlink r:id="rId29" w:history="1">
+        <w:r>
+          <w:rPr>
+            <w:rStyle w:val="Hyperlink"/>
+            <w:sz w:val="18"/>
+          </w:rPr>
+          <w:t>https://www.approvedindex.co.uk/database-developers/database-prices</w:t>
+        </w:r>
+      </w:hyperlink>
+    </w:p>
+    <w:p>
+      <w:r>
+        <w:t xml:space="preserve">As of the moment of writing this report, the exchange rate between </w:t>
+      </w:r>
+      <w:r>
+        <w:rPr>
+          <w:rStyle w:val="st"/>
+        </w:rPr>
+        <w:t xml:space="preserve">the British pound and Euro </w:t>
+      </w:r>
+      <w:r>
+        <w:t xml:space="preserve">is: </w:t>
+      </w:r>
+      <w:r>
+        <w:rPr>
+          <w:rStyle w:val="st"/>
+        </w:rPr>
+        <w:t>£</w:t>
+      </w:r>
+      <w:r>
+        <w:t xml:space="preserve">1 = </w:t>
       </w:r>
       <w:r>
         <w:t>€</w:t>
       </w:r>
       <w:r>
+        <w:t xml:space="preserve">1.13418. That would leave us with </w:t>
+      </w:r>
+      <w:r>
+        <w:t>€</w:t>
+      </w:r>
+      <w:r>
+        <w:t xml:space="preserve">283.5 – </w:t>
+      </w:r>
+      <w:r>
+        <w:t>€</w:t>
+      </w:r>
+      <w:r>
+        <w:t xml:space="preserve">397 for hardware, </w:t>
+      </w:r>
+      <w:r>
+        <w:t>€</w:t>
+      </w:r>
+      <w:r>
+        <w:t xml:space="preserve">113.4 for software, </w:t>
+      </w:r>
+      <w:r>
+        <w:t>€</w:t>
+      </w:r>
+      <w:r>
+        <w:t xml:space="preserve">45.4 per hour for development and </w:t>
+      </w:r>
+      <w:r>
+        <w:t>€</w:t>
+      </w:r>
+      <w:r>
+        <w:t xml:space="preserve">170.1 per month for maintenance. </w:t>
+      </w:r>
+    </w:p>
+    <w:p>
+      <w:r>
+        <w:t>However, w</w:t>
+      </w:r>
+      <w:r>
+        <w:t>e are not on as big a scale as the ment</w:t>
+      </w:r>
+      <w:r>
+        <w:t xml:space="preserve">ioned examples; taking into account </w:t>
+      </w:r>
+      <w:bookmarkStart w:id="8" w:name="_GoBack"/>
+      <w:bookmarkEnd w:id="8"/>
+      <w:r>
+        <w:t xml:space="preserve">the given range between </w:t>
+      </w:r>
+      <w:r>
+        <w:t>€</w:t>
+      </w:r>
+      <w:r>
         <w:t xml:space="preserve">2,000 and </w:t>
       </w:r>
       <w:r>
         <w:t>€</w:t>
       </w:r>
       <w:r>
-        <w:t>10,000 euros, the</w:t>
+        <w:t>10,000 euros,</w:t>
+      </w:r>
+      <w:r>
+        <w:t xml:space="preserve"> the</w:t>
       </w:r>
       <w:r>
         <w:t xml:space="preserve"> </w:t>
@@ -5958,6 +5993,11 @@
       <w:szCs w:val="16"/>
     </w:rPr>
   </w:style>
+  <w:style w:type="character" w:customStyle="1" w:styleId="st">
+    <w:name w:val="st"/>
+    <w:basedOn w:val="DefaultParagraphFont"/>
+    <w:rsid w:val="00562E69"/>
+  </w:style>
 </w:styles>
 </file>
 
@@ -6475,6 +6515,11 @@
       <w:szCs w:val="16"/>
     </w:rPr>
   </w:style>
+  <w:style w:type="character" w:customStyle="1" w:styleId="st">
+    <w:name w:val="st"/>
+    <w:basedOn w:val="DefaultParagraphFont"/>
+    <w:rsid w:val="00562E69"/>
+  </w:style>
 </w:styles>
 </file>
 
@@ -6733,7 +6778,7 @@
   <a:extraClrSchemeLst/>
   <a:extLst>
     <a:ext uri="{05A4C25C-085E-4340-85A3-A5531E510DB2}">
-      <thm15:themeFamily xmlns:thm15="http://schemas.microsoft.com/office/thememl/2012/main" xmlns="" name="Office Theme" id="{62F939B6-93AF-4DB8-9C6B-D6C7DFDC589F}" vid="{4A3C46E8-61CC-4603-A589-7422A47A8E4A}"/>
+      <thm15:themeFamily xmlns="" xmlns:thm15="http://schemas.microsoft.com/office/thememl/2012/main" name="Office Theme" id="{62F939B6-93AF-4DB8-9C6B-D6C7DFDC589F}" vid="{4A3C46E8-61CC-4603-A589-7422A47A8E4A}"/>
     </a:ext>
   </a:extLst>
 </a:theme>

--- a/ResearchReportV1.5.docx
+++ b/ResearchReportV1.5.docx
@@ -1,6 +1,6 @@
 
 <file path=word/document.xml><?xml version="1.0" encoding="utf-8"?>
-<w:document xmlns:wpc="http://schemas.microsoft.com/office/word/2010/wordprocessingCanvas" xmlns:mc="http://schemas.openxmlformats.org/markup-compatibility/2006" xmlns:o="urn:schemas-microsoft-com:office:office" xmlns:r="http://schemas.openxmlformats.org/officeDocument/2006/relationships" xmlns:m="http://schemas.openxmlformats.org/officeDocument/2006/math" xmlns:v="urn:schemas-microsoft-com:vml" xmlns:wp14="http://schemas.microsoft.com/office/word/2010/wordprocessingDrawing" xmlns:wp="http://schemas.openxmlformats.org/drawingml/2006/wordprocessingDrawing" xmlns:w10="urn:schemas-microsoft-com:office:word" xmlns:w="http://schemas.openxmlformats.org/wordprocessingml/2006/main" xmlns:w14="http://schemas.microsoft.com/office/word/2010/wordml" xmlns:wpg="http://schemas.microsoft.com/office/word/2010/wordprocessingGroup" xmlns:wpi="http://schemas.microsoft.com/office/word/2010/wordprocessingInk" xmlns:wne="http://schemas.microsoft.com/office/word/2006/wordml" xmlns:wps="http://schemas.microsoft.com/office/word/2010/wordprocessingShape" mc:Ignorable="w14 wp14">
+<w:document xmlns:wpc="http://schemas.microsoft.com/office/word/2010/wordprocessingCanvas" xmlns:cx="http://schemas.microsoft.com/office/drawing/2014/chartex" xmlns:cx1="http://schemas.microsoft.com/office/drawing/2015/9/8/chartex" xmlns:cx2="http://schemas.microsoft.com/office/drawing/2015/10/21/chartex" xmlns:cx3="http://schemas.microsoft.com/office/drawing/2016/5/9/chartex" xmlns:cx4="http://schemas.microsoft.com/office/drawing/2016/5/10/chartex" xmlns:cx5="http://schemas.microsoft.com/office/drawing/2016/5/11/chartex" xmlns:cx6="http://schemas.microsoft.com/office/drawing/2016/5/12/chartex" xmlns:cx7="http://schemas.microsoft.com/office/drawing/2016/5/13/chartex" xmlns:cx8="http://schemas.microsoft.com/office/drawing/2016/5/14/chartex" xmlns:mc="http://schemas.openxmlformats.org/markup-compatibility/2006" xmlns:aink="http://schemas.microsoft.com/office/drawing/2016/ink" xmlns:am3d="http://schemas.microsoft.com/office/drawing/2017/model3d" xmlns:o="urn:schemas-microsoft-com:office:office" xmlns:r="http://schemas.openxmlformats.org/officeDocument/2006/relationships" xmlns:m="http://schemas.openxmlformats.org/officeDocument/2006/math" xmlns:v="urn:schemas-microsoft-com:vml" xmlns:wp14="http://schemas.microsoft.com/office/word/2010/wordprocessingDrawing" xmlns:wp="http://schemas.openxmlformats.org/drawingml/2006/wordprocessingDrawing" xmlns:w10="urn:schemas-microsoft-com:office:word" xmlns:w="http://schemas.openxmlformats.org/wordprocessingml/2006/main" xmlns:w14="http://schemas.microsoft.com/office/word/2010/wordml" xmlns:w15="http://schemas.microsoft.com/office/word/2012/wordml" xmlns:w16cid="http://schemas.microsoft.com/office/word/2016/wordml/cid" xmlns:w16se="http://schemas.microsoft.com/office/word/2015/wordml/symex" xmlns:wpg="http://schemas.microsoft.com/office/word/2010/wordprocessingGroup" xmlns:wpi="http://schemas.microsoft.com/office/word/2010/wordprocessingInk" xmlns:wne="http://schemas.microsoft.com/office/word/2006/wordml" xmlns:wps="http://schemas.microsoft.com/office/word/2010/wordprocessingShape" mc:Ignorable="w14 w15 w16se w16cid wp14">
   <w:body>
     <w:p>
       <w:r>
@@ -33,7 +33,7 @@
                     </pic:cNvPicPr>
                   </pic:nvPicPr>
                   <pic:blipFill>
-                    <a:blip r:embed="rId6" cstate="print">
+                    <a:blip r:embed="rId5" cstate="print">
                       <a:extLst>
                         <a:ext uri="{28A0092B-C50C-407E-A947-70E740481C1C}">
                           <a14:useLocalDpi xmlns:a14="http://schemas.microsoft.com/office/drawing/2010/main" val="0"/>
@@ -202,7 +202,7 @@
                               <w:txbxContent>
                                 <w:p>
                                   <w:pPr>
-                                    <w:pStyle w:val="NoSpacing"/>
+                                    <w:pStyle w:val="Geenafstand"/>
                                     <w:rPr>
                                       <w:color w:val="FFFFFF" w:themeColor="background1"/>
                                       <w:sz w:val="32"/>
@@ -281,7 +281,7 @@
                                   <w:sdtContent>
                                     <w:p>
                                       <w:pPr>
-                                        <w:pStyle w:val="NoSpacing"/>
+                                        <w:pStyle w:val="Geenafstand"/>
                                         <w:pBdr>
                                           <w:bottom w:val="single" w:sz="6" w:space="4" w:color="7F7F7F" w:themeColor="text1" w:themeTint="80"/>
                                         </w:pBdr>
@@ -326,7 +326,7 @@
                                 </w:sdt>
                                 <w:p>
                                   <w:pPr>
-                                    <w:pStyle w:val="NoSpacing"/>
+                                    <w:pStyle w:val="Geenafstand"/>
                                     <w:spacing w:before="240"/>
                                     <w:rPr>
                                       <w:caps/>
@@ -376,7 +376,7 @@
                   </wp:anchor>
                 </w:drawing>
               </mc:Choice>
-              <mc:Fallback xmlns:cx="http://schemas.microsoft.com/office/drawing/2014/chartex" xmlns:cx1="http://schemas.microsoft.com/office/drawing/2015/9/8/chartex" xmlns:cx2="http://schemas.microsoft.com/office/drawing/2015/10/21/chartex" xmlns:cx3="http://schemas.microsoft.com/office/drawing/2016/5/9/chartex" xmlns:cx4="http://schemas.microsoft.com/office/drawing/2016/5/10/chartex" xmlns:cx5="http://schemas.microsoft.com/office/drawing/2016/5/11/chartex" xmlns:cx6="http://schemas.microsoft.com/office/drawing/2016/5/12/chartex" xmlns:cx7="http://schemas.microsoft.com/office/drawing/2016/5/13/chartex" xmlns:cx8="http://schemas.microsoft.com/office/drawing/2016/5/14/chartex" xmlns:aink="http://schemas.microsoft.com/office/drawing/2016/ink" xmlns:am3d="http://schemas.microsoft.com/office/drawing/2017/model3d" xmlns:w15="http://schemas.microsoft.com/office/word/2012/wordml" xmlns:w16cid="http://schemas.microsoft.com/office/word/2016/wordml/cid" xmlns:w16se="http://schemas.microsoft.com/office/word/2015/wordml/symex">
+              <mc:Fallback>
                 <w:pict>
                   <v:group w14:anchorId="36831B51" id="Group 119" o:spid="_x0000_s1026" style="position:absolute;margin-left:-.75pt;margin-top:27pt;width:596.4pt;height:822.05pt;z-index:-251657216;mso-position-horizontal-relative:page;mso-position-vertical-relative:page" coordorigin="-2047" coordsize="75745,100169" o:gfxdata="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">
                     <v:rect id="Rectangle 120" o:spid="_x0000_s1027" style="position:absolute;left:-2047;top:75163;width:75740;height:2012;visibility:visible;mso-wrap-style:square;v-text-anchor:middle" o:gfxdata="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" fillcolor="black [3200]" stroked="f"/>
@@ -385,7 +385,7 @@
                         <w:txbxContent>
                           <w:p>
                             <w:pPr>
-                              <w:pStyle w:val="NoSpacing"/>
+                              <w:pStyle w:val="Geenafstand"/>
                               <w:rPr>
                                 <w:color w:val="FFFFFF" w:themeColor="background1"/>
                                 <w:sz w:val="32"/>
@@ -432,7 +432,7 @@
                             <w:sdtContent>
                               <w:p>
                                 <w:pPr>
-                                  <w:pStyle w:val="NoSpacing"/>
+                                  <w:pStyle w:val="Geenafstand"/>
                                   <w:pBdr>
                                     <w:bottom w:val="single" w:sz="6" w:space="4" w:color="7F7F7F" w:themeColor="text1" w:themeTint="80"/>
                                   </w:pBdr>
@@ -477,7 +477,7 @@
                           </w:sdt>
                           <w:p>
                             <w:pPr>
-                              <w:pStyle w:val="NoSpacing"/>
+                              <w:pStyle w:val="Geenafstand"/>
                               <w:spacing w:before="240"/>
                               <w:rPr>
                                 <w:caps/>
@@ -664,7 +664,7 @@
                   </wp:anchor>
                 </w:drawing>
               </mc:Choice>
-              <mc:Fallback xmlns:cx="http://schemas.microsoft.com/office/drawing/2014/chartex" xmlns:cx1="http://schemas.microsoft.com/office/drawing/2015/9/8/chartex" xmlns:cx2="http://schemas.microsoft.com/office/drawing/2015/10/21/chartex" xmlns:cx3="http://schemas.microsoft.com/office/drawing/2016/5/9/chartex" xmlns:cx4="http://schemas.microsoft.com/office/drawing/2016/5/10/chartex" xmlns:cx5="http://schemas.microsoft.com/office/drawing/2016/5/11/chartex" xmlns:cx6="http://schemas.microsoft.com/office/drawing/2016/5/12/chartex" xmlns:cx7="http://schemas.microsoft.com/office/drawing/2016/5/13/chartex" xmlns:cx8="http://schemas.microsoft.com/office/drawing/2016/5/14/chartex" xmlns:aink="http://schemas.microsoft.com/office/drawing/2016/ink" xmlns:am3d="http://schemas.microsoft.com/office/drawing/2017/model3d" xmlns:w15="http://schemas.microsoft.com/office/word/2012/wordml" xmlns:w16cid="http://schemas.microsoft.com/office/word/2016/wordml/cid" xmlns:w16se="http://schemas.microsoft.com/office/word/2015/wordml/symex">
+              <mc:Fallback>
                 <w:pict>
                   <v:shape w14:anchorId="62AF9FDE" id="Text Box 10" o:spid="_x0000_s1030" type="#_x0000_t202" style="position:absolute;margin-left:25.3pt;margin-top:224.2pt;width:76.5pt;height:23.25pt;z-index:251663360;visibility:visible;mso-wrap-style:square;mso-width-percent:0;mso-height-percent:0;mso-wrap-distance-left:9pt;mso-wrap-distance-top:0;mso-wrap-distance-right:9pt;mso-wrap-distance-bottom:0;mso-position-horizontal:right;mso-position-horizontal-relative:margin;mso-position-vertical:absolute;mso-position-vertical-relative:text;mso-width-percent:0;mso-height-percent:0;mso-width-relative:margin;mso-height-relative:margin;v-text-anchor:top" o:gfxdata="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" filled="f" stroked="f" strokeweight=".5pt">
                     <v:textbox>
@@ -769,12 +769,12 @@
                         <pic:cNvPicPr/>
                       </pic:nvPicPr>
                       <pic:blipFill>
-                        <a:blip r:embed="rId7" cstate="print">
+                        <a:blip r:embed="rId6" cstate="print">
                           <a:biLevel thresh="75000"/>
                           <a:extLst>
                             <a:ext uri="{BEBA8EAE-BF5A-486C-A8C5-ECC9F3942E4B}">
                               <a14:imgProps xmlns:a14="http://schemas.microsoft.com/office/drawing/2010/main">
-                                <a14:imgLayer r:embed="rId8">
+                                <a14:imgLayer r:embed="rId7">
                                   <a14:imgEffect>
                                     <a14:brightnessContrast bright="-3000"/>
                                   </a14:imgEffect>
@@ -918,7 +918,7 @@
                   </wp:anchor>
                 </w:drawing>
               </mc:Choice>
-              <mc:Fallback xmlns:cx="http://schemas.microsoft.com/office/drawing/2014/chartex" xmlns:cx1="http://schemas.microsoft.com/office/drawing/2015/9/8/chartex" xmlns:cx2="http://schemas.microsoft.com/office/drawing/2015/10/21/chartex" xmlns:cx3="http://schemas.microsoft.com/office/drawing/2016/5/9/chartex" xmlns:cx4="http://schemas.microsoft.com/office/drawing/2016/5/10/chartex" xmlns:cx5="http://schemas.microsoft.com/office/drawing/2016/5/11/chartex" xmlns:cx6="http://schemas.microsoft.com/office/drawing/2016/5/12/chartex" xmlns:cx7="http://schemas.microsoft.com/office/drawing/2016/5/13/chartex" xmlns:cx8="http://schemas.microsoft.com/office/drawing/2016/5/14/chartex" xmlns:aink="http://schemas.microsoft.com/office/drawing/2016/ink" xmlns:am3d="http://schemas.microsoft.com/office/drawing/2017/model3d" xmlns:w15="http://schemas.microsoft.com/office/word/2012/wordml" xmlns:w16cid="http://schemas.microsoft.com/office/word/2016/wordml/cid" xmlns:w16se="http://schemas.microsoft.com/office/word/2015/wordml/symex">
+              <mc:Fallback>
                 <w:pict>
                   <v:shape w14:anchorId="55FC4F30" id="Text Box 5" o:spid="_x0000_s1031" type="#_x0000_t202" style="position:absolute;margin-left:0;margin-top:572.25pt;width:125.55pt;height:42.65pt;z-index:251661312;visibility:visible;mso-wrap-style:square;mso-width-percent:0;mso-height-percent:0;mso-wrap-distance-left:9pt;mso-wrap-distance-top:0;mso-wrap-distance-right:9pt;mso-wrap-distance-bottom:0;mso-position-horizontal:left;mso-position-horizontal-relative:margin;mso-position-vertical:absolute;mso-position-vertical-relative:text;mso-width-percent:0;mso-height-percent:0;mso-width-relative:page;mso-height-relative:margin;v-text-anchor:top" o:gfxdata="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" filled="f" stroked="f" strokeweight=".5pt">
                     <v:textbox>
@@ -1027,13 +1027,31 @@
                                     <w:lang w:val="de-DE"/>
                                   </w:rPr>
                                 </w:pPr>
+                                <w:proofErr w:type="spellStart"/>
                                 <w:r>
                                   <w:rPr>
                                     <w:color w:val="262626" w:themeColor="text1" w:themeTint="D9"/>
                                     <w:lang w:val="de-DE"/>
                                   </w:rPr>
-                                  <w:t>Dholon Akter</w:t>
+                                  <w:t>Dholon</w:t>
                                 </w:r>
+                                <w:proofErr w:type="spellEnd"/>
+                                <w:r>
+                                  <w:rPr>
+                                    <w:color w:val="262626" w:themeColor="text1" w:themeTint="D9"/>
+                                    <w:lang w:val="de-DE"/>
+                                  </w:rPr>
+                                  <w:t xml:space="preserve"> </w:t>
+                                </w:r>
+                                <w:proofErr w:type="spellStart"/>
+                                <w:r>
+                                  <w:rPr>
+                                    <w:color w:val="262626" w:themeColor="text1" w:themeTint="D9"/>
+                                    <w:lang w:val="de-DE"/>
+                                  </w:rPr>
+                                  <w:t>Akter</w:t>
+                                </w:r>
+                                <w:proofErr w:type="spellEnd"/>
                                 <w:r>
                                   <w:rPr>
                                     <w:color w:val="262626" w:themeColor="text1" w:themeTint="D9"/>
@@ -1051,12 +1069,21 @@
                                     <w:lang w:val="de-DE"/>
                                   </w:rPr>
                                 </w:pPr>
+                                <w:proofErr w:type="spellStart"/>
                                 <w:r>
                                   <w:rPr>
                                     <w:color w:val="262626" w:themeColor="text1" w:themeTint="D9"/>
                                     <w:lang w:val="de-DE"/>
                                   </w:rPr>
-                                  <w:t>Chanelle Hart</w:t>
+                                  <w:t>Chanelle</w:t>
+                                </w:r>
+                                <w:proofErr w:type="spellEnd"/>
+                                <w:r>
+                                  <w:rPr>
+                                    <w:color w:val="262626" w:themeColor="text1" w:themeTint="D9"/>
+                                    <w:lang w:val="de-DE"/>
+                                  </w:rPr>
+                                  <w:t xml:space="preserve"> Hart</w:t>
                                 </w:r>
                                 <w:r>
                                   <w:rPr>
@@ -1141,7 +1168,7 @@
                   </wp:anchor>
                 </w:drawing>
               </mc:Choice>
-              <mc:Fallback xmlns:cx="http://schemas.microsoft.com/office/drawing/2014/chartex" xmlns:cx1="http://schemas.microsoft.com/office/drawing/2015/9/8/chartex" xmlns:cx2="http://schemas.microsoft.com/office/drawing/2015/10/21/chartex" xmlns:cx3="http://schemas.microsoft.com/office/drawing/2016/5/9/chartex" xmlns:cx4="http://schemas.microsoft.com/office/drawing/2016/5/10/chartex" xmlns:cx5="http://schemas.microsoft.com/office/drawing/2016/5/11/chartex" xmlns:cx6="http://schemas.microsoft.com/office/drawing/2016/5/12/chartex" xmlns:cx7="http://schemas.microsoft.com/office/drawing/2016/5/13/chartex" xmlns:cx8="http://schemas.microsoft.com/office/drawing/2016/5/14/chartex" xmlns:aink="http://schemas.microsoft.com/office/drawing/2016/ink" xmlns:am3d="http://schemas.microsoft.com/office/drawing/2017/model3d" xmlns:w15="http://schemas.microsoft.com/office/word/2012/wordml" xmlns:w16cid="http://schemas.microsoft.com/office/word/2016/wordml/cid" xmlns:w16se="http://schemas.microsoft.com/office/word/2015/wordml/symex">
+              <mc:Fallback>
                 <w:pict>
                   <v:shape w14:anchorId="2884F7E7" id="Text Box 9" o:spid="_x0000_s1032" type="#_x0000_t202" style="position:absolute;margin-left:0;margin-top:605.65pt;width:198.75pt;height:104.65pt;z-index:251660288;visibility:visible;mso-wrap-style:square;mso-width-percent:0;mso-height-percent:0;mso-wrap-distance-left:9pt;mso-wrap-distance-top:0;mso-wrap-distance-right:9pt;mso-wrap-distance-bottom:0;mso-position-horizontal:left;mso-position-horizontal-relative:margin;mso-position-vertical:absolute;mso-position-vertical-relative:text;mso-width-percent:0;mso-height-percent:0;mso-width-relative:page;mso-height-relative:margin;v-text-anchor:top" o:gfxdata="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" filled="f" stroked="f" strokeweight=".5pt">
                     <v:textbox>
@@ -1154,13 +1181,31 @@
                               <w:lang w:val="de-DE"/>
                             </w:rPr>
                           </w:pPr>
+                          <w:proofErr w:type="spellStart"/>
                           <w:r>
                             <w:rPr>
                               <w:color w:val="262626" w:themeColor="text1" w:themeTint="D9"/>
                               <w:lang w:val="de-DE"/>
                             </w:rPr>
-                            <w:t>Dholon Akter</w:t>
+                            <w:t>Dholon</w:t>
                           </w:r>
+                          <w:proofErr w:type="spellEnd"/>
+                          <w:r>
+                            <w:rPr>
+                              <w:color w:val="262626" w:themeColor="text1" w:themeTint="D9"/>
+                              <w:lang w:val="de-DE"/>
+                            </w:rPr>
+                            <w:t xml:space="preserve"> </w:t>
+                          </w:r>
+                          <w:proofErr w:type="spellStart"/>
+                          <w:r>
+                            <w:rPr>
+                              <w:color w:val="262626" w:themeColor="text1" w:themeTint="D9"/>
+                              <w:lang w:val="de-DE"/>
+                            </w:rPr>
+                            <w:t>Akter</w:t>
+                          </w:r>
+                          <w:proofErr w:type="spellEnd"/>
                           <w:r>
                             <w:rPr>
                               <w:color w:val="262626" w:themeColor="text1" w:themeTint="D9"/>
@@ -1178,12 +1223,21 @@
                               <w:lang w:val="de-DE"/>
                             </w:rPr>
                           </w:pPr>
+                          <w:proofErr w:type="spellStart"/>
                           <w:r>
                             <w:rPr>
                               <w:color w:val="262626" w:themeColor="text1" w:themeTint="D9"/>
                               <w:lang w:val="de-DE"/>
                             </w:rPr>
-                            <w:t>Chanelle Hart</w:t>
+                            <w:t>Chanelle</w:t>
+                          </w:r>
+                          <w:proofErr w:type="spellEnd"/>
+                          <w:r>
+                            <w:rPr>
+                              <w:color w:val="262626" w:themeColor="text1" w:themeTint="D9"/>
+                              <w:lang w:val="de-DE"/>
+                            </w:rPr>
+                            <w:t xml:space="preserve"> Hart</w:t>
                           </w:r>
                           <w:r>
                             <w:rPr>
@@ -1331,9 +1385,9 @@
                   </wp:anchor>
                 </w:drawing>
               </mc:Choice>
-              <mc:Fallback xmlns:cx="http://schemas.microsoft.com/office/drawing/2014/chartex" xmlns:cx1="http://schemas.microsoft.com/office/drawing/2015/9/8/chartex" xmlns:cx2="http://schemas.microsoft.com/office/drawing/2015/10/21/chartex" xmlns:cx3="http://schemas.microsoft.com/office/drawing/2016/5/9/chartex" xmlns:cx4="http://schemas.microsoft.com/office/drawing/2016/5/10/chartex" xmlns:cx5="http://schemas.microsoft.com/office/drawing/2016/5/11/chartex" xmlns:cx6="http://schemas.microsoft.com/office/drawing/2016/5/12/chartex" xmlns:cx7="http://schemas.microsoft.com/office/drawing/2016/5/13/chartex" xmlns:cx8="http://schemas.microsoft.com/office/drawing/2016/5/14/chartex" xmlns:aink="http://schemas.microsoft.com/office/drawing/2016/ink" xmlns:am3d="http://schemas.microsoft.com/office/drawing/2017/model3d" xmlns:w15="http://schemas.microsoft.com/office/word/2012/wordml" xmlns:w16cid="http://schemas.microsoft.com/office/word/2016/wordml/cid" xmlns:w16se="http://schemas.microsoft.com/office/word/2015/wordml/symex">
+              <mc:Fallback>
                 <w:pict>
-                  <v:rect w14:anchorId="59056D13" id="Rectangle 12" o:spid="_x0000_s1026" style="position:absolute;margin-left:-58.25pt;margin-top:602.2pt;width:568.05pt;height:3.55pt;z-index:251664384;visibility:visible;mso-wrap-style:square;mso-width-percent:0;mso-height-percent:0;mso-wrap-distance-left:9pt;mso-wrap-distance-top:0;mso-wrap-distance-right:9pt;mso-wrap-distance-bottom:0;mso-position-horizontal:absolute;mso-position-horizontal-relative:text;mso-position-vertical:absolute;mso-position-vertical-relative:text;mso-width-percent:0;mso-height-percent:0;mso-width-relative:margin;mso-height-relative:margin;v-text-anchor:middle" o:gfxdata="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" fillcolor="#c00000" strokecolor="#cfcdcd [2894]" strokeweight="2.25pt"/>
+                  <v:rect w14:anchorId="1F59CE35" id="Rectangle 12" o:spid="_x0000_s1026" style="position:absolute;margin-left:-58.25pt;margin-top:602.2pt;width:568.05pt;height:3.55pt;z-index:251664384;visibility:visible;mso-wrap-style:square;mso-width-percent:0;mso-height-percent:0;mso-wrap-distance-left:9pt;mso-wrap-distance-top:0;mso-wrap-distance-right:9pt;mso-wrap-distance-bottom:0;mso-position-horizontal:absolute;mso-position-horizontal-relative:text;mso-position-vertical:absolute;mso-position-vertical-relative:text;mso-width-percent:0;mso-height-percent:0;mso-width-relative:margin;mso-height-relative:margin;v-text-anchor:middle" o:gfxdata="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" fillcolor="#c00000" strokecolor="#cfcdcd [2894]" strokeweight="2.25pt"/>
                 </w:pict>
               </mc:Fallback>
             </mc:AlternateContent>
@@ -1351,7 +1405,7 @@
     </w:sdt>
     <w:p>
       <w:pPr>
-        <w:pStyle w:val="Heading1"/>
+        <w:pStyle w:val="Kop1"/>
       </w:pPr>
       <w:bookmarkStart w:id="0" w:name="_Toc508917596"/>
       <w:r>
@@ -1362,7 +1416,7 @@
     </w:p>
     <w:tbl>
       <w:tblPr>
-        <w:tblStyle w:val="TableGrid"/>
+        <w:tblStyle w:val="Tabelraster"/>
         <w:tblW w:w="0" w:type="auto"/>
         <w:tblLook w:val="04A0" w:firstRow="1" w:lastRow="0" w:firstColumn="1" w:lastColumn="0" w:noHBand="0" w:noVBand="1"/>
       </w:tblPr>
@@ -1897,16 +1951,16 @@
       <w:sdtContent>
         <w:p>
           <w:pPr>
-            <w:pStyle w:val="TOCHeading"/>
+            <w:pStyle w:val="Kopvaninhoudsopgave"/>
             <w:rPr>
-              <w:rStyle w:val="Heading1Char"/>
+              <w:rStyle w:val="Kop1Char"/>
               <w:b w:val="0"/>
               <w:color w:val="C00000"/>
             </w:rPr>
           </w:pPr>
           <w:r>
             <w:rPr>
-              <w:rStyle w:val="Heading1Char"/>
+              <w:rStyle w:val="Kop1Char"/>
               <w:b w:val="0"/>
               <w:color w:val="C00000"/>
             </w:rPr>
@@ -1915,7 +1969,7 @@
         </w:p>
         <w:p>
           <w:pPr>
-            <w:pStyle w:val="TOC1"/>
+            <w:pStyle w:val="Inhopg1"/>
             <w:tabs>
               <w:tab w:val="right" w:leader="dot" w:pos="9016"/>
             </w:tabs>
@@ -2017,7 +2071,7 @@
         </w:p>
         <w:p>
           <w:pPr>
-            <w:pStyle w:val="TOC1"/>
+            <w:pStyle w:val="Inhopg1"/>
             <w:tabs>
               <w:tab w:val="right" w:leader="dot" w:pos="9016"/>
             </w:tabs>
@@ -2095,7 +2149,7 @@
         </w:p>
         <w:p>
           <w:pPr>
-            <w:pStyle w:val="TOC1"/>
+            <w:pStyle w:val="Inhopg1"/>
             <w:tabs>
               <w:tab w:val="right" w:leader="dot" w:pos="9016"/>
             </w:tabs>
@@ -2173,7 +2227,7 @@
         </w:p>
         <w:p>
           <w:pPr>
-            <w:pStyle w:val="TOC2"/>
+            <w:pStyle w:val="Inhopg2"/>
             <w:tabs>
               <w:tab w:val="right" w:leader="dot" w:pos="9016"/>
             </w:tabs>
@@ -2251,7 +2305,7 @@
         </w:p>
         <w:p>
           <w:pPr>
-            <w:pStyle w:val="TOC2"/>
+            <w:pStyle w:val="Inhopg2"/>
             <w:tabs>
               <w:tab w:val="right" w:leader="dot" w:pos="9016"/>
             </w:tabs>
@@ -2329,7 +2383,7 @@
         </w:p>
         <w:p>
           <w:pPr>
-            <w:pStyle w:val="TOC2"/>
+            <w:pStyle w:val="Inhopg2"/>
             <w:tabs>
               <w:tab w:val="right" w:leader="dot" w:pos="9016"/>
             </w:tabs>
@@ -2407,7 +2461,7 @@
         </w:p>
         <w:p>
           <w:pPr>
-            <w:pStyle w:val="TOC1"/>
+            <w:pStyle w:val="Inhopg1"/>
             <w:tabs>
               <w:tab w:val="right" w:leader="dot" w:pos="9016"/>
             </w:tabs>
@@ -2517,7 +2571,7 @@
     </w:p>
     <w:p>
       <w:pPr>
-        <w:pStyle w:val="Heading1"/>
+        <w:pStyle w:val="Kop1"/>
       </w:pPr>
       <w:r>
         <w:lastRenderedPageBreak/>
@@ -2531,11 +2585,19 @@
       </w:r>
     </w:p>
     <w:p>
+      <w:commentRangeStart w:id="2"/>
       <w:r>
         <w:t xml:space="preserve">In this document, we will </w:t>
       </w:r>
       <w:r>
         <w:t>provide the research found in order to successfully carry out the project plan. This document will be mentioned in the Appendix for reference.</w:t>
+      </w:r>
+      <w:commentRangeEnd w:id="2"/>
+      <w:r>
+        <w:rPr>
+          <w:rStyle w:val="Verwijzingopmerking"/>
+        </w:rPr>
+        <w:commentReference w:id="2"/>
       </w:r>
     </w:p>
     <w:p/>
@@ -2548,20 +2610,30 @@
           <w:szCs w:val="32"/>
         </w:rPr>
       </w:pPr>
-      <w:bookmarkStart w:id="2" w:name="_Toc508917598"/>
+      <w:bookmarkStart w:id="3" w:name="_Toc508917598"/>
       <w:r>
         <w:br w:type="page"/>
       </w:r>
     </w:p>
     <w:p>
       <w:pPr>
-        <w:pStyle w:val="Heading1"/>
-      </w:pPr>
+        <w:pStyle w:val="Kop1"/>
+      </w:pPr>
+      <w:commentRangeStart w:id="4"/>
       <w:r>
         <w:lastRenderedPageBreak/>
         <w:t>ID Methods</w:t>
       </w:r>
-      <w:bookmarkEnd w:id="2"/>
+      <w:bookmarkEnd w:id="3"/>
+      <w:commentRangeEnd w:id="4"/>
+      <w:r>
+        <w:rPr>
+          <w:rStyle w:val="Verwijzingopmerking"/>
+          <w:rFonts w:eastAsiaTheme="minorHAnsi"/>
+          <w:color w:val="auto"/>
+        </w:rPr>
+        <w:commentReference w:id="4"/>
+      </w:r>
     </w:p>
     <w:p>
       <w:r>
@@ -2594,55 +2666,129 @@
       <w:r>
         <w:t xml:space="preserve"> </w:t>
       </w:r>
-      <w:r>
-        <w:t>The method to retrieve data</w:t>
-      </w:r>
-      <w:r>
-        <w:t xml:space="preserve"> from the ID</w:t>
-      </w:r>
-      <w:r>
-        <w:t xml:space="preserve"> could be among: RFID, QR Code, </w:t>
-      </w:r>
-      <w:r>
-        <w:t>and/</w:t>
-      </w:r>
-      <w:r>
-        <w:t xml:space="preserve">or Barcode. </w:t>
-      </w:r>
-      <w:r>
-        <w:t>Further research was made as follows:</w:t>
+      <w:moveFromRangeStart w:id="5" w:author="Gerald Hilderink" w:date="2018-04-19T11:26:00Z" w:name="move511900521"/>
+      <w:moveFrom w:id="6" w:author="Gerald Hilderink" w:date="2018-04-19T11:26:00Z">
+        <w:r>
+          <w:t>The method to retrieve data</w:t>
+        </w:r>
+        <w:r>
+          <w:t xml:space="preserve"> from the ID</w:t>
+        </w:r>
+        <w:r>
+          <w:t xml:space="preserve"> could be among: RFID, QR Code, </w:t>
+        </w:r>
+        <w:r>
+          <w:t>and/</w:t>
+        </w:r>
+        <w:r>
+          <w:t xml:space="preserve">or Barcode. </w:t>
+        </w:r>
+      </w:moveFrom>
+      <w:moveFromRangeEnd w:id="5"/>
+      <w:del w:id="7" w:author="Gerald Hilderink" w:date="2018-04-19T11:26:00Z">
+        <w:r>
+          <w:delText>Further research was made as follows:</w:delText>
+        </w:r>
+        <w:r>
+          <w:delText xml:space="preserve"> </w:delText>
+        </w:r>
+      </w:del>
+      <w:bookmarkStart w:id="8" w:name="_Toc508888508"/>
+    </w:p>
+    <w:p>
+      <w:pPr>
+        <w:pStyle w:val="Kop2"/>
+        <w:rPr>
+          <w:ins w:id="9" w:author="Gerald Hilderink" w:date="2018-04-19T11:26:00Z"/>
+        </w:rPr>
+      </w:pPr>
+      <w:bookmarkStart w:id="10" w:name="_Toc508917599"/>
+      <w:bookmarkEnd w:id="8"/>
+      <w:r>
+        <w:t>Retrieving Data Method</w:t>
+      </w:r>
+      <w:bookmarkEnd w:id="10"/>
+    </w:p>
+    <w:p>
+      <w:pPr>
+        <w:pPrChange w:id="11" w:author="Gerald Hilderink" w:date="2018-04-19T11:26:00Z">
+          <w:pPr>
+            <w:pStyle w:val="Kop2"/>
+          </w:pPr>
+        </w:pPrChange>
+      </w:pPr>
+      <w:moveToRangeStart w:id="12" w:author="Gerald Hilderink" w:date="2018-04-19T11:26:00Z" w:name="move511900521"/>
+      <w:moveTo w:id="13" w:author="Gerald Hilderink" w:date="2018-04-19T11:26:00Z">
+        <w:r>
+          <w:t xml:space="preserve">The </w:t>
+        </w:r>
+      </w:moveTo>
+      <w:ins w:id="14" w:author="Gerald Hilderink" w:date="2018-04-19T11:26:00Z">
+        <w:r>
+          <w:t xml:space="preserve">common </w:t>
+        </w:r>
+      </w:ins>
+      <w:moveTo w:id="15" w:author="Gerald Hilderink" w:date="2018-04-19T11:26:00Z">
+        <w:r>
+          <w:t>method</w:t>
+        </w:r>
+      </w:moveTo>
+      <w:ins w:id="16" w:author="Gerald Hilderink" w:date="2018-04-19T11:26:00Z">
+        <w:r>
+          <w:t>s</w:t>
+        </w:r>
+      </w:ins>
+      <w:moveTo w:id="17" w:author="Gerald Hilderink" w:date="2018-04-19T11:26:00Z">
+        <w:r>
+          <w:t xml:space="preserve"> to retrieve data from the ID could be among: RFID, QR Code, </w:t>
+        </w:r>
+        <w:r>
+          <w:t>and/</w:t>
+        </w:r>
+        <w:r>
+          <w:t>or Barcode.</w:t>
+        </w:r>
+      </w:moveTo>
+      <w:moveToRangeEnd w:id="12"/>
+      <w:ins w:id="18" w:author="Gerald Hilderink" w:date="2018-04-19T11:27:00Z">
+        <w:r>
+          <w:t xml:space="preserve"> [</w:t>
+        </w:r>
+        <w:commentRangeStart w:id="19"/>
+        <w:r>
+          <w:t>ref</w:t>
+        </w:r>
+      </w:ins>
+      <w:commentRangeEnd w:id="19"/>
+      <w:ins w:id="20" w:author="Gerald Hilderink" w:date="2018-04-19T11:29:00Z">
+        <w:r>
+          <w:rPr>
+            <w:rStyle w:val="Verwijzingopmerking"/>
+          </w:rPr>
+          <w:commentReference w:id="19"/>
+        </w:r>
+      </w:ins>
+      <w:ins w:id="21" w:author="Gerald Hilderink" w:date="2018-04-19T11:27:00Z">
+        <w:r>
+          <w:t>]</w:t>
+        </w:r>
+      </w:ins>
+    </w:p>
+    <w:p>
+      <w:pPr>
+        <w:pStyle w:val="Kop4"/>
+      </w:pPr>
+      <w:r>
+        <w:t>RFID</w:t>
+      </w:r>
+    </w:p>
+    <w:p>
+      <w:r>
+        <w:t>RFID (radio-frequency identification)</w:t>
       </w:r>
       <w:r>
         <w:t xml:space="preserve"> </w:t>
       </w:r>
-      <w:bookmarkStart w:id="3" w:name="_Toc508888508"/>
-    </w:p>
-    <w:p>
-      <w:pPr>
-        <w:pStyle w:val="Heading2"/>
-      </w:pPr>
-      <w:bookmarkStart w:id="4" w:name="_Toc508917599"/>
-      <w:bookmarkEnd w:id="3"/>
-      <w:r>
-        <w:t>Retrieving Data Method</w:t>
-      </w:r>
-      <w:bookmarkEnd w:id="4"/>
-    </w:p>
-    <w:p>
-      <w:pPr>
-        <w:pStyle w:val="Heading4"/>
-      </w:pPr>
-      <w:r>
-        <w:t>RFID</w:t>
-      </w:r>
-    </w:p>
-    <w:p>
-      <w:r>
-        <w:t>RFID (radio-frequency identification)</w:t>
-      </w:r>
-      <w:r>
-        <w:t xml:space="preserve"> </w:t>
-      </w:r>
       <w:r>
         <w:t>uses electromagnetic fields to automatically identify and track tags attached to objects.</w:t>
       </w:r>
@@ -2664,7 +2810,7 @@
       <w:r>
         <w:t xml:space="preserve">Further details in the link below: </w:t>
       </w:r>
-      <w:hyperlink r:id="rId9" w:history="1">
+      <w:hyperlink r:id="rId11" w:history="1">
         <w:r>
           <w:rPr>
             <w:rStyle w:val="Hyperlink"/>
@@ -2698,7 +2844,15 @@
         <w:t xml:space="preserve">However, RFID systems can be expensive, and they require special mobile or fixed computer readers to transmit or receive data. </w:t>
       </w:r>
       <w:r>
-        <w:t xml:space="preserve">In order for an RFID system tot be implemented, the entire local environment must be analyzed, including anything from the types of metals, lighting, and sources of radio interference, since the data is transmitted via radio frequency. A site survey is necessary to identify all sources of potential interference or weakening of the signal and can cause major disruptions. </w:t>
+        <w:t xml:space="preserve">In order for an RFID system </w:t>
+      </w:r>
+      <w:proofErr w:type="spellStart"/>
+      <w:r>
+        <w:t>tot</w:t>
+      </w:r>
+      <w:proofErr w:type="spellEnd"/>
+      <w:r>
+        <w:t xml:space="preserve"> be implemented, the entire local environment must be analyzed, including anything from the types of metals, lighting, and sources of radio interference, since the data is transmitted via radio frequency. A site survey is necessary to identify all sources of potential interference or weakening of the signal and can cause major disruptions. </w:t>
       </w:r>
     </w:p>
     <w:p>
@@ -2740,7 +2894,7 @@
                     </pic:cNvPicPr>
                   </pic:nvPicPr>
                   <pic:blipFill>
-                    <a:blip r:embed="rId10" cstate="print">
+                    <a:blip r:embed="rId12" cstate="print">
                       <a:extLst>
                         <a:ext uri="{28A0092B-C50C-407E-A947-70E740481C1C}">
                           <a14:useLocalDpi xmlns:a14="http://schemas.microsoft.com/office/drawing/2010/main" val="0"/>
@@ -2808,7 +2962,15 @@
         <w:t xml:space="preserve">. </w:t>
       </w:r>
       <w:r>
-        <w:t xml:space="preserve">One product we came across is the ACR122 NFC Contactless Mifare RFID that goes for </w:t>
+        <w:t xml:space="preserve">One product we came across is the ACR122 NFC Contactless </w:t>
+      </w:r>
+      <w:proofErr w:type="spellStart"/>
+      <w:r>
+        <w:t>Mifare</w:t>
+      </w:r>
+      <w:proofErr w:type="spellEnd"/>
+      <w:r>
+        <w:t xml:space="preserve"> RFID that goes for </w:t>
       </w:r>
       <w:r>
         <w:t>€</w:t>
@@ -2828,7 +2990,7 @@
     </w:p>
     <w:p>
       <w:pPr>
-        <w:pStyle w:val="ListParagraph"/>
+        <w:pStyle w:val="Lijstalinea"/>
         <w:numPr>
           <w:ilvl w:val="0"/>
           <w:numId w:val="1"/>
@@ -2846,7 +3008,7 @@
     </w:p>
     <w:p>
       <w:pPr>
-        <w:pStyle w:val="ListParagraph"/>
+        <w:pStyle w:val="Lijstalinea"/>
         <w:numPr>
           <w:ilvl w:val="0"/>
           <w:numId w:val="1"/>
@@ -2864,7 +3026,7 @@
     </w:p>
     <w:p>
       <w:pPr>
-        <w:pStyle w:val="ListParagraph"/>
+        <w:pStyle w:val="Lijstalinea"/>
         <w:numPr>
           <w:ilvl w:val="0"/>
           <w:numId w:val="1"/>
@@ -2879,7 +3041,7 @@
     </w:p>
     <w:p>
       <w:pPr>
-        <w:pStyle w:val="ListParagraph"/>
+        <w:pStyle w:val="Lijstalinea"/>
         <w:numPr>
           <w:ilvl w:val="0"/>
           <w:numId w:val="1"/>
@@ -2908,18 +3070,24 @@
       <w:r>
         <w:br/>
       </w:r>
-      <w:hyperlink r:id="rId11" w:history="1">
+      <w:hyperlink r:id="rId13" w:history="1">
         <w:r>
           <w:rPr>
             <w:rStyle w:val="Hyperlink"/>
           </w:rPr>
-          <w:t>https://www.bypos.nl/acr122-nfc-contactless-m-i-f-a-r-e-acs-acr122u-rfid-bypos-1652?keyword=&amp;utm_source=google&amp;gclid=EAIaIQobChMIgcyCpcDu2QIVWl8ZCh3UCwQvEAkYASABEgL1w_D_BwE</w:t>
+          <w:t>https://www.bypos.nl/acr122-nfc-contactless-m-i-f-a-r-e-acs-acr122u-rfid-bypos-1652?keyword=&amp;utm_source</w:t>
+        </w:r>
+        <w:r>
+          <w:rPr>
+            <w:rStyle w:val="Hyperlink"/>
+          </w:rPr>
+          <w:t>=google&amp;gclid=EAIaIQobChMIgcyCpcDu2QIVWl8ZCh3UCwQvEAkYASABEgL1w_D_BwE</w:t>
         </w:r>
       </w:hyperlink>
     </w:p>
     <w:p>
       <w:pPr>
-        <w:pStyle w:val="Heading4"/>
+        <w:pStyle w:val="Kop4"/>
       </w:pPr>
       <w:r>
         <w:t>Barcode</w:t>
@@ -2930,11 +3098,11 @@
         <w:t>A barcode</w:t>
       </w:r>
       <w:r>
-        <w:t xml:space="preserve"> is an optical, machine-readable, representation of data; the data that usually describes something about the object that carries the barcode. Traditional barcodes systematically represent data by varying the widths and spacing of parallel lines, and may be </w:t>
+        <w:t xml:space="preserve"> is an optical, machine-readable, representation of data; the data that usually describes something about the object that carries the barcode. Traditional barcodes </w:t>
       </w:r>
       <w:r>
         <w:lastRenderedPageBreak/>
-        <w:t>referred to as linear or one-dimensional (1D). The later versions of this is known as the QR code.</w:t>
+        <w:t>systematically represent data by varying the widths and spacing of parallel lines, and may be referred to as linear or one-dimensional (1D). The later versions of this is known as the QR code.</w:t>
       </w:r>
       <w:r>
         <w:t xml:space="preserve"> </w:t>
@@ -2945,7 +3113,7 @@
       <w:r>
         <w:t xml:space="preserve">: </w:t>
       </w:r>
-      <w:hyperlink r:id="rId12" w:history="1">
+      <w:hyperlink r:id="rId14" w:history="1">
         <w:r>
           <w:rPr>
             <w:rStyle w:val="Hyperlink"/>
@@ -2961,7 +3129,7 @@
     </w:p>
     <w:p>
       <w:pPr>
-        <w:pStyle w:val="Heading4"/>
+        <w:pStyle w:val="Kop4"/>
         <w:rPr>
           <w:lang w:val="fr-FR"/>
         </w:rPr>
@@ -3012,7 +3180,7 @@
                     </pic:cNvPicPr>
                   </pic:nvPicPr>
                   <pic:blipFill rotWithShape="1">
-                    <a:blip r:embed="rId13">
+                    <a:blip r:embed="rId15">
                       <a:extLst>
                         <a:ext uri="{28A0092B-C50C-407E-A947-70E740481C1C}">
                           <a14:useLocalDpi xmlns:a14="http://schemas.microsoft.com/office/drawing/2010/main" val="0"/>
@@ -3091,7 +3259,7 @@
       <w:r>
         <w:t xml:space="preserve">Further details in the link below: </w:t>
       </w:r>
-      <w:hyperlink r:id="rId14" w:history="1">
+      <w:hyperlink r:id="rId16" w:history="1">
         <w:r>
           <w:rPr>
             <w:rStyle w:val="Hyperlink"/>
@@ -3164,7 +3332,7 @@
                     </pic:cNvPicPr>
                   </pic:nvPicPr>
                   <pic:blipFill>
-                    <a:blip r:embed="rId15" cstate="print">
+                    <a:blip r:embed="rId17" cstate="print">
                       <a:extLst>
                         <a:ext uri="{28A0092B-C50C-407E-A947-70E740481C1C}">
                           <a14:useLocalDpi xmlns:a14="http://schemas.microsoft.com/office/drawing/2010/main" val="0"/>
@@ -3228,8 +3396,13 @@
       <w:r>
         <w:t xml:space="preserve"> One suggestion we came across is the </w:t>
       </w:r>
-      <w:r>
-        <w:t>Kercan CCD Wired USB 2D/QR/PDF417/Data Matrix Barcode Scanner</w:t>
+      <w:proofErr w:type="spellStart"/>
+      <w:r>
+        <w:t>Kercan</w:t>
+      </w:r>
+      <w:proofErr w:type="spellEnd"/>
+      <w:r>
+        <w:t xml:space="preserve"> CCD Wired USB 2D/QR/PDF417/Data Matrix Barcode Scanner</w:t>
       </w:r>
       <w:r>
         <w:t xml:space="preserve"> CCD Bar Code Reader KR-230, at the price of $</w:t>
@@ -3255,7 +3428,7 @@
       <w:r>
         <w:t xml:space="preserve"> Further details in the link below: </w:t>
       </w:r>
-      <w:hyperlink r:id="rId16" w:history="1">
+      <w:hyperlink r:id="rId18" w:history="1">
         <w:r>
           <w:rPr>
             <w:rStyle w:val="Hyperlink"/>
@@ -3266,16 +3439,16 @@
     </w:p>
     <w:p>
       <w:pPr>
-        <w:pStyle w:val="Heading2"/>
-      </w:pPr>
-      <w:bookmarkStart w:id="5" w:name="_Toc508917600"/>
+        <w:pStyle w:val="Kop2"/>
+      </w:pPr>
+      <w:bookmarkStart w:id="22" w:name="_Toc508917600"/>
       <w:r>
         <w:t>Physical ID</w:t>
       </w:r>
       <w:r>
         <w:t xml:space="preserve"> Possibility</w:t>
       </w:r>
-      <w:bookmarkEnd w:id="5"/>
+      <w:bookmarkEnd w:id="22"/>
     </w:p>
     <w:p>
       <w:r>
@@ -3311,7 +3484,7 @@
     </w:p>
     <w:p>
       <w:pPr>
-        <w:pStyle w:val="ListParagraph"/>
+        <w:pStyle w:val="Lijstalinea"/>
         <w:numPr>
           <w:ilvl w:val="0"/>
           <w:numId w:val="1"/>
@@ -3323,7 +3496,7 @@
     </w:p>
     <w:p>
       <w:pPr>
-        <w:pStyle w:val="ListParagraph"/>
+        <w:pStyle w:val="Lijstalinea"/>
         <w:numPr>
           <w:ilvl w:val="0"/>
           <w:numId w:val="1"/>
@@ -3335,7 +3508,7 @@
     </w:p>
     <w:p>
       <w:pPr>
-        <w:pStyle w:val="ListParagraph"/>
+        <w:pStyle w:val="Lijstalinea"/>
         <w:numPr>
           <w:ilvl w:val="0"/>
           <w:numId w:val="1"/>
@@ -3347,7 +3520,7 @@
     </w:p>
     <w:p>
       <w:pPr>
-        <w:pStyle w:val="ListParagraph"/>
+        <w:pStyle w:val="Lijstalinea"/>
         <w:numPr>
           <w:ilvl w:val="0"/>
           <w:numId w:val="1"/>
@@ -3367,7 +3540,7 @@
     </w:p>
     <w:p>
       <w:pPr>
-        <w:pStyle w:val="Heading4"/>
+        <w:pStyle w:val="Kop4"/>
       </w:pPr>
       <w:r>
         <w:lastRenderedPageBreak/>
@@ -3430,7 +3603,7 @@
                     </pic:cNvPicPr>
                   </pic:nvPicPr>
                   <pic:blipFill>
-                    <a:blip r:embed="rId17" cstate="print">
+                    <a:blip r:embed="rId19" cstate="print">
                       <a:extLst>
                         <a:ext uri="{28A0092B-C50C-407E-A947-70E740481C1C}">
                           <a14:useLocalDpi xmlns:a14="http://schemas.microsoft.com/office/drawing/2010/main" val="0"/>
@@ -3500,7 +3673,7 @@
       <w:r>
         <w:t xml:space="preserve">630 euros. More information from this link: </w:t>
       </w:r>
-      <w:hyperlink r:id="rId18" w:history="1">
+      <w:hyperlink r:id="rId20" w:history="1">
         <w:r>
           <w:rPr>
             <w:rStyle w:val="Hyperlink"/>
@@ -3548,7 +3721,7 @@
                     </pic:cNvPicPr>
                   </pic:nvPicPr>
                   <pic:blipFill>
-                    <a:blip r:embed="rId19" cstate="print">
+                    <a:blip r:embed="rId21" cstate="print">
                       <a:extLst>
                         <a:ext uri="{28A0092B-C50C-407E-A947-70E740481C1C}">
                           <a14:useLocalDpi xmlns:a14="http://schemas.microsoft.com/office/drawing/2010/main" val="0"/>
@@ -3624,7 +3797,7 @@
       <w:r>
         <w:t xml:space="preserve">285 euros for 1000. More information from this link: </w:t>
       </w:r>
-      <w:hyperlink r:id="rId20" w:history="1">
+      <w:hyperlink r:id="rId22" w:history="1">
         <w:r>
           <w:rPr>
             <w:rStyle w:val="Hyperlink"/>
@@ -3672,7 +3845,7 @@
                     </pic:cNvPicPr>
                   </pic:nvPicPr>
                   <pic:blipFill>
-                    <a:blip r:embed="rId21" cstate="print">
+                    <a:blip r:embed="rId23" cstate="print">
                       <a:extLst>
                         <a:ext uri="{28A0092B-C50C-407E-A947-70E740481C1C}">
                           <a14:useLocalDpi xmlns:a14="http://schemas.microsoft.com/office/drawing/2010/main" val="0"/>
@@ -3745,7 +3918,7 @@
       <w:r>
         <w:t xml:space="preserve">More information from this link: </w:t>
       </w:r>
-      <w:hyperlink r:id="rId22" w:history="1">
+      <w:hyperlink r:id="rId24" w:history="1">
         <w:r>
           <w:rPr>
             <w:rStyle w:val="Hyperlink"/>
@@ -3774,7 +3947,15 @@
         <w:t xml:space="preserve">letting the attendees keep the lanyards and </w:t>
       </w:r>
       <w:r>
-        <w:t xml:space="preserve">badge holders, resulting in a one time cost of </w:t>
+        <w:t xml:space="preserve">badge holders, resulting in a </w:t>
+      </w:r>
+      <w:proofErr w:type="spellStart"/>
+      <w:r>
+        <w:t>one time</w:t>
+      </w:r>
+      <w:proofErr w:type="spellEnd"/>
+      <w:r>
+        <w:t xml:space="preserve"> cost of </w:t>
       </w:r>
       <w:r>
         <w:t>€</w:t>
@@ -3794,7 +3975,7 @@
     </w:p>
     <w:p>
       <w:pPr>
-        <w:pStyle w:val="Heading4"/>
+        <w:pStyle w:val="Kop4"/>
       </w:pPr>
       <w:r>
         <w:t>Bands</w:t>
@@ -3839,7 +4020,7 @@
                     </pic:cNvPicPr>
                   </pic:nvPicPr>
                   <pic:blipFill>
-                    <a:blip r:embed="rId23" cstate="print">
+                    <a:blip r:embed="rId25" cstate="print">
                       <a:extLst>
                         <a:ext uri="{28A0092B-C50C-407E-A947-70E740481C1C}">
                           <a14:useLocalDpi xmlns:a14="http://schemas.microsoft.com/office/drawing/2010/main" val="0"/>
@@ -3894,7 +4075,21 @@
     </w:p>
     <w:p>
       <w:r>
-        <w:t xml:space="preserve">An RFID wristband </w:t>
+        <w:t xml:space="preserve">An RFID </w:t>
+      </w:r>
+      <w:commentRangeStart w:id="23"/>
+      <w:r>
+        <w:t>wristband</w:t>
+      </w:r>
+      <w:commentRangeEnd w:id="23"/>
+      <w:r>
+        <w:rPr>
+          <w:rStyle w:val="Verwijzingopmerking"/>
+        </w:rPr>
+        <w:commentReference w:id="23"/>
+      </w:r>
+      <w:r>
+        <w:t xml:space="preserve"> </w:t>
       </w:r>
       <w:r>
         <w:t xml:space="preserve">costs between 57 euro cents and </w:t>
@@ -3923,7 +4118,7 @@
       <w:r>
         <w:t xml:space="preserve">More information in this link: </w:t>
       </w:r>
-      <w:hyperlink r:id="rId24" w:history="1">
+      <w:hyperlink r:id="rId26" w:history="1">
         <w:r>
           <w:rPr>
             <w:rStyle w:val="Hyperlink"/>
@@ -3993,13 +4188,13 @@
     </w:p>
     <w:p>
       <w:pPr>
-        <w:pStyle w:val="Heading2"/>
-      </w:pPr>
-      <w:bookmarkStart w:id="6" w:name="_Toc508917601"/>
+        <w:pStyle w:val="Kop2"/>
+      </w:pPr>
+      <w:bookmarkStart w:id="24" w:name="_Toc508917601"/>
       <w:r>
         <w:t>Final conclusion</w:t>
       </w:r>
-      <w:bookmarkEnd w:id="6"/>
+      <w:bookmarkEnd w:id="24"/>
     </w:p>
     <w:p>
       <w:r>
@@ -4013,8 +4208,19 @@
       </w:r>
     </w:p>
     <w:p>
-      <w:r>
-        <w:t xml:space="preserve">Passive RFID wristbands will have a QR code printed on top. This QR code is used to link the participant’s account upon entry. </w:t>
+      <w:commentRangeStart w:id="25"/>
+      <w:r>
+        <w:t xml:space="preserve">Passive RFID wristbands will have a QR code printed on top. </w:t>
+      </w:r>
+      <w:commentRangeEnd w:id="25"/>
+      <w:r>
+        <w:rPr>
+          <w:rStyle w:val="Verwijzingopmerking"/>
+        </w:rPr>
+        <w:commentReference w:id="25"/>
+      </w:r>
+      <w:r>
+        <w:t xml:space="preserve">This QR code is used to link the participant’s account upon entry. </w:t>
       </w:r>
       <w:r>
         <w:t>Once the ticket is scanned, the participant’s information will be displayed. The employee will then proceed to scan the wristband’s QR code to link the account to the band.</w:t>
@@ -4057,7 +4263,7 @@
     <w:p/>
     <w:p>
       <w:pPr>
-        <w:pStyle w:val="Heading4"/>
+        <w:pStyle w:val="Kop4"/>
       </w:pPr>
       <w:r>
         <w:rPr>
@@ -4097,7 +4303,7 @@
                     </pic:cNvPicPr>
                   </pic:nvPicPr>
                   <pic:blipFill>
-                    <a:blip r:embed="rId25">
+                    <a:blip r:embed="rId27">
                       <a:extLst>
                         <a:ext uri="{28A0092B-C50C-407E-A947-70E740481C1C}">
                           <a14:useLocalDpi xmlns:a14="http://schemas.microsoft.com/office/drawing/2010/main" val="0"/>
@@ -4199,14 +4405,14 @@
     </w:p>
     <w:p>
       <w:pPr>
-        <w:pStyle w:val="Heading1"/>
-      </w:pPr>
-      <w:bookmarkStart w:id="7" w:name="_Toc508917602"/>
+        <w:pStyle w:val="Kop1"/>
+      </w:pPr>
+      <w:bookmarkStart w:id="26" w:name="_Toc508917602"/>
       <w:r>
         <w:lastRenderedPageBreak/>
         <w:t>Project Financials</w:t>
       </w:r>
-      <w:bookmarkEnd w:id="7"/>
+      <w:bookmarkEnd w:id="26"/>
     </w:p>
     <w:p>
       <w:r>
@@ -4215,11 +4421,24 @@
       <w:r>
         <w:t>€</w:t>
       </w:r>
+      <w:ins w:id="27" w:author="Gerald Hilderink" w:date="2018-04-19T11:55:00Z">
+        <w:r>
+          <w:t>1</w:t>
+        </w:r>
+      </w:ins>
       <w:r>
         <w:t xml:space="preserve">5,000 euros for the project. </w:t>
       </w:r>
       <w:r>
-        <w:t xml:space="preserve">The advisor for Eloniah Software Solutions argued that the total cost would add up to </w:t>
+        <w:t xml:space="preserve">The advisor for </w:t>
+      </w:r>
+      <w:proofErr w:type="spellStart"/>
+      <w:r>
+        <w:t>Eloniah</w:t>
+      </w:r>
+      <w:proofErr w:type="spellEnd"/>
+      <w:r>
+        <w:t xml:space="preserve"> Software Solutions argued that the total cost would add up to </w:t>
       </w:r>
       <w:r>
         <w:t>€</w:t>
@@ -4233,8 +4452,18 @@
       <w:r>
         <w:t>€</w:t>
       </w:r>
-      <w:r>
-        <w:t xml:space="preserve">45,000. We would either have to make compromises to the project plan or </w:t>
+      <w:ins w:id="28" w:author="Gerald Hilderink" w:date="2018-04-19T11:55:00Z">
+        <w:r>
+          <w:t>3</w:t>
+        </w:r>
+      </w:ins>
+      <w:del w:id="29" w:author="Gerald Hilderink" w:date="2018-04-19T11:55:00Z">
+        <w:r>
+          <w:delText>4</w:delText>
+        </w:r>
+      </w:del>
+      <w:r>
+        <w:t xml:space="preserve">5,000. We would either have to make compromises to the project plan or </w:t>
       </w:r>
       <w:r>
         <w:t xml:space="preserve">display evidence to the client: why our project is worth </w:t>
@@ -4248,15 +4477,26 @@
     </w:p>
     <w:p>
       <w:pPr>
-        <w:pStyle w:val="Heading2"/>
+        <w:pStyle w:val="Kop2"/>
       </w:pPr>
       <w:r>
         <w:t>Making a website</w:t>
       </w:r>
     </w:p>
     <w:p>
-      <w:r>
-        <w:t xml:space="preserve">Making a website is not that difficult, but also not so simple. </w:t>
+      <w:commentRangeStart w:id="30"/>
+      <w:r>
+        <w:t>Making a website is not that difficult, but also not so simple.</w:t>
+      </w:r>
+      <w:commentRangeEnd w:id="30"/>
+      <w:r>
+        <w:rPr>
+          <w:rStyle w:val="Verwijzingopmerking"/>
+        </w:rPr>
+        <w:commentReference w:id="30"/>
+      </w:r>
+      <w:r>
+        <w:t xml:space="preserve"> </w:t>
       </w:r>
       <w:r>
         <w:t xml:space="preserve">A custom-made website costs between </w:t>
@@ -4316,7 +4556,12 @@
         <w:t xml:space="preserve">350 euros per month to have it online and </w:t>
       </w:r>
       <w:r>
-        <w:t>accessible</w:t>
+        <w:t>ac</w:t>
+      </w:r>
+      <w:bookmarkStart w:id="31" w:name="_GoBack"/>
+      <w:bookmarkEnd w:id="31"/>
+      <w:r>
+        <w:t>cessible</w:t>
       </w:r>
       <w:r>
         <w:t xml:space="preserve">. The rest of the funds </w:t>
@@ -4399,7 +4644,7 @@
       <w:r>
         <w:t xml:space="preserve">More details on costs for a website: </w:t>
       </w:r>
-      <w:hyperlink r:id="rId26" w:history="1">
+      <w:hyperlink r:id="rId28" w:history="1">
         <w:r>
           <w:rPr>
             <w:rStyle w:val="Hyperlink"/>
@@ -4410,7 +4655,7 @@
     </w:p>
     <w:p>
       <w:pPr>
-        <w:pStyle w:val="Heading2"/>
+        <w:pStyle w:val="Kop2"/>
       </w:pPr>
       <w:r>
         <w:t>Making the applications</w:t>
@@ -4470,7 +4715,7 @@
     </w:p>
     <w:p>
       <w:pPr>
-        <w:pStyle w:val="ListParagraph"/>
+        <w:pStyle w:val="Lijstalinea"/>
         <w:numPr>
           <w:ilvl w:val="0"/>
           <w:numId w:val="4"/>
@@ -4497,7 +4742,7 @@
     </w:p>
     <w:p>
       <w:pPr>
-        <w:pStyle w:val="ListParagraph"/>
+        <w:pStyle w:val="Lijstalinea"/>
         <w:numPr>
           <w:ilvl w:val="0"/>
           <w:numId w:val="4"/>
@@ -4518,7 +4763,7 @@
     </w:p>
     <w:p>
       <w:pPr>
-        <w:pStyle w:val="ListParagraph"/>
+        <w:pStyle w:val="Lijstalinea"/>
         <w:numPr>
           <w:ilvl w:val="0"/>
           <w:numId w:val="4"/>
@@ -4558,7 +4803,7 @@
       </w:r>
     </w:p>
     <w:p>
-      <w:hyperlink r:id="rId27" w:history="1">
+      <w:hyperlink r:id="rId29" w:history="1">
         <w:r>
           <w:rPr>
             <w:rStyle w:val="Hyperlink"/>
@@ -4569,7 +4814,7 @@
     </w:p>
     <w:p>
       <w:pPr>
-        <w:pStyle w:val="Heading2"/>
+        <w:pStyle w:val="Kop2"/>
       </w:pPr>
       <w:r>
         <w:t>Making the database</w:t>
@@ -4577,10 +4822,7 @@
     </w:p>
     <w:p>
       <w:r>
-        <w:t>The database is the most important part of the project. It stores all the information, and provides the connection among the applications and the website</w:t>
-      </w:r>
-      <w:r>
-        <w:t>. According to Oracle – one of the most well-known and widely used databases suppliers – an enterprise database would cost around $9,500 per year, maintenance and other expenses excluded.</w:t>
+        <w:t>The database is the most important part of the project. It stores all the information, and provides the connection among the applications and the website. According to Oracle – one of the most well-known and widely used databases suppliers – an enterprise database would cost around $9,500 per year, maintenance and other expenses excluded.</w:t>
       </w:r>
     </w:p>
     <w:p>
@@ -4613,7 +4855,7 @@
                     <pic:cNvPicPr/>
                   </pic:nvPicPr>
                   <pic:blipFill>
-                    <a:blip r:embed="rId28" cstate="print">
+                    <a:blip r:embed="rId30" cstate="print">
                       <a:extLst>
                         <a:ext uri="{28A0092B-C50C-407E-A947-70E740481C1C}">
                           <a14:useLocalDpi xmlns:a14="http://schemas.microsoft.com/office/drawing/2010/main" val="0"/>
@@ -4665,7 +4907,7 @@
         </w:rPr>
         <w:t xml:space="preserve">Source: </w:t>
       </w:r>
-      <w:hyperlink r:id="rId29" w:history="1">
+      <w:hyperlink r:id="rId31" w:history="1">
         <w:r>
           <w:rPr>
             <w:rStyle w:val="Hyperlink"/>
@@ -4744,8 +4986,6 @@
       <w:r>
         <w:t xml:space="preserve">ioned examples; taking into account </w:t>
       </w:r>
-      <w:bookmarkStart w:id="8" w:name="_GoBack"/>
-      <w:bookmarkEnd w:id="8"/>
       <w:r>
         <w:t xml:space="preserve">the given range between </w:t>
       </w:r>
@@ -4782,7 +5022,7 @@
     </w:p>
     <w:p>
       <w:pPr>
-        <w:pStyle w:val="Heading2"/>
+        <w:pStyle w:val="Kop2"/>
       </w:pPr>
       <w:r>
         <w:t>Overall</w:t>
@@ -4795,7 +5035,7 @@
     </w:p>
     <w:tbl>
       <w:tblPr>
-        <w:tblStyle w:val="TableGrid"/>
+        <w:tblStyle w:val="Tabelraster"/>
         <w:tblW w:w="0" w:type="auto"/>
         <w:tblLook w:val="04A0" w:firstRow="1" w:lastRow="0" w:firstColumn="1" w:lastColumn="0" w:noHBand="0" w:noVBand="1"/>
       </w:tblPr>
@@ -5058,9 +5298,154 @@
 </w:document>
 </file>
 
+<file path=word/comments.xml><?xml version="1.0" encoding="utf-8"?>
+<w:comments xmlns:wpc="http://schemas.microsoft.com/office/word/2010/wordprocessingCanvas" xmlns:cx="http://schemas.microsoft.com/office/drawing/2014/chartex" xmlns:cx1="http://schemas.microsoft.com/office/drawing/2015/9/8/chartex" xmlns:cx2="http://schemas.microsoft.com/office/drawing/2015/10/21/chartex" xmlns:cx3="http://schemas.microsoft.com/office/drawing/2016/5/9/chartex" xmlns:cx4="http://schemas.microsoft.com/office/drawing/2016/5/10/chartex" xmlns:cx5="http://schemas.microsoft.com/office/drawing/2016/5/11/chartex" xmlns:cx6="http://schemas.microsoft.com/office/drawing/2016/5/12/chartex" xmlns:cx7="http://schemas.microsoft.com/office/drawing/2016/5/13/chartex" xmlns:cx8="http://schemas.microsoft.com/office/drawing/2016/5/14/chartex" xmlns:mc="http://schemas.openxmlformats.org/markup-compatibility/2006" xmlns:aink="http://schemas.microsoft.com/office/drawing/2016/ink" xmlns:am3d="http://schemas.microsoft.com/office/drawing/2017/model3d" xmlns:o="urn:schemas-microsoft-com:office:office" xmlns:r="http://schemas.openxmlformats.org/officeDocument/2006/relationships" xmlns:m="http://schemas.openxmlformats.org/officeDocument/2006/math" xmlns:v="urn:schemas-microsoft-com:vml" xmlns:wp14="http://schemas.microsoft.com/office/word/2010/wordprocessingDrawing" xmlns:wp="http://schemas.openxmlformats.org/drawingml/2006/wordprocessingDrawing" xmlns:w10="urn:schemas-microsoft-com:office:word" xmlns:w="http://schemas.openxmlformats.org/wordprocessingml/2006/main" xmlns:w14="http://schemas.microsoft.com/office/word/2010/wordml" xmlns:w15="http://schemas.microsoft.com/office/word/2012/wordml" xmlns:w16cid="http://schemas.microsoft.com/office/word/2016/wordml/cid" xmlns:w16se="http://schemas.microsoft.com/office/word/2015/wordml/symex" xmlns:wpg="http://schemas.microsoft.com/office/word/2010/wordprocessingGroup" xmlns:wpi="http://schemas.microsoft.com/office/word/2010/wordprocessingInk" xmlns:wne="http://schemas.microsoft.com/office/word/2006/wordml" xmlns:wps="http://schemas.microsoft.com/office/word/2010/wordprocessingShape" mc:Ignorable="w14 w15 w16se w16cid wp14">
+  <w:comment w:id="2" w:author="Gerald Hilderink" w:date="2018-04-19T11:15:00Z" w:initials="GH">
+    <w:p>
+      <w:pPr>
+        <w:pStyle w:val="Tekstopmerking"/>
+      </w:pPr>
+      <w:r>
+        <w:rPr>
+          <w:rStyle w:val="Verwijzingopmerking"/>
+        </w:rPr>
+        <w:annotationRef/>
+      </w:r>
+      <w:r>
+        <w:t xml:space="preserve">In research you need a research question and then you try to find the answer to the question. Start with defining the research questions. </w:t>
+      </w:r>
+      <w:r>
+        <w:t>You may discover many options. Research each of these options and then conclude what is the best option, or what new research questions are created and what new topics need to be discussed with the client.</w:t>
+      </w:r>
+    </w:p>
+  </w:comment>
+  <w:comment w:id="4" w:author="Gerald Hilderink" w:date="2018-04-19T11:20:00Z" w:initials="GH">
+    <w:p>
+      <w:pPr>
+        <w:pStyle w:val="Tekstopmerking"/>
+      </w:pPr>
+      <w:r>
+        <w:rPr>
+          <w:rStyle w:val="Verwijzingopmerking"/>
+        </w:rPr>
+        <w:annotationRef/>
+      </w:r>
+      <w:r>
+        <w:t>Say what you are going to research:</w:t>
+      </w:r>
+    </w:p>
+    <w:p>
+      <w:pPr>
+        <w:pStyle w:val="Tekstopmerking"/>
+      </w:pPr>
+      <w:r>
+        <w:t>What is an appropriate method to identify visitors on the event? The identifier is required to enable the visitor to buy and to rent products in a secure and reliable way. We are looking for a most suitable ID method and equipment to scan the ID of the visitor.</w:t>
+      </w:r>
+    </w:p>
+    <w:p>
+      <w:pPr>
+        <w:pStyle w:val="Tekstopmerking"/>
+      </w:pPr>
+      <w:r>
+        <w:t>Use references is necessary.</w:t>
+      </w:r>
+    </w:p>
+  </w:comment>
+  <w:comment w:id="19" w:author="Gerald Hilderink" w:date="2018-04-19T11:29:00Z" w:initials="GH">
+    <w:p>
+      <w:pPr>
+        <w:pStyle w:val="Tekstopmerking"/>
+      </w:pPr>
+      <w:r>
+        <w:rPr>
+          <w:rStyle w:val="Verwijzingopmerking"/>
+        </w:rPr>
+        <w:annotationRef/>
+      </w:r>
+      <w:r>
+        <w:t>What are the attributes you will looking at? E.g. cost, availability, robustness?</w:t>
+      </w:r>
+    </w:p>
+  </w:comment>
+  <w:comment w:id="23" w:author="Gerald Hilderink" w:date="2018-04-19T11:51:00Z" w:initials="GH">
+    <w:p>
+      <w:pPr>
+        <w:pStyle w:val="Tekstopmerking"/>
+      </w:pPr>
+      <w:r>
+        <w:rPr>
+          <w:rStyle w:val="Verwijzingopmerking"/>
+        </w:rPr>
+        <w:annotationRef/>
+      </w:r>
+      <w:r>
+        <w:t>Is it possible to print the event logo or a company logo on the wristband? Many be we can get sponsors this way?</w:t>
+      </w:r>
+    </w:p>
+  </w:comment>
+  <w:comment w:id="25" w:author="Gerald Hilderink" w:date="2018-04-19T11:52:00Z" w:initials="GH">
+    <w:p>
+      <w:pPr>
+        <w:pStyle w:val="Tekstopmerking"/>
+      </w:pPr>
+      <w:r>
+        <w:rPr>
+          <w:rStyle w:val="Verwijzingopmerking"/>
+        </w:rPr>
+        <w:annotationRef/>
+      </w:r>
+      <w:r>
+        <w:t>Huh? No QR is needed!</w:t>
+      </w:r>
+      <w:r>
+        <w:t xml:space="preserve"> Please, think about this.</w:t>
+      </w:r>
+    </w:p>
+  </w:comment>
+  <w:comment w:id="30" w:author="Gerald Hilderink" w:date="2018-04-19T11:56:00Z" w:initials="GH">
+    <w:p>
+      <w:pPr>
+        <w:pStyle w:val="Tekstopmerking"/>
+      </w:pPr>
+      <w:r>
+        <w:rPr>
+          <w:rStyle w:val="Verwijzingopmerking"/>
+        </w:rPr>
+        <w:annotationRef/>
+      </w:r>
+      <w:r>
+        <w:t xml:space="preserve">Don’t say this. It will be difficult enough. </w:t>
+      </w:r>
+    </w:p>
+  </w:comment>
+</w:comments>
+</file>
+
+<file path=word/commentsExtended.xml><?xml version="1.0" encoding="utf-8"?>
+<w15:commentsEx xmlns:wpc="http://schemas.microsoft.com/office/word/2010/wordprocessingCanvas" xmlns:cx="http://schemas.microsoft.com/office/drawing/2014/chartex" xmlns:cx1="http://schemas.microsoft.com/office/drawing/2015/9/8/chartex" xmlns:cx2="http://schemas.microsoft.com/office/drawing/2015/10/21/chartex" xmlns:cx3="http://schemas.microsoft.com/office/drawing/2016/5/9/chartex" xmlns:cx4="http://schemas.microsoft.com/office/drawing/2016/5/10/chartex" xmlns:cx5="http://schemas.microsoft.com/office/drawing/2016/5/11/chartex" xmlns:cx6="http://schemas.microsoft.com/office/drawing/2016/5/12/chartex" xmlns:cx7="http://schemas.microsoft.com/office/drawing/2016/5/13/chartex" xmlns:cx8="http://schemas.microsoft.com/office/drawing/2016/5/14/chartex" xmlns:mc="http://schemas.openxmlformats.org/markup-compatibility/2006" xmlns:aink="http://schemas.microsoft.com/office/drawing/2016/ink" xmlns:am3d="http://schemas.microsoft.com/office/drawing/2017/model3d" xmlns:o="urn:schemas-microsoft-com:office:office" xmlns:r="http://schemas.openxmlformats.org/officeDocument/2006/relationships" xmlns:m="http://schemas.openxmlformats.org/officeDocument/2006/math" xmlns:v="urn:schemas-microsoft-com:vml" xmlns:wp14="http://schemas.microsoft.com/office/word/2010/wordprocessingDrawing" xmlns:wp="http://schemas.openxmlformats.org/drawingml/2006/wordprocessingDrawing" xmlns:w10="urn:schemas-microsoft-com:office:word" xmlns:w="http://schemas.openxmlformats.org/wordprocessingml/2006/main" xmlns:w14="http://schemas.microsoft.com/office/word/2010/wordml" xmlns:w15="http://schemas.microsoft.com/office/word/2012/wordml" xmlns:w16cid="http://schemas.microsoft.com/office/word/2016/wordml/cid" xmlns:w16se="http://schemas.microsoft.com/office/word/2015/wordml/symex" xmlns:wpg="http://schemas.microsoft.com/office/word/2010/wordprocessingGroup" xmlns:wpi="http://schemas.microsoft.com/office/word/2010/wordprocessingInk" xmlns:wne="http://schemas.microsoft.com/office/word/2006/wordml" xmlns:wps="http://schemas.microsoft.com/office/word/2010/wordprocessingShape" mc:Ignorable="w14 w15 w16se w16cid wp14">
+  <w15:commentEx w15:paraId="5B7A9FC9" w15:done="0"/>
+  <w15:commentEx w15:paraId="69AFA470" w15:done="0"/>
+  <w15:commentEx w15:paraId="40BBB677" w15:done="0"/>
+  <w15:commentEx w15:paraId="758EB2AE" w15:done="0"/>
+  <w15:commentEx w15:paraId="2829F555" w15:done="0"/>
+  <w15:commentEx w15:paraId="71C70C36" w15:done="0"/>
+</w15:commentsEx>
+</file>
+
+<file path=word/commentsIds.xml><?xml version="1.0" encoding="utf-8"?>
+<w16cid:commentsIds xmlns:wpc="http://schemas.microsoft.com/office/word/2010/wordprocessingCanvas" xmlns:cx="http://schemas.microsoft.com/office/drawing/2014/chartex" xmlns:cx1="http://schemas.microsoft.com/office/drawing/2015/9/8/chartex" xmlns:cx2="http://schemas.microsoft.com/office/drawing/2015/10/21/chartex" xmlns:cx3="http://schemas.microsoft.com/office/drawing/2016/5/9/chartex" xmlns:cx4="http://schemas.microsoft.com/office/drawing/2016/5/10/chartex" xmlns:cx5="http://schemas.microsoft.com/office/drawing/2016/5/11/chartex" xmlns:cx6="http://schemas.microsoft.com/office/drawing/2016/5/12/chartex" xmlns:cx7="http://schemas.microsoft.com/office/drawing/2016/5/13/chartex" xmlns:cx8="http://schemas.microsoft.com/office/drawing/2016/5/14/chartex" xmlns:mc="http://schemas.openxmlformats.org/markup-compatibility/2006" xmlns:aink="http://schemas.microsoft.com/office/drawing/2016/ink" xmlns:am3d="http://schemas.microsoft.com/office/drawing/2017/model3d" xmlns:o="urn:schemas-microsoft-com:office:office" xmlns:r="http://schemas.openxmlformats.org/officeDocument/2006/relationships" xmlns:m="http://schemas.openxmlformats.org/officeDocument/2006/math" xmlns:v="urn:schemas-microsoft-com:vml" xmlns:wp14="http://schemas.microsoft.com/office/word/2010/wordprocessingDrawing" xmlns:wp="http://schemas.openxmlformats.org/drawingml/2006/wordprocessingDrawing" xmlns:w10="urn:schemas-microsoft-com:office:word" xmlns:w="http://schemas.openxmlformats.org/wordprocessingml/2006/main" xmlns:w14="http://schemas.microsoft.com/office/word/2010/wordml" xmlns:w15="http://schemas.microsoft.com/office/word/2012/wordml" xmlns:w16cid="http://schemas.microsoft.com/office/word/2016/wordml/cid" xmlns:w16se="http://schemas.microsoft.com/office/word/2015/wordml/symex" xmlns:wpg="http://schemas.microsoft.com/office/word/2010/wordprocessingGroup" xmlns:wpi="http://schemas.microsoft.com/office/word/2010/wordprocessingInk" xmlns:wne="http://schemas.microsoft.com/office/word/2006/wordml" xmlns:wps="http://schemas.microsoft.com/office/word/2010/wordprocessingShape" mc:Ignorable="w14 w15 w16se w16cid wp14">
+  <w16cid:commentId w16cid:paraId="5B7A9FC9" w16cid:durableId="1E82F8EC"/>
+  <w16cid:commentId w16cid:paraId="69AFA470" w16cid:durableId="1E82FA0A"/>
+  <w16cid:commentId w16cid:paraId="40BBB677" w16cid:durableId="1E82FC1F"/>
+  <w16cid:commentId w16cid:paraId="758EB2AE" w16cid:durableId="1E83013F"/>
+  <w16cid:commentId w16cid:paraId="2829F555" w16cid:durableId="1E830199"/>
+  <w16cid:commentId w16cid:paraId="71C70C36" w16cid:durableId="1E830282"/>
+</w16cid:commentsIds>
+</file>
+
 <file path=word/numbering.xml><?xml version="1.0" encoding="utf-8"?>
-<w:numbering xmlns:wpc="http://schemas.microsoft.com/office/word/2010/wordprocessingCanvas" xmlns:mc="http://schemas.openxmlformats.org/markup-compatibility/2006" xmlns:o="urn:schemas-microsoft-com:office:office" xmlns:r="http://schemas.openxmlformats.org/officeDocument/2006/relationships" xmlns:m="http://schemas.openxmlformats.org/officeDocument/2006/math" xmlns:v="urn:schemas-microsoft-com:vml" xmlns:wp14="http://schemas.microsoft.com/office/word/2010/wordprocessingDrawing" xmlns:wp="http://schemas.openxmlformats.org/drawingml/2006/wordprocessingDrawing" xmlns:w10="urn:schemas-microsoft-com:office:word" xmlns:w="http://schemas.openxmlformats.org/wordprocessingml/2006/main" xmlns:w14="http://schemas.microsoft.com/office/word/2010/wordml" xmlns:wpg="http://schemas.microsoft.com/office/word/2010/wordprocessingGroup" xmlns:wpi="http://schemas.microsoft.com/office/word/2010/wordprocessingInk" xmlns:wne="http://schemas.microsoft.com/office/word/2006/wordml" xmlns:wps="http://schemas.microsoft.com/office/word/2010/wordprocessingShape" mc:Ignorable="w14 wp14">
-  <w:abstractNum w:abstractNumId="0">
+<w:numbering xmlns:wpc="http://schemas.microsoft.com/office/word/2010/wordprocessingCanvas" xmlns:cx="http://schemas.microsoft.com/office/drawing/2014/chartex" xmlns:cx1="http://schemas.microsoft.com/office/drawing/2015/9/8/chartex" xmlns:cx2="http://schemas.microsoft.com/office/drawing/2015/10/21/chartex" xmlns:cx3="http://schemas.microsoft.com/office/drawing/2016/5/9/chartex" xmlns:cx4="http://schemas.microsoft.com/office/drawing/2016/5/10/chartex" xmlns:cx5="http://schemas.microsoft.com/office/drawing/2016/5/11/chartex" xmlns:cx6="http://schemas.microsoft.com/office/drawing/2016/5/12/chartex" xmlns:cx7="http://schemas.microsoft.com/office/drawing/2016/5/13/chartex" xmlns:cx8="http://schemas.microsoft.com/office/drawing/2016/5/14/chartex" xmlns:mc="http://schemas.openxmlformats.org/markup-compatibility/2006" xmlns:aink="http://schemas.microsoft.com/office/drawing/2016/ink" xmlns:am3d="http://schemas.microsoft.com/office/drawing/2017/model3d" xmlns:o="urn:schemas-microsoft-com:office:office" xmlns:r="http://schemas.openxmlformats.org/officeDocument/2006/relationships" xmlns:m="http://schemas.openxmlformats.org/officeDocument/2006/math" xmlns:v="urn:schemas-microsoft-com:vml" xmlns:wp14="http://schemas.microsoft.com/office/word/2010/wordprocessingDrawing" xmlns:wp="http://schemas.openxmlformats.org/drawingml/2006/wordprocessingDrawing" xmlns:w10="urn:schemas-microsoft-com:office:word" xmlns:w="http://schemas.openxmlformats.org/wordprocessingml/2006/main" xmlns:w14="http://schemas.microsoft.com/office/word/2010/wordml" xmlns:w15="http://schemas.microsoft.com/office/word/2012/wordml" xmlns:w16cid="http://schemas.microsoft.com/office/word/2016/wordml/cid" xmlns:w16se="http://schemas.microsoft.com/office/word/2015/wordml/symex" xmlns:wpg="http://schemas.microsoft.com/office/word/2010/wordprocessingGroup" xmlns:wpi="http://schemas.microsoft.com/office/word/2010/wordprocessingInk" xmlns:wne="http://schemas.microsoft.com/office/word/2006/wordml" xmlns:wps="http://schemas.microsoft.com/office/word/2010/wordprocessingShape" mc:Ignorable="w14 w15 w16se w16cid wp14">
+  <w:abstractNum w:abstractNumId="0" w15:restartNumberingAfterBreak="0">
     <w:nsid w:val="2E0A7C74"/>
     <w:multiLevelType w:val="hybridMultilevel"/>
     <w:tmpl w:val="C66CC1F0"/>
@@ -5173,7 +5558,7 @@
       </w:rPr>
     </w:lvl>
   </w:abstractNum>
-  <w:abstractNum w:abstractNumId="1">
+  <w:abstractNum w:abstractNumId="1" w15:restartNumberingAfterBreak="0">
     <w:nsid w:val="342648E3"/>
     <w:multiLevelType w:val="hybridMultilevel"/>
     <w:tmpl w:val="56381700"/>
@@ -5286,7 +5671,7 @@
       </w:rPr>
     </w:lvl>
   </w:abstractNum>
-  <w:abstractNum w:abstractNumId="2">
+  <w:abstractNum w:abstractNumId="2" w15:restartNumberingAfterBreak="0">
     <w:nsid w:val="60E45179"/>
     <w:multiLevelType w:val="hybridMultilevel"/>
     <w:tmpl w:val="5266842A"/>
@@ -5375,7 +5760,7 @@
       </w:pPr>
     </w:lvl>
   </w:abstractNum>
-  <w:abstractNum w:abstractNumId="3">
+  <w:abstractNum w:abstractNumId="3" w15:restartNumberingAfterBreak="0">
     <w:nsid w:val="66133EC7"/>
     <w:multiLevelType w:val="hybridMultilevel"/>
     <w:tmpl w:val="CA303C26"/>
@@ -5479,8 +5864,16 @@
 </w:numbering>
 </file>
 
+<file path=word/people.xml><?xml version="1.0" encoding="utf-8"?>
+<w15:people xmlns:wpc="http://schemas.microsoft.com/office/word/2010/wordprocessingCanvas" xmlns:cx="http://schemas.microsoft.com/office/drawing/2014/chartex" xmlns:cx1="http://schemas.microsoft.com/office/drawing/2015/9/8/chartex" xmlns:cx2="http://schemas.microsoft.com/office/drawing/2015/10/21/chartex" xmlns:cx3="http://schemas.microsoft.com/office/drawing/2016/5/9/chartex" xmlns:cx4="http://schemas.microsoft.com/office/drawing/2016/5/10/chartex" xmlns:cx5="http://schemas.microsoft.com/office/drawing/2016/5/11/chartex" xmlns:cx6="http://schemas.microsoft.com/office/drawing/2016/5/12/chartex" xmlns:cx7="http://schemas.microsoft.com/office/drawing/2016/5/13/chartex" xmlns:cx8="http://schemas.microsoft.com/office/drawing/2016/5/14/chartex" xmlns:mc="http://schemas.openxmlformats.org/markup-compatibility/2006" xmlns:aink="http://schemas.microsoft.com/office/drawing/2016/ink" xmlns:am3d="http://schemas.microsoft.com/office/drawing/2017/model3d" xmlns:o="urn:schemas-microsoft-com:office:office" xmlns:r="http://schemas.openxmlformats.org/officeDocument/2006/relationships" xmlns:m="http://schemas.openxmlformats.org/officeDocument/2006/math" xmlns:v="urn:schemas-microsoft-com:vml" xmlns:wp14="http://schemas.microsoft.com/office/word/2010/wordprocessingDrawing" xmlns:wp="http://schemas.openxmlformats.org/drawingml/2006/wordprocessingDrawing" xmlns:w10="urn:schemas-microsoft-com:office:word" xmlns:w="http://schemas.openxmlformats.org/wordprocessingml/2006/main" xmlns:w14="http://schemas.microsoft.com/office/word/2010/wordml" xmlns:w15="http://schemas.microsoft.com/office/word/2012/wordml" xmlns:w16cid="http://schemas.microsoft.com/office/word/2016/wordml/cid" xmlns:w16se="http://schemas.microsoft.com/office/word/2015/wordml/symex" xmlns:wpg="http://schemas.microsoft.com/office/word/2010/wordprocessingGroup" xmlns:wpi="http://schemas.microsoft.com/office/word/2010/wordprocessingInk" xmlns:wne="http://schemas.microsoft.com/office/word/2006/wordml" xmlns:wps="http://schemas.microsoft.com/office/word/2010/wordprocessingShape" mc:Ignorable="w14 w15 w16se w16cid wp14">
+  <w15:person w15:author="Gerald Hilderink">
+    <w15:presenceInfo w15:providerId="Windows Live" w15:userId="b3cdae5091de7a84"/>
+  </w15:person>
+</w15:people>
+</file>
+
 <file path=word/styles.xml><?xml version="1.0" encoding="utf-8"?>
-<w:styles xmlns:mc="http://schemas.openxmlformats.org/markup-compatibility/2006" xmlns:r="http://schemas.openxmlformats.org/officeDocument/2006/relationships" xmlns:w="http://schemas.openxmlformats.org/wordprocessingml/2006/main" xmlns:w14="http://schemas.microsoft.com/office/word/2010/wordml" mc:Ignorable="w14">
+<w:styles xmlns:mc="http://schemas.openxmlformats.org/markup-compatibility/2006" xmlns:r="http://schemas.openxmlformats.org/officeDocument/2006/relationships" xmlns:w="http://schemas.openxmlformats.org/wordprocessingml/2006/main" xmlns:w14="http://schemas.microsoft.com/office/word/2010/wordml" xmlns:w15="http://schemas.microsoft.com/office/word/2012/wordml" xmlns:w16cid="http://schemas.microsoft.com/office/word/2016/wordml/cid" xmlns:w16se="http://schemas.microsoft.com/office/word/2015/wordml/symex" mc:Ignorable="w14 w15 w16se w16cid">
   <w:docDefaults>
     <w:rPrDefault>
       <w:rPr>
@@ -5496,146 +5889,384 @@
       </w:pPr>
     </w:pPrDefault>
   </w:docDefaults>
-  <w:latentStyles w:defLockedState="0" w:defUIPriority="99" w:defSemiHidden="1" w:defUnhideWhenUsed="1" w:defQFormat="0" w:count="267">
-    <w:lsdException w:name="Normal" w:semiHidden="0" w:uiPriority="0" w:unhideWhenUsed="0" w:qFormat="1"/>
-    <w:lsdException w:name="heading 1" w:semiHidden="0" w:uiPriority="9" w:unhideWhenUsed="0" w:qFormat="1"/>
-    <w:lsdException w:name="heading 2" w:uiPriority="9" w:qFormat="1"/>
-    <w:lsdException w:name="heading 3" w:uiPriority="9" w:qFormat="1"/>
-    <w:lsdException w:name="heading 4" w:uiPriority="9" w:qFormat="1"/>
-    <w:lsdException w:name="heading 5" w:uiPriority="9" w:qFormat="1"/>
-    <w:lsdException w:name="heading 6" w:uiPriority="9" w:qFormat="1"/>
-    <w:lsdException w:name="heading 7" w:uiPriority="9" w:qFormat="1"/>
-    <w:lsdException w:name="heading 8" w:uiPriority="9" w:qFormat="1"/>
-    <w:lsdException w:name="heading 9" w:uiPriority="9" w:qFormat="1"/>
-    <w:lsdException w:name="toc 1" w:uiPriority="39"/>
-    <w:lsdException w:name="toc 2" w:uiPriority="39"/>
-    <w:lsdException w:name="toc 3" w:uiPriority="39"/>
-    <w:lsdException w:name="toc 4" w:uiPriority="39"/>
-    <w:lsdException w:name="toc 5" w:uiPriority="39"/>
-    <w:lsdException w:name="toc 6" w:uiPriority="39"/>
-    <w:lsdException w:name="toc 7" w:uiPriority="39"/>
-    <w:lsdException w:name="toc 8" w:uiPriority="39"/>
-    <w:lsdException w:name="toc 9" w:uiPriority="39"/>
-    <w:lsdException w:name="caption" w:uiPriority="35" w:qFormat="1"/>
-    <w:lsdException w:name="Title" w:semiHidden="0" w:uiPriority="10" w:unhideWhenUsed="0" w:qFormat="1"/>
-    <w:lsdException w:name="Default Paragraph Font" w:uiPriority="1"/>
-    <w:lsdException w:name="Subtitle" w:semiHidden="0" w:uiPriority="11" w:unhideWhenUsed="0" w:qFormat="1"/>
-    <w:lsdException w:name="Strong" w:semiHidden="0" w:uiPriority="22" w:unhideWhenUsed="0" w:qFormat="1"/>
-    <w:lsdException w:name="Emphasis" w:semiHidden="0" w:uiPriority="20" w:unhideWhenUsed="0" w:qFormat="1"/>
-    <w:lsdException w:name="Table Grid" w:semiHidden="0" w:uiPriority="39" w:unhideWhenUsed="0"/>
-    <w:lsdException w:name="Placeholder Text" w:unhideWhenUsed="0"/>
-    <w:lsdException w:name="No Spacing" w:semiHidden="0" w:uiPriority="1" w:unhideWhenUsed="0" w:qFormat="1"/>
-    <w:lsdException w:name="Light Shading" w:semiHidden="0" w:uiPriority="60" w:unhideWhenUsed="0"/>
-    <w:lsdException w:name="Light List" w:semiHidden="0" w:uiPriority="61" w:unhideWhenUsed="0"/>
-    <w:lsdException w:name="Light Grid" w:semiHidden="0" w:uiPriority="62" w:unhideWhenUsed="0"/>
-    <w:lsdException w:name="Medium Shading 1" w:semiHidden="0" w:uiPriority="63" w:unhideWhenUsed="0"/>
-    <w:lsdException w:name="Medium Shading 2" w:semiHidden="0" w:uiPriority="64" w:unhideWhenUsed="0"/>
-    <w:lsdException w:name="Medium List 1" w:semiHidden="0" w:uiPriority="65" w:unhideWhenUsed="0"/>
-    <w:lsdException w:name="Medium List 2" w:semiHidden="0" w:uiPriority="66" w:unhideWhenUsed="0"/>
-    <w:lsdException w:name="Medium Grid 1" w:semiHidden="0" w:uiPriority="67" w:unhideWhenUsed="0"/>
-    <w:lsdException w:name="Medium Grid 2" w:semiHidden="0" w:uiPriority="68" w:unhideWhenUsed="0"/>
-    <w:lsdException w:name="Medium Grid 3" w:semiHidden="0" w:uiPriority="69" w:unhideWhenUsed="0"/>
-    <w:lsdException w:name="Dark List" w:semiHidden="0" w:uiPriority="70" w:unhideWhenUsed="0"/>
-    <w:lsdException w:name="Colorful Shading" w:semiHidden="0" w:uiPriority="71" w:unhideWhenUsed="0"/>
-    <w:lsdException w:name="Colorful List" w:semiHidden="0" w:uiPriority="72" w:unhideWhenUsed="0"/>
-    <w:lsdException w:name="Colorful Grid" w:semiHidden="0" w:uiPriority="73" w:unhideWhenUsed="0"/>
-    <w:lsdException w:name="Light Shading Accent 1" w:semiHidden="0" w:uiPriority="60" w:unhideWhenUsed="0"/>
-    <w:lsdException w:name="Light List Accent 1" w:semiHidden="0" w:uiPriority="61" w:unhideWhenUsed="0"/>
-    <w:lsdException w:name="Light Grid Accent 1" w:semiHidden="0" w:uiPriority="62" w:unhideWhenUsed="0"/>
-    <w:lsdException w:name="Medium Shading 1 Accent 1" w:semiHidden="0" w:uiPriority="63" w:unhideWhenUsed="0"/>
-    <w:lsdException w:name="Medium Shading 2 Accent 1" w:semiHidden="0" w:uiPriority="64" w:unhideWhenUsed="0"/>
-    <w:lsdException w:name="Medium List 1 Accent 1" w:semiHidden="0" w:uiPriority="65" w:unhideWhenUsed="0"/>
-    <w:lsdException w:name="Revision" w:unhideWhenUsed="0"/>
-    <w:lsdException w:name="List Paragraph" w:semiHidden="0" w:uiPriority="34" w:unhideWhenUsed="0" w:qFormat="1"/>
-    <w:lsdException w:name="Quote" w:semiHidden="0" w:uiPriority="29" w:unhideWhenUsed="0" w:qFormat="1"/>
-    <w:lsdException w:name="Intense Quote" w:semiHidden="0" w:uiPriority="30" w:unhideWhenUsed="0" w:qFormat="1"/>
-    <w:lsdException w:name="Medium List 2 Accent 1" w:semiHidden="0" w:uiPriority="66" w:unhideWhenUsed="0"/>
-    <w:lsdException w:name="Medium Grid 1 Accent 1" w:semiHidden="0" w:uiPriority="67" w:unhideWhenUsed="0"/>
-    <w:lsdException w:name="Medium Grid 2 Accent 1" w:semiHidden="0" w:uiPriority="68" w:unhideWhenUsed="0"/>
-    <w:lsdException w:name="Medium Grid 3 Accent 1" w:semiHidden="0" w:uiPriority="69" w:unhideWhenUsed="0"/>
-    <w:lsdException w:name="Dark List Accent 1" w:semiHidden="0" w:uiPriority="70" w:unhideWhenUsed="0"/>
-    <w:lsdException w:name="Colorful Shading Accent 1" w:semiHidden="0" w:uiPriority="71" w:unhideWhenUsed="0"/>
-    <w:lsdException w:name="Colorful List Accent 1" w:semiHidden="0" w:uiPriority="72" w:unhideWhenUsed="0"/>
-    <w:lsdException w:name="Colorful Grid Accent 1" w:semiHidden="0" w:uiPriority="73" w:unhideWhenUsed="0"/>
-    <w:lsdException w:name="Light Shading Accent 2" w:semiHidden="0" w:uiPriority="60" w:unhideWhenUsed="0"/>
-    <w:lsdException w:name="Light List Accent 2" w:semiHidden="0" w:uiPriority="61" w:unhideWhenUsed="0"/>
-    <w:lsdException w:name="Light Grid Accent 2" w:semiHidden="0" w:uiPriority="62" w:unhideWhenUsed="0"/>
-    <w:lsdException w:name="Medium Shading 1 Accent 2" w:semiHidden="0" w:uiPriority="63" w:unhideWhenUsed="0"/>
-    <w:lsdException w:name="Medium Shading 2 Accent 2" w:semiHidden="0" w:uiPriority="64" w:unhideWhenUsed="0"/>
-    <w:lsdException w:name="Medium List 1 Accent 2" w:semiHidden="0" w:uiPriority="65" w:unhideWhenUsed="0"/>
-    <w:lsdException w:name="Medium List 2 Accent 2" w:semiHidden="0" w:uiPriority="66" w:unhideWhenUsed="0"/>
-    <w:lsdException w:name="Medium Grid 1 Accent 2" w:semiHidden="0" w:uiPriority="67" w:unhideWhenUsed="0"/>
-    <w:lsdException w:name="Medium Grid 2 Accent 2" w:semiHidden="0" w:uiPriority="68" w:unhideWhenUsed="0"/>
-    <w:lsdException w:name="Medium Grid 3 Accent 2" w:semiHidden="0" w:uiPriority="69" w:unhideWhenUsed="0"/>
-    <w:lsdException w:name="Dark List Accent 2" w:semiHidden="0" w:uiPriority="70" w:unhideWhenUsed="0"/>
-    <w:lsdException w:name="Colorful Shading Accent 2" w:semiHidden="0" w:uiPriority="71" w:unhideWhenUsed="0"/>
-    <w:lsdException w:name="Colorful List Accent 2" w:semiHidden="0" w:uiPriority="72" w:unhideWhenUsed="0"/>
-    <w:lsdException w:name="Colorful Grid Accent 2" w:semiHidden="0" w:uiPriority="73" w:unhideWhenUsed="0"/>
-    <w:lsdException w:name="Light Shading Accent 3" w:semiHidden="0" w:uiPriority="60" w:unhideWhenUsed="0"/>
-    <w:lsdException w:name="Light List Accent 3" w:semiHidden="0" w:uiPriority="61" w:unhideWhenUsed="0"/>
-    <w:lsdException w:name="Light Grid Accent 3" w:semiHidden="0" w:uiPriority="62" w:unhideWhenUsed="0"/>
-    <w:lsdException w:name="Medium Shading 1 Accent 3" w:semiHidden="0" w:uiPriority="63" w:unhideWhenUsed="0"/>
-    <w:lsdException w:name="Medium Shading 2 Accent 3" w:semiHidden="0" w:uiPriority="64" w:unhideWhenUsed="0"/>
-    <w:lsdException w:name="Medium List 1 Accent 3" w:semiHidden="0" w:uiPriority="65" w:unhideWhenUsed="0"/>
-    <w:lsdException w:name="Medium List 2 Accent 3" w:semiHidden="0" w:uiPriority="66" w:unhideWhenUsed="0"/>
-    <w:lsdException w:name="Medium Grid 1 Accent 3" w:semiHidden="0" w:uiPriority="67" w:unhideWhenUsed="0"/>
-    <w:lsdException w:name="Medium Grid 2 Accent 3" w:semiHidden="0" w:uiPriority="68" w:unhideWhenUsed="0"/>
-    <w:lsdException w:name="Medium Grid 3 Accent 3" w:semiHidden="0" w:uiPriority="69" w:unhideWhenUsed="0"/>
-    <w:lsdException w:name="Dark List Accent 3" w:semiHidden="0" w:uiPriority="70" w:unhideWhenUsed="0"/>
-    <w:lsdException w:name="Colorful Shading Accent 3" w:semiHidden="0" w:uiPriority="71" w:unhideWhenUsed="0"/>
-    <w:lsdException w:name="Colorful List Accent 3" w:semiHidden="0" w:uiPriority="72" w:unhideWhenUsed="0"/>
-    <w:lsdException w:name="Colorful Grid Accent 3" w:semiHidden="0" w:uiPriority="73" w:unhideWhenUsed="0"/>
-    <w:lsdException w:name="Light Shading Accent 4" w:semiHidden="0" w:uiPriority="60" w:unhideWhenUsed="0"/>
-    <w:lsdException w:name="Light List Accent 4" w:semiHidden="0" w:uiPriority="61" w:unhideWhenUsed="0"/>
-    <w:lsdException w:name="Light Grid Accent 4" w:semiHidden="0" w:uiPriority="62" w:unhideWhenUsed="0"/>
-    <w:lsdException w:name="Medium Shading 1 Accent 4" w:semiHidden="0" w:uiPriority="63" w:unhideWhenUsed="0"/>
-    <w:lsdException w:name="Medium Shading 2 Accent 4" w:semiHidden="0" w:uiPriority="64" w:unhideWhenUsed="0"/>
-    <w:lsdException w:name="Medium List 1 Accent 4" w:semiHidden="0" w:uiPriority="65" w:unhideWhenUsed="0"/>
-    <w:lsdException w:name="Medium List 2 Accent 4" w:semiHidden="0" w:uiPriority="66" w:unhideWhenUsed="0"/>
-    <w:lsdException w:name="Medium Grid 1 Accent 4" w:semiHidden="0" w:uiPriority="67" w:unhideWhenUsed="0"/>
-    <w:lsdException w:name="Medium Grid 2 Accent 4" w:semiHidden="0" w:uiPriority="68" w:unhideWhenUsed="0"/>
-    <w:lsdException w:name="Medium Grid 3 Accent 4" w:semiHidden="0" w:uiPriority="69" w:unhideWhenUsed="0"/>
-    <w:lsdException w:name="Dark List Accent 4" w:semiHidden="0" w:uiPriority="70" w:unhideWhenUsed="0"/>
-    <w:lsdException w:name="Colorful Shading Accent 4" w:semiHidden="0" w:uiPriority="71" w:unhideWhenUsed="0"/>
-    <w:lsdException w:name="Colorful List Accent 4" w:semiHidden="0" w:uiPriority="72" w:unhideWhenUsed="0"/>
-    <w:lsdException w:name="Colorful Grid Accent 4" w:semiHidden="0" w:uiPriority="73" w:unhideWhenUsed="0"/>
-    <w:lsdException w:name="Light Shading Accent 5" w:semiHidden="0" w:uiPriority="60" w:unhideWhenUsed="0"/>
-    <w:lsdException w:name="Light List Accent 5" w:semiHidden="0" w:uiPriority="61" w:unhideWhenUsed="0"/>
-    <w:lsdException w:name="Light Grid Accent 5" w:semiHidden="0" w:uiPriority="62" w:unhideWhenUsed="0"/>
-    <w:lsdException w:name="Medium Shading 1 Accent 5" w:semiHidden="0" w:uiPriority="63" w:unhideWhenUsed="0"/>
-    <w:lsdException w:name="Medium Shading 2 Accent 5" w:semiHidden="0" w:uiPriority="64" w:unhideWhenUsed="0"/>
-    <w:lsdException w:name="Medium List 1 Accent 5" w:semiHidden="0" w:uiPriority="65" w:unhideWhenUsed="0"/>
-    <w:lsdException w:name="Medium List 2 Accent 5" w:semiHidden="0" w:uiPriority="66" w:unhideWhenUsed="0"/>
-    <w:lsdException w:name="Medium Grid 1 Accent 5" w:semiHidden="0" w:uiPriority="67" w:unhideWhenUsed="0"/>
-    <w:lsdException w:name="Medium Grid 2 Accent 5" w:semiHidden="0" w:uiPriority="68" w:unhideWhenUsed="0"/>
-    <w:lsdException w:name="Medium Grid 3 Accent 5" w:semiHidden="0" w:uiPriority="69" w:unhideWhenUsed="0"/>
-    <w:lsdException w:name="Dark List Accent 5" w:semiHidden="0" w:uiPriority="70" w:unhideWhenUsed="0"/>
-    <w:lsdException w:name="Colorful Shading Accent 5" w:semiHidden="0" w:uiPriority="71" w:unhideWhenUsed="0"/>
-    <w:lsdException w:name="Colorful List Accent 5" w:semiHidden="0" w:uiPriority="72" w:unhideWhenUsed="0"/>
-    <w:lsdException w:name="Colorful Grid Accent 5" w:semiHidden="0" w:uiPriority="73" w:unhideWhenUsed="0"/>
-    <w:lsdException w:name="Light Shading Accent 6" w:semiHidden="0" w:uiPriority="60" w:unhideWhenUsed="0"/>
-    <w:lsdException w:name="Light List Accent 6" w:semiHidden="0" w:uiPriority="61" w:unhideWhenUsed="0"/>
-    <w:lsdException w:name="Light Grid Accent 6" w:semiHidden="0" w:uiPriority="62" w:unhideWhenUsed="0"/>
-    <w:lsdException w:name="Medium Shading 1 Accent 6" w:semiHidden="0" w:uiPriority="63" w:unhideWhenUsed="0"/>
-    <w:lsdException w:name="Medium Shading 2 Accent 6" w:semiHidden="0" w:uiPriority="64" w:unhideWhenUsed="0"/>
-    <w:lsdException w:name="Medium List 1 Accent 6" w:semiHidden="0" w:uiPriority="65" w:unhideWhenUsed="0"/>
-    <w:lsdException w:name="Medium List 2 Accent 6" w:semiHidden="0" w:uiPriority="66" w:unhideWhenUsed="0"/>
-    <w:lsdException w:name="Medium Grid 1 Accent 6" w:semiHidden="0" w:uiPriority="67" w:unhideWhenUsed="0"/>
-    <w:lsdException w:name="Medium Grid 2 Accent 6" w:semiHidden="0" w:uiPriority="68" w:unhideWhenUsed="0"/>
-    <w:lsdException w:name="Medium Grid 3 Accent 6" w:semiHidden="0" w:uiPriority="69" w:unhideWhenUsed="0"/>
-    <w:lsdException w:name="Dark List Accent 6" w:semiHidden="0" w:uiPriority="70" w:unhideWhenUsed="0"/>
-    <w:lsdException w:name="Colorful Shading Accent 6" w:semiHidden="0" w:uiPriority="71" w:unhideWhenUsed="0"/>
-    <w:lsdException w:name="Colorful List Accent 6" w:semiHidden="0" w:uiPriority="72" w:unhideWhenUsed="0"/>
-    <w:lsdException w:name="Colorful Grid Accent 6" w:semiHidden="0" w:uiPriority="73" w:unhideWhenUsed="0"/>
-    <w:lsdException w:name="Subtle Emphasis" w:semiHidden="0" w:uiPriority="19" w:unhideWhenUsed="0" w:qFormat="1"/>
-    <w:lsdException w:name="Intense Emphasis" w:semiHidden="0" w:uiPriority="21" w:unhideWhenUsed="0" w:qFormat="1"/>
-    <w:lsdException w:name="Subtle Reference" w:semiHidden="0" w:uiPriority="31" w:unhideWhenUsed="0" w:qFormat="1"/>
-    <w:lsdException w:name="Intense Reference" w:semiHidden="0" w:uiPriority="32" w:unhideWhenUsed="0" w:qFormat="1"/>
-    <w:lsdException w:name="Book Title" w:semiHidden="0" w:uiPriority="33" w:unhideWhenUsed="0" w:qFormat="1"/>
-    <w:lsdException w:name="Bibliography" w:uiPriority="37"/>
-    <w:lsdException w:name="TOC Heading" w:uiPriority="39" w:qFormat="1"/>
+  <w:latentStyles w:defLockedState="0" w:defUIPriority="99" w:defSemiHidden="0" w:defUnhideWhenUsed="0" w:defQFormat="0" w:count="375">
+    <w:lsdException w:name="Normal" w:uiPriority="0" w:qFormat="1"/>
+    <w:lsdException w:name="heading 1" w:uiPriority="9" w:qFormat="1"/>
+    <w:lsdException w:name="heading 2" w:semiHidden="1" w:uiPriority="9" w:unhideWhenUsed="1" w:qFormat="1"/>
+    <w:lsdException w:name="heading 3" w:semiHidden="1" w:uiPriority="9" w:unhideWhenUsed="1" w:qFormat="1"/>
+    <w:lsdException w:name="heading 4" w:semiHidden="1" w:uiPriority="9" w:unhideWhenUsed="1" w:qFormat="1"/>
+    <w:lsdException w:name="heading 5" w:semiHidden="1" w:uiPriority="9" w:unhideWhenUsed="1" w:qFormat="1"/>
+    <w:lsdException w:name="heading 6" w:semiHidden="1" w:uiPriority="9" w:unhideWhenUsed="1" w:qFormat="1"/>
+    <w:lsdException w:name="heading 7" w:semiHidden="1" w:uiPriority="9" w:unhideWhenUsed="1" w:qFormat="1"/>
+    <w:lsdException w:name="heading 8" w:semiHidden="1" w:uiPriority="9" w:unhideWhenUsed="1" w:qFormat="1"/>
+    <w:lsdException w:name="heading 9" w:semiHidden="1" w:uiPriority="9" w:unhideWhenUsed="1" w:qFormat="1"/>
+    <w:lsdException w:name="index 1" w:semiHidden="1" w:unhideWhenUsed="1"/>
+    <w:lsdException w:name="index 2" w:semiHidden="1" w:unhideWhenUsed="1"/>
+    <w:lsdException w:name="index 3" w:semiHidden="1" w:unhideWhenUsed="1"/>
+    <w:lsdException w:name="index 4" w:semiHidden="1" w:unhideWhenUsed="1"/>
+    <w:lsdException w:name="index 5" w:semiHidden="1" w:unhideWhenUsed="1"/>
+    <w:lsdException w:name="index 6" w:semiHidden="1" w:unhideWhenUsed="1"/>
+    <w:lsdException w:name="index 7" w:semiHidden="1" w:unhideWhenUsed="1"/>
+    <w:lsdException w:name="index 8" w:semiHidden="1" w:unhideWhenUsed="1"/>
+    <w:lsdException w:name="index 9" w:semiHidden="1" w:unhideWhenUsed="1"/>
+    <w:lsdException w:name="toc 1" w:semiHidden="1" w:uiPriority="39" w:unhideWhenUsed="1"/>
+    <w:lsdException w:name="toc 2" w:semiHidden="1" w:uiPriority="39" w:unhideWhenUsed="1"/>
+    <w:lsdException w:name="toc 3" w:semiHidden="1" w:uiPriority="39" w:unhideWhenUsed="1"/>
+    <w:lsdException w:name="toc 4" w:semiHidden="1" w:uiPriority="39" w:unhideWhenUsed="1"/>
+    <w:lsdException w:name="toc 5" w:semiHidden="1" w:uiPriority="39" w:unhideWhenUsed="1"/>
+    <w:lsdException w:name="toc 6" w:semiHidden="1" w:uiPriority="39" w:unhideWhenUsed="1"/>
+    <w:lsdException w:name="toc 7" w:semiHidden="1" w:uiPriority="39" w:unhideWhenUsed="1"/>
+    <w:lsdException w:name="toc 8" w:semiHidden="1" w:uiPriority="39" w:unhideWhenUsed="1"/>
+    <w:lsdException w:name="toc 9" w:semiHidden="1" w:uiPriority="39" w:unhideWhenUsed="1"/>
+    <w:lsdException w:name="Normal Indent" w:semiHidden="1" w:unhideWhenUsed="1"/>
+    <w:lsdException w:name="footnote text" w:semiHidden="1" w:unhideWhenUsed="1"/>
+    <w:lsdException w:name="annotation text" w:semiHidden="1" w:unhideWhenUsed="1"/>
+    <w:lsdException w:name="header" w:semiHidden="1" w:unhideWhenUsed="1"/>
+    <w:lsdException w:name="footer" w:semiHidden="1" w:unhideWhenUsed="1"/>
+    <w:lsdException w:name="index heading" w:semiHidden="1" w:unhideWhenUsed="1"/>
+    <w:lsdException w:name="caption" w:semiHidden="1" w:uiPriority="35" w:unhideWhenUsed="1" w:qFormat="1"/>
+    <w:lsdException w:name="table of figures" w:semiHidden="1" w:unhideWhenUsed="1"/>
+    <w:lsdException w:name="envelope address" w:semiHidden="1" w:unhideWhenUsed="1"/>
+    <w:lsdException w:name="envelope return" w:semiHidden="1" w:unhideWhenUsed="1"/>
+    <w:lsdException w:name="footnote reference" w:semiHidden="1" w:unhideWhenUsed="1"/>
+    <w:lsdException w:name="annotation reference" w:semiHidden="1" w:unhideWhenUsed="1"/>
+    <w:lsdException w:name="line number" w:semiHidden="1" w:unhideWhenUsed="1"/>
+    <w:lsdException w:name="page number" w:semiHidden="1" w:unhideWhenUsed="1"/>
+    <w:lsdException w:name="endnote reference" w:semiHidden="1" w:unhideWhenUsed="1"/>
+    <w:lsdException w:name="endnote text" w:semiHidden="1" w:unhideWhenUsed="1"/>
+    <w:lsdException w:name="table of authorities" w:semiHidden="1" w:unhideWhenUsed="1"/>
+    <w:lsdException w:name="macro" w:semiHidden="1" w:unhideWhenUsed="1"/>
+    <w:lsdException w:name="toa heading" w:semiHidden="1" w:unhideWhenUsed="1"/>
+    <w:lsdException w:name="List" w:semiHidden="1" w:unhideWhenUsed="1"/>
+    <w:lsdException w:name="List Bullet" w:semiHidden="1" w:unhideWhenUsed="1"/>
+    <w:lsdException w:name="List Number" w:semiHidden="1" w:unhideWhenUsed="1"/>
+    <w:lsdException w:name="List 2" w:semiHidden="1" w:unhideWhenUsed="1"/>
+    <w:lsdException w:name="List 3" w:semiHidden="1" w:unhideWhenUsed="1"/>
+    <w:lsdException w:name="List 4" w:semiHidden="1" w:unhideWhenUsed="1"/>
+    <w:lsdException w:name="List 5" w:semiHidden="1" w:unhideWhenUsed="1"/>
+    <w:lsdException w:name="List Bullet 2" w:semiHidden="1" w:unhideWhenUsed="1"/>
+    <w:lsdException w:name="List Bullet 3" w:semiHidden="1" w:unhideWhenUsed="1"/>
+    <w:lsdException w:name="List Bullet 4" w:semiHidden="1" w:unhideWhenUsed="1"/>
+    <w:lsdException w:name="List Bullet 5" w:semiHidden="1" w:unhideWhenUsed="1"/>
+    <w:lsdException w:name="List Number 2" w:semiHidden="1" w:unhideWhenUsed="1"/>
+    <w:lsdException w:name="List Number 3" w:semiHidden="1" w:unhideWhenUsed="1"/>
+    <w:lsdException w:name="List Number 4" w:semiHidden="1" w:unhideWhenUsed="1"/>
+    <w:lsdException w:name="List Number 5" w:semiHidden="1" w:unhideWhenUsed="1"/>
+    <w:lsdException w:name="Title" w:uiPriority="10" w:qFormat="1"/>
+    <w:lsdException w:name="Closing" w:semiHidden="1" w:unhideWhenUsed="1"/>
+    <w:lsdException w:name="Signature" w:semiHidden="1" w:unhideWhenUsed="1"/>
+    <w:lsdException w:name="Default Paragraph Font" w:semiHidden="1" w:uiPriority="1" w:unhideWhenUsed="1"/>
+    <w:lsdException w:name="Body Text" w:semiHidden="1" w:unhideWhenUsed="1"/>
+    <w:lsdException w:name="Body Text Indent" w:semiHidden="1" w:unhideWhenUsed="1"/>
+    <w:lsdException w:name="List Continue" w:semiHidden="1" w:unhideWhenUsed="1"/>
+    <w:lsdException w:name="List Continue 2" w:semiHidden="1" w:unhideWhenUsed="1"/>
+    <w:lsdException w:name="List Continue 3" w:semiHidden="1" w:unhideWhenUsed="1"/>
+    <w:lsdException w:name="List Continue 4" w:semiHidden="1" w:unhideWhenUsed="1"/>
+    <w:lsdException w:name="List Continue 5" w:semiHidden="1" w:unhideWhenUsed="1"/>
+    <w:lsdException w:name="Message Header" w:semiHidden="1" w:unhideWhenUsed="1"/>
+    <w:lsdException w:name="Subtitle" w:uiPriority="11" w:qFormat="1"/>
+    <w:lsdException w:name="Salutation" w:semiHidden="1" w:unhideWhenUsed="1"/>
+    <w:lsdException w:name="Date" w:semiHidden="1" w:unhideWhenUsed="1"/>
+    <w:lsdException w:name="Body Text First Indent" w:semiHidden="1" w:unhideWhenUsed="1"/>
+    <w:lsdException w:name="Body Text First Indent 2" w:semiHidden="1" w:unhideWhenUsed="1"/>
+    <w:lsdException w:name="Note Heading" w:semiHidden="1" w:unhideWhenUsed="1"/>
+    <w:lsdException w:name="Body Text 2" w:semiHidden="1" w:unhideWhenUsed="1"/>
+    <w:lsdException w:name="Body Text 3" w:semiHidden="1" w:unhideWhenUsed="1"/>
+    <w:lsdException w:name="Body Text Indent 2" w:semiHidden="1" w:unhideWhenUsed="1"/>
+    <w:lsdException w:name="Body Text Indent 3" w:semiHidden="1" w:unhideWhenUsed="1"/>
+    <w:lsdException w:name="Block Text" w:semiHidden="1" w:unhideWhenUsed="1"/>
+    <w:lsdException w:name="Hyperlink" w:semiHidden="1" w:unhideWhenUsed="1"/>
+    <w:lsdException w:name="FollowedHyperlink" w:semiHidden="1" w:unhideWhenUsed="1"/>
+    <w:lsdException w:name="Strong" w:uiPriority="22" w:qFormat="1"/>
+    <w:lsdException w:name="Emphasis" w:uiPriority="20" w:qFormat="1"/>
+    <w:lsdException w:name="Document Map" w:semiHidden="1" w:unhideWhenUsed="1"/>
+    <w:lsdException w:name="Plain Text" w:semiHidden="1" w:unhideWhenUsed="1"/>
+    <w:lsdException w:name="E-mail Signature" w:semiHidden="1" w:unhideWhenUsed="1"/>
+    <w:lsdException w:name="HTML Top of Form" w:semiHidden="1" w:unhideWhenUsed="1"/>
+    <w:lsdException w:name="HTML Bottom of Form" w:semiHidden="1" w:unhideWhenUsed="1"/>
+    <w:lsdException w:name="Normal (Web)" w:semiHidden="1" w:unhideWhenUsed="1"/>
+    <w:lsdException w:name="HTML Acronym" w:semiHidden="1" w:unhideWhenUsed="1"/>
+    <w:lsdException w:name="HTML Address" w:semiHidden="1" w:unhideWhenUsed="1"/>
+    <w:lsdException w:name="HTML Cite" w:semiHidden="1" w:unhideWhenUsed="1"/>
+    <w:lsdException w:name="HTML Code" w:semiHidden="1" w:unhideWhenUsed="1"/>
+    <w:lsdException w:name="HTML Definition" w:semiHidden="1" w:unhideWhenUsed="1"/>
+    <w:lsdException w:name="HTML Keyboard" w:semiHidden="1" w:unhideWhenUsed="1"/>
+    <w:lsdException w:name="HTML Preformatted" w:semiHidden="1" w:unhideWhenUsed="1"/>
+    <w:lsdException w:name="HTML Sample" w:semiHidden="1" w:unhideWhenUsed="1"/>
+    <w:lsdException w:name="HTML Typewriter" w:semiHidden="1" w:unhideWhenUsed="1"/>
+    <w:lsdException w:name="HTML Variable" w:semiHidden="1" w:unhideWhenUsed="1"/>
+    <w:lsdException w:name="Normal Table" w:semiHidden="1" w:unhideWhenUsed="1"/>
+    <w:lsdException w:name="annotation subject" w:semiHidden="1" w:unhideWhenUsed="1"/>
+    <w:lsdException w:name="No List" w:semiHidden="1" w:unhideWhenUsed="1"/>
+    <w:lsdException w:name="Outline List 1" w:semiHidden="1" w:unhideWhenUsed="1"/>
+    <w:lsdException w:name="Outline List 2" w:semiHidden="1" w:unhideWhenUsed="1"/>
+    <w:lsdException w:name="Outline List 3" w:semiHidden="1" w:unhideWhenUsed="1"/>
+    <w:lsdException w:name="Table Simple 1" w:semiHidden="1" w:unhideWhenUsed="1"/>
+    <w:lsdException w:name="Table Simple 2" w:semiHidden="1" w:unhideWhenUsed="1"/>
+    <w:lsdException w:name="Table Simple 3" w:semiHidden="1" w:unhideWhenUsed="1"/>
+    <w:lsdException w:name="Table Classic 1" w:semiHidden="1" w:unhideWhenUsed="1"/>
+    <w:lsdException w:name="Table Classic 2" w:semiHidden="1" w:unhideWhenUsed="1"/>
+    <w:lsdException w:name="Table Classic 3" w:semiHidden="1" w:unhideWhenUsed="1"/>
+    <w:lsdException w:name="Table Classic 4" w:semiHidden="1" w:unhideWhenUsed="1"/>
+    <w:lsdException w:name="Table Colorful 1" w:semiHidden="1" w:unhideWhenUsed="1"/>
+    <w:lsdException w:name="Table Colorful 2" w:semiHidden="1" w:unhideWhenUsed="1"/>
+    <w:lsdException w:name="Table Colorful 3" w:semiHidden="1" w:unhideWhenUsed="1"/>
+    <w:lsdException w:name="Table Columns 1" w:semiHidden="1" w:unhideWhenUsed="1"/>
+    <w:lsdException w:name="Table Columns 2" w:semiHidden="1" w:unhideWhenUsed="1"/>
+    <w:lsdException w:name="Table Columns 3" w:semiHidden="1" w:unhideWhenUsed="1"/>
+    <w:lsdException w:name="Table Columns 4" w:semiHidden="1" w:unhideWhenUsed="1"/>
+    <w:lsdException w:name="Table Columns 5" w:semiHidden="1" w:unhideWhenUsed="1"/>
+    <w:lsdException w:name="Table Grid 1" w:semiHidden="1" w:unhideWhenUsed="1"/>
+    <w:lsdException w:name="Table Grid 2" w:semiHidden="1" w:unhideWhenUsed="1"/>
+    <w:lsdException w:name="Table Grid 3" w:semiHidden="1" w:unhideWhenUsed="1"/>
+    <w:lsdException w:name="Table Grid 4" w:semiHidden="1" w:unhideWhenUsed="1"/>
+    <w:lsdException w:name="Table Grid 5" w:semiHidden="1" w:unhideWhenUsed="1"/>
+    <w:lsdException w:name="Table Grid 6" w:semiHidden="1" w:unhideWhenUsed="1"/>
+    <w:lsdException w:name="Table Grid 7" w:semiHidden="1" w:unhideWhenUsed="1"/>
+    <w:lsdException w:name="Table Grid 8" w:semiHidden="1" w:unhideWhenUsed="1"/>
+    <w:lsdException w:name="Table List 1" w:semiHidden="1" w:unhideWhenUsed="1"/>
+    <w:lsdException w:name="Table List 2" w:semiHidden="1" w:unhideWhenUsed="1"/>
+    <w:lsdException w:name="Table List 3" w:semiHidden="1" w:unhideWhenUsed="1"/>
+    <w:lsdException w:name="Table List 4" w:semiHidden="1" w:unhideWhenUsed="1"/>
+    <w:lsdException w:name="Table List 5" w:semiHidden="1" w:unhideWhenUsed="1"/>
+    <w:lsdException w:name="Table List 6" w:semiHidden="1" w:unhideWhenUsed="1"/>
+    <w:lsdException w:name="Table List 7" w:semiHidden="1" w:unhideWhenUsed="1"/>
+    <w:lsdException w:name="Table List 8" w:semiHidden="1" w:unhideWhenUsed="1"/>
+    <w:lsdException w:name="Table 3D effects 1" w:semiHidden="1" w:unhideWhenUsed="1"/>
+    <w:lsdException w:name="Table 3D effects 2" w:semiHidden="1" w:unhideWhenUsed="1"/>
+    <w:lsdException w:name="Table 3D effects 3" w:semiHidden="1" w:unhideWhenUsed="1"/>
+    <w:lsdException w:name="Table Contemporary" w:semiHidden="1" w:unhideWhenUsed="1"/>
+    <w:lsdException w:name="Table Elegant" w:semiHidden="1" w:unhideWhenUsed="1"/>
+    <w:lsdException w:name="Table Professional" w:semiHidden="1" w:unhideWhenUsed="1"/>
+    <w:lsdException w:name="Table Subtle 1" w:semiHidden="1" w:unhideWhenUsed="1"/>
+    <w:lsdException w:name="Table Subtle 2" w:semiHidden="1" w:unhideWhenUsed="1"/>
+    <w:lsdException w:name="Table Web 1" w:semiHidden="1" w:unhideWhenUsed="1"/>
+    <w:lsdException w:name="Table Web 2" w:semiHidden="1" w:unhideWhenUsed="1"/>
+    <w:lsdException w:name="Table Web 3" w:semiHidden="1" w:unhideWhenUsed="1"/>
+    <w:lsdException w:name="Balloon Text" w:semiHidden="1" w:unhideWhenUsed="1"/>
+    <w:lsdException w:name="Table Grid" w:semiHidden="1" w:uiPriority="39" w:unhideWhenUsed="1"/>
+    <w:lsdException w:name="Table Theme" w:semiHidden="1" w:unhideWhenUsed="1"/>
+    <w:lsdException w:name="Placeholder Text" w:semiHidden="1"/>
+    <w:lsdException w:name="No Spacing" w:uiPriority="1" w:qFormat="1"/>
+    <w:lsdException w:name="Light Shading" w:uiPriority="60"/>
+    <w:lsdException w:name="Light List" w:uiPriority="61"/>
+    <w:lsdException w:name="Light Grid" w:uiPriority="62"/>
+    <w:lsdException w:name="Medium Shading 1" w:uiPriority="63"/>
+    <w:lsdException w:name="Medium Shading 2" w:uiPriority="64"/>
+    <w:lsdException w:name="Medium List 1" w:uiPriority="65"/>
+    <w:lsdException w:name="Medium List 2" w:uiPriority="66"/>
+    <w:lsdException w:name="Medium Grid 1" w:uiPriority="67"/>
+    <w:lsdException w:name="Medium Grid 2" w:uiPriority="68"/>
+    <w:lsdException w:name="Medium Grid 3" w:uiPriority="69"/>
+    <w:lsdException w:name="Dark List" w:uiPriority="70"/>
+    <w:lsdException w:name="Colorful Shading" w:uiPriority="71"/>
+    <w:lsdException w:name="Colorful List" w:uiPriority="72"/>
+    <w:lsdException w:name="Colorful Grid" w:uiPriority="73"/>
+    <w:lsdException w:name="Light Shading Accent 1" w:uiPriority="60"/>
+    <w:lsdException w:name="Light List Accent 1" w:uiPriority="61"/>
+    <w:lsdException w:name="Light Grid Accent 1" w:uiPriority="62"/>
+    <w:lsdException w:name="Medium Shading 1 Accent 1" w:uiPriority="63"/>
+    <w:lsdException w:name="Medium Shading 2 Accent 1" w:uiPriority="64"/>
+    <w:lsdException w:name="Medium List 1 Accent 1" w:uiPriority="65"/>
+    <w:lsdException w:name="Revision" w:semiHidden="1"/>
+    <w:lsdException w:name="List Paragraph" w:uiPriority="34" w:qFormat="1"/>
+    <w:lsdException w:name="Quote" w:uiPriority="29" w:qFormat="1"/>
+    <w:lsdException w:name="Intense Quote" w:uiPriority="30" w:qFormat="1"/>
+    <w:lsdException w:name="Medium List 2 Accent 1" w:uiPriority="66"/>
+    <w:lsdException w:name="Medium Grid 1 Accent 1" w:uiPriority="67"/>
+    <w:lsdException w:name="Medium Grid 2 Accent 1" w:uiPriority="68"/>
+    <w:lsdException w:name="Medium Grid 3 Accent 1" w:uiPriority="69"/>
+    <w:lsdException w:name="Dark List Accent 1" w:uiPriority="70"/>
+    <w:lsdException w:name="Colorful Shading Accent 1" w:uiPriority="71"/>
+    <w:lsdException w:name="Colorful List Accent 1" w:uiPriority="72"/>
+    <w:lsdException w:name="Colorful Grid Accent 1" w:uiPriority="73"/>
+    <w:lsdException w:name="Light Shading Accent 2" w:uiPriority="60"/>
+    <w:lsdException w:name="Light List Accent 2" w:uiPriority="61"/>
+    <w:lsdException w:name="Light Grid Accent 2" w:uiPriority="62"/>
+    <w:lsdException w:name="Medium Shading 1 Accent 2" w:uiPriority="63"/>
+    <w:lsdException w:name="Medium Shading 2 Accent 2" w:uiPriority="64"/>
+    <w:lsdException w:name="Medium List 1 Accent 2" w:uiPriority="65"/>
+    <w:lsdException w:name="Medium List 2 Accent 2" w:uiPriority="66"/>
+    <w:lsdException w:name="Medium Grid 1 Accent 2" w:uiPriority="67"/>
+    <w:lsdException w:name="Medium Grid 2 Accent 2" w:uiPriority="68"/>
+    <w:lsdException w:name="Medium Grid 3 Accent 2" w:uiPriority="69"/>
+    <w:lsdException w:name="Dark List Accent 2" w:uiPriority="70"/>
+    <w:lsdException w:name="Colorful Shading Accent 2" w:uiPriority="71"/>
+    <w:lsdException w:name="Colorful List Accent 2" w:uiPriority="72"/>
+    <w:lsdException w:name="Colorful Grid Accent 2" w:uiPriority="73"/>
+    <w:lsdException w:name="Light Shading Accent 3" w:uiPriority="60"/>
+    <w:lsdException w:name="Light List Accent 3" w:uiPriority="61"/>
+    <w:lsdException w:name="Light Grid Accent 3" w:uiPriority="62"/>
+    <w:lsdException w:name="Medium Shading 1 Accent 3" w:uiPriority="63"/>
+    <w:lsdException w:name="Medium Shading 2 Accent 3" w:uiPriority="64"/>
+    <w:lsdException w:name="Medium List 1 Accent 3" w:uiPriority="65"/>
+    <w:lsdException w:name="Medium List 2 Accent 3" w:uiPriority="66"/>
+    <w:lsdException w:name="Medium Grid 1 Accent 3" w:uiPriority="67"/>
+    <w:lsdException w:name="Medium Grid 2 Accent 3" w:uiPriority="68"/>
+    <w:lsdException w:name="Medium Grid 3 Accent 3" w:uiPriority="69"/>
+    <w:lsdException w:name="Dark List Accent 3" w:uiPriority="70"/>
+    <w:lsdException w:name="Colorful Shading Accent 3" w:uiPriority="71"/>
+    <w:lsdException w:name="Colorful List Accent 3" w:uiPriority="72"/>
+    <w:lsdException w:name="Colorful Grid Accent 3" w:uiPriority="73"/>
+    <w:lsdException w:name="Light Shading Accent 4" w:uiPriority="60"/>
+    <w:lsdException w:name="Light List Accent 4" w:uiPriority="61"/>
+    <w:lsdException w:name="Light Grid Accent 4" w:uiPriority="62"/>
+    <w:lsdException w:name="Medium Shading 1 Accent 4" w:uiPriority="63"/>
+    <w:lsdException w:name="Medium Shading 2 Accent 4" w:uiPriority="64"/>
+    <w:lsdException w:name="Medium List 1 Accent 4" w:uiPriority="65"/>
+    <w:lsdException w:name="Medium List 2 Accent 4" w:uiPriority="66"/>
+    <w:lsdException w:name="Medium Grid 1 Accent 4" w:uiPriority="67"/>
+    <w:lsdException w:name="Medium Grid 2 Accent 4" w:uiPriority="68"/>
+    <w:lsdException w:name="Medium Grid 3 Accent 4" w:uiPriority="69"/>
+    <w:lsdException w:name="Dark List Accent 4" w:uiPriority="70"/>
+    <w:lsdException w:name="Colorful Shading Accent 4" w:uiPriority="71"/>
+    <w:lsdException w:name="Colorful List Accent 4" w:uiPriority="72"/>
+    <w:lsdException w:name="Colorful Grid Accent 4" w:uiPriority="73"/>
+    <w:lsdException w:name="Light Shading Accent 5" w:uiPriority="60"/>
+    <w:lsdException w:name="Light List Accent 5" w:uiPriority="61"/>
+    <w:lsdException w:name="Light Grid Accent 5" w:uiPriority="62"/>
+    <w:lsdException w:name="Medium Shading 1 Accent 5" w:uiPriority="63"/>
+    <w:lsdException w:name="Medium Shading 2 Accent 5" w:uiPriority="64"/>
+    <w:lsdException w:name="Medium List 1 Accent 5" w:uiPriority="65"/>
+    <w:lsdException w:name="Medium List 2 Accent 5" w:uiPriority="66"/>
+    <w:lsdException w:name="Medium Grid 1 Accent 5" w:uiPriority="67"/>
+    <w:lsdException w:name="Medium Grid 2 Accent 5" w:uiPriority="68"/>
+    <w:lsdException w:name="Medium Grid 3 Accent 5" w:uiPriority="69"/>
+    <w:lsdException w:name="Dark List Accent 5" w:uiPriority="70"/>
+    <w:lsdException w:name="Colorful Shading Accent 5" w:uiPriority="71"/>
+    <w:lsdException w:name="Colorful List Accent 5" w:uiPriority="72"/>
+    <w:lsdException w:name="Colorful Grid Accent 5" w:uiPriority="73"/>
+    <w:lsdException w:name="Light Shading Accent 6" w:uiPriority="60"/>
+    <w:lsdException w:name="Light List Accent 6" w:uiPriority="61"/>
+    <w:lsdException w:name="Light Grid Accent 6" w:uiPriority="62"/>
+    <w:lsdException w:name="Medium Shading 1 Accent 6" w:uiPriority="63"/>
+    <w:lsdException w:name="Medium Shading 2 Accent 6" w:uiPriority="64"/>
+    <w:lsdException w:name="Medium List 1 Accent 6" w:uiPriority="65"/>
+    <w:lsdException w:name="Medium List 2 Accent 6" w:uiPriority="66"/>
+    <w:lsdException w:name="Medium Grid 1 Accent 6" w:uiPriority="67"/>
+    <w:lsdException w:name="Medium Grid 2 Accent 6" w:uiPriority="68"/>
+    <w:lsdException w:name="Medium Grid 3 Accent 6" w:uiPriority="69"/>
+    <w:lsdException w:name="Dark List Accent 6" w:uiPriority="70"/>
+    <w:lsdException w:name="Colorful Shading Accent 6" w:uiPriority="71"/>
+    <w:lsdException w:name="Colorful List Accent 6" w:uiPriority="72"/>
+    <w:lsdException w:name="Colorful Grid Accent 6" w:uiPriority="73"/>
+    <w:lsdException w:name="Subtle Emphasis" w:uiPriority="19" w:qFormat="1"/>
+    <w:lsdException w:name="Intense Emphasis" w:uiPriority="21" w:qFormat="1"/>
+    <w:lsdException w:name="Subtle Reference" w:uiPriority="31" w:qFormat="1"/>
+    <w:lsdException w:name="Intense Reference" w:uiPriority="32" w:qFormat="1"/>
+    <w:lsdException w:name="Book Title" w:uiPriority="33" w:qFormat="1"/>
+    <w:lsdException w:name="Bibliography" w:semiHidden="1" w:uiPriority="37" w:unhideWhenUsed="1"/>
+    <w:lsdException w:name="TOC Heading" w:semiHidden="1" w:uiPriority="39" w:unhideWhenUsed="1" w:qFormat="1"/>
+    <w:lsdException w:name="Plain Table 1" w:uiPriority="41"/>
+    <w:lsdException w:name="Plain Table 2" w:uiPriority="42"/>
+    <w:lsdException w:name="Plain Table 3" w:uiPriority="43"/>
+    <w:lsdException w:name="Plain Table 4" w:uiPriority="44"/>
+    <w:lsdException w:name="Plain Table 5" w:uiPriority="45"/>
+    <w:lsdException w:name="Grid Table Light" w:uiPriority="40"/>
+    <w:lsdException w:name="Grid Table 1 Light" w:uiPriority="46"/>
+    <w:lsdException w:name="Grid Table 2" w:uiPriority="47"/>
+    <w:lsdException w:name="Grid Table 3" w:uiPriority="48"/>
+    <w:lsdException w:name="Grid Table 4" w:uiPriority="49"/>
+    <w:lsdException w:name="Grid Table 5 Dark" w:uiPriority="50"/>
+    <w:lsdException w:name="Grid Table 6 Colorful" w:uiPriority="51"/>
+    <w:lsdException w:name="Grid Table 7 Colorful" w:uiPriority="52"/>
+    <w:lsdException w:name="Grid Table 1 Light Accent 1" w:uiPriority="46"/>
+    <w:lsdException w:name="Grid Table 2 Accent 1" w:uiPriority="47"/>
+    <w:lsdException w:name="Grid Table 3 Accent 1" w:uiPriority="48"/>
+    <w:lsdException w:name="Grid Table 4 Accent 1" w:uiPriority="49"/>
+    <w:lsdException w:name="Grid Table 5 Dark Accent 1" w:uiPriority="50"/>
+    <w:lsdException w:name="Grid Table 6 Colorful Accent 1" w:uiPriority="51"/>
+    <w:lsdException w:name="Grid Table 7 Colorful Accent 1" w:uiPriority="52"/>
+    <w:lsdException w:name="Grid Table 1 Light Accent 2" w:uiPriority="46"/>
+    <w:lsdException w:name="Grid Table 2 Accent 2" w:uiPriority="47"/>
+    <w:lsdException w:name="Grid Table 3 Accent 2" w:uiPriority="48"/>
+    <w:lsdException w:name="Grid Table 4 Accent 2" w:uiPriority="49"/>
+    <w:lsdException w:name="Grid Table 5 Dark Accent 2" w:uiPriority="50"/>
+    <w:lsdException w:name="Grid Table 6 Colorful Accent 2" w:uiPriority="51"/>
+    <w:lsdException w:name="Grid Table 7 Colorful Accent 2" w:uiPriority="52"/>
+    <w:lsdException w:name="Grid Table 1 Light Accent 3" w:uiPriority="46"/>
+    <w:lsdException w:name="Grid Table 2 Accent 3" w:uiPriority="47"/>
+    <w:lsdException w:name="Grid Table 3 Accent 3" w:uiPriority="48"/>
+    <w:lsdException w:name="Grid Table 4 Accent 3" w:uiPriority="49"/>
+    <w:lsdException w:name="Grid Table 5 Dark Accent 3" w:uiPriority="50"/>
+    <w:lsdException w:name="Grid Table 6 Colorful Accent 3" w:uiPriority="51"/>
+    <w:lsdException w:name="Grid Table 7 Colorful Accent 3" w:uiPriority="52"/>
+    <w:lsdException w:name="Grid Table 1 Light Accent 4" w:uiPriority="46"/>
+    <w:lsdException w:name="Grid Table 2 Accent 4" w:uiPriority="47"/>
+    <w:lsdException w:name="Grid Table 3 Accent 4" w:uiPriority="48"/>
+    <w:lsdException w:name="Grid Table 4 Accent 4" w:uiPriority="49"/>
+    <w:lsdException w:name="Grid Table 5 Dark Accent 4" w:uiPriority="50"/>
+    <w:lsdException w:name="Grid Table 6 Colorful Accent 4" w:uiPriority="51"/>
+    <w:lsdException w:name="Grid Table 7 Colorful Accent 4" w:uiPriority="52"/>
+    <w:lsdException w:name="Grid Table 1 Light Accent 5" w:uiPriority="46"/>
+    <w:lsdException w:name="Grid Table 2 Accent 5" w:uiPriority="47"/>
+    <w:lsdException w:name="Grid Table 3 Accent 5" w:uiPriority="48"/>
+    <w:lsdException w:name="Grid Table 4 Accent 5" w:uiPriority="49"/>
+    <w:lsdException w:name="Grid Table 5 Dark Accent 5" w:uiPriority="50"/>
+    <w:lsdException w:name="Grid Table 6 Colorful Accent 5" w:uiPriority="51"/>
+    <w:lsdException w:name="Grid Table 7 Colorful Accent 5" w:uiPriority="52"/>
+    <w:lsdException w:name="Grid Table 1 Light Accent 6" w:uiPriority="46"/>
+    <w:lsdException w:name="Grid Table 2 Accent 6" w:uiPriority="47"/>
+    <w:lsdException w:name="Grid Table 3 Accent 6" w:uiPriority="48"/>
+    <w:lsdException w:name="Grid Table 4 Accent 6" w:uiPriority="49"/>
+    <w:lsdException w:name="Grid Table 5 Dark Accent 6" w:uiPriority="50"/>
+    <w:lsdException w:name="Grid Table 6 Colorful Accent 6" w:uiPriority="51"/>
+    <w:lsdException w:name="Grid Table 7 Colorful Accent 6" w:uiPriority="52"/>
+    <w:lsdException w:name="List Table 1 Light" w:uiPriority="46"/>
+    <w:lsdException w:name="List Table 2" w:uiPriority="47"/>
+    <w:lsdException w:name="List Table 3" w:uiPriority="48"/>
+    <w:lsdException w:name="List Table 4" w:uiPriority="49"/>
+    <w:lsdException w:name="List Table 5 Dark" w:uiPriority="50"/>
+    <w:lsdException w:name="List Table 6 Colorful" w:uiPriority="51"/>
+    <w:lsdException w:name="List Table 7 Colorful" w:uiPriority="52"/>
+    <w:lsdException w:name="List Table 1 Light Accent 1" w:uiPriority="46"/>
+    <w:lsdException w:name="List Table 2 Accent 1" w:uiPriority="47"/>
+    <w:lsdException w:name="List Table 3 Accent 1" w:uiPriority="48"/>
+    <w:lsdException w:name="List Table 4 Accent 1" w:uiPriority="49"/>
+    <w:lsdException w:name="List Table 5 Dark Accent 1" w:uiPriority="50"/>
+    <w:lsdException w:name="List Table 6 Colorful Accent 1" w:uiPriority="51"/>
+    <w:lsdException w:name="List Table 7 Colorful Accent 1" w:uiPriority="52"/>
+    <w:lsdException w:name="List Table 1 Light Accent 2" w:uiPriority="46"/>
+    <w:lsdException w:name="List Table 2 Accent 2" w:uiPriority="47"/>
+    <w:lsdException w:name="List Table 3 Accent 2" w:uiPriority="48"/>
+    <w:lsdException w:name="List Table 4 Accent 2" w:uiPriority="49"/>
+    <w:lsdException w:name="List Table 5 Dark Accent 2" w:uiPriority="50"/>
+    <w:lsdException w:name="List Table 6 Colorful Accent 2" w:uiPriority="51"/>
+    <w:lsdException w:name="List Table 7 Colorful Accent 2" w:uiPriority="52"/>
+    <w:lsdException w:name="List Table 1 Light Accent 3" w:uiPriority="46"/>
+    <w:lsdException w:name="List Table 2 Accent 3" w:uiPriority="47"/>
+    <w:lsdException w:name="List Table 3 Accent 3" w:uiPriority="48"/>
+    <w:lsdException w:name="List Table 4 Accent 3" w:uiPriority="49"/>
+    <w:lsdException w:name="List Table 5 Dark Accent 3" w:uiPriority="50"/>
+    <w:lsdException w:name="List Table 6 Colorful Accent 3" w:uiPriority="51"/>
+    <w:lsdException w:name="List Table 7 Colorful Accent 3" w:uiPriority="52"/>
+    <w:lsdException w:name="List Table 1 Light Accent 4" w:uiPriority="46"/>
+    <w:lsdException w:name="List Table 2 Accent 4" w:uiPriority="47"/>
+    <w:lsdException w:name="List Table 3 Accent 4" w:uiPriority="48"/>
+    <w:lsdException w:name="List Table 4 Accent 4" w:uiPriority="49"/>
+    <w:lsdException w:name="List Table 5 Dark Accent 4" w:uiPriority="50"/>
+    <w:lsdException w:name="List Table 6 Colorful Accent 4" w:uiPriority="51"/>
+    <w:lsdException w:name="List Table 7 Colorful Accent 4" w:uiPriority="52"/>
+    <w:lsdException w:name="List Table 1 Light Accent 5" w:uiPriority="46"/>
+    <w:lsdException w:name="List Table 2 Accent 5" w:uiPriority="47"/>
+    <w:lsdException w:name="List Table 3 Accent 5" w:uiPriority="48"/>
+    <w:lsdException w:name="List Table 4 Accent 5" w:uiPriority="49"/>
+    <w:lsdException w:name="List Table 5 Dark Accent 5" w:uiPriority="50"/>
+    <w:lsdException w:name="List Table 6 Colorful Accent 5" w:uiPriority="51"/>
+    <w:lsdException w:name="List Table 7 Colorful Accent 5" w:uiPriority="52"/>
+    <w:lsdException w:name="List Table 1 Light Accent 6" w:uiPriority="46"/>
+    <w:lsdException w:name="List Table 2 Accent 6" w:uiPriority="47"/>
+    <w:lsdException w:name="List Table 3 Accent 6" w:uiPriority="48"/>
+    <w:lsdException w:name="List Table 4 Accent 6" w:uiPriority="49"/>
+    <w:lsdException w:name="List Table 5 Dark Accent 6" w:uiPriority="50"/>
+    <w:lsdException w:name="List Table 6 Colorful Accent 6" w:uiPriority="51"/>
+    <w:lsdException w:name="List Table 7 Colorful Accent 6" w:uiPriority="52"/>
+    <w:lsdException w:name="Mention" w:semiHidden="1" w:unhideWhenUsed="1"/>
+    <w:lsdException w:name="Smart Hyperlink" w:semiHidden="1" w:unhideWhenUsed="1"/>
+    <w:lsdException w:name="Hashtag" w:semiHidden="1" w:unhideWhenUsed="1"/>
+    <w:lsdException w:name="Unresolved Mention" w:semiHidden="1" w:unhideWhenUsed="1"/>
   </w:latentStyles>
-  <w:style w:type="paragraph" w:default="1" w:styleId="Normal">
+  <w:style w:type="paragraph" w:default="1" w:styleId="Standaard">
     <w:name w:val="Normal"/>
     <w:qFormat/>
     <w:rsid w:val="0023741C"/>
@@ -5645,11 +6276,11 @@
       <w:szCs w:val="24"/>
     </w:rPr>
   </w:style>
-  <w:style w:type="paragraph" w:styleId="Heading1">
+  <w:style w:type="paragraph" w:styleId="Kop1">
     <w:name w:val="heading 1"/>
-    <w:basedOn w:val="Normal"/>
-    <w:next w:val="Normal"/>
-    <w:link w:val="Heading1Char"/>
+    <w:basedOn w:val="Standaard"/>
+    <w:next w:val="Standaard"/>
+    <w:link w:val="Kop1Char"/>
     <w:uiPriority w:val="9"/>
     <w:qFormat/>
     <w:rsid w:val="00F60660"/>
@@ -5666,11 +6297,11 @@
       <w:szCs w:val="32"/>
     </w:rPr>
   </w:style>
-  <w:style w:type="paragraph" w:styleId="Heading2">
+  <w:style w:type="paragraph" w:styleId="Kop2">
     <w:name w:val="heading 2"/>
-    <w:basedOn w:val="Normal"/>
-    <w:next w:val="Normal"/>
-    <w:link w:val="Heading2Char"/>
+    <w:basedOn w:val="Standaard"/>
+    <w:next w:val="Standaard"/>
+    <w:link w:val="Kop2Char"/>
     <w:uiPriority w:val="9"/>
     <w:unhideWhenUsed/>
     <w:qFormat/>
@@ -5688,11 +6319,11 @@
       <w:szCs w:val="28"/>
     </w:rPr>
   </w:style>
-  <w:style w:type="paragraph" w:styleId="Heading3">
+  <w:style w:type="paragraph" w:styleId="Kop3">
     <w:name w:val="heading 3"/>
-    <w:basedOn w:val="Normal"/>
-    <w:next w:val="Normal"/>
-    <w:link w:val="Heading3Char"/>
+    <w:basedOn w:val="Standaard"/>
+    <w:next w:val="Standaard"/>
+    <w:link w:val="Kop3Char"/>
     <w:uiPriority w:val="9"/>
     <w:unhideWhenUsed/>
     <w:qFormat/>
@@ -5708,11 +6339,11 @@
       <w:color w:val="990000"/>
     </w:rPr>
   </w:style>
-  <w:style w:type="paragraph" w:styleId="Heading4">
+  <w:style w:type="paragraph" w:styleId="Kop4">
     <w:name w:val="heading 4"/>
-    <w:basedOn w:val="Normal"/>
-    <w:next w:val="Normal"/>
-    <w:link w:val="Heading4Char"/>
+    <w:basedOn w:val="Standaard"/>
+    <w:next w:val="Standaard"/>
+    <w:link w:val="Kop4Char"/>
     <w:uiPriority w:val="9"/>
     <w:unhideWhenUsed/>
     <w:qFormat/>
@@ -5729,13 +6360,13 @@
       <w:iCs/>
     </w:rPr>
   </w:style>
-  <w:style w:type="character" w:default="1" w:styleId="DefaultParagraphFont">
+  <w:style w:type="character" w:default="1" w:styleId="Standaardalinea-lettertype">
     <w:name w:val="Default Paragraph Font"/>
     <w:uiPriority w:val="1"/>
     <w:semiHidden/>
     <w:unhideWhenUsed/>
   </w:style>
-  <w:style w:type="table" w:default="1" w:styleId="TableNormal">
+  <w:style w:type="table" w:default="1" w:styleId="Standaardtabel">
     <w:name w:val="Normal Table"/>
     <w:uiPriority w:val="99"/>
     <w:semiHidden/>
@@ -5750,7 +6381,7 @@
       </w:tblCellMar>
     </w:tblPr>
   </w:style>
-  <w:style w:type="numbering" w:default="1" w:styleId="NoList">
+  <w:style w:type="numbering" w:default="1" w:styleId="Geenlijst">
     <w:name w:val="No List"/>
     <w:uiPriority w:val="99"/>
     <w:semiHidden/>
@@ -5758,14 +6389,14 @@
   </w:style>
   <w:style w:type="paragraph" w:customStyle="1" w:styleId="TNR">
     <w:name w:val="TNR"/>
-    <w:basedOn w:val="Normal"/>
+    <w:basedOn w:val="Standaard"/>
     <w:link w:val="TNRChar"/>
     <w:qFormat/>
     <w:rsid w:val="00D105B2"/>
   </w:style>
   <w:style w:type="character" w:customStyle="1" w:styleId="TNRChar">
     <w:name w:val="TNR Char"/>
-    <w:basedOn w:val="DefaultParagraphFont"/>
+    <w:basedOn w:val="Standaardalinea-lettertype"/>
     <w:link w:val="TNR"/>
     <w:rsid w:val="00D105B2"/>
     <w:rPr>
@@ -5773,10 +6404,10 @@
       <w:sz w:val="24"/>
     </w:rPr>
   </w:style>
-  <w:style w:type="character" w:customStyle="1" w:styleId="Heading1Char">
-    <w:name w:val="Heading 1 Char"/>
-    <w:basedOn w:val="DefaultParagraphFont"/>
-    <w:link w:val="Heading1"/>
+  <w:style w:type="character" w:customStyle="1" w:styleId="Kop1Char">
+    <w:name w:val="Kop 1 Char"/>
+    <w:basedOn w:val="Standaardalinea-lettertype"/>
+    <w:link w:val="Kop1"/>
     <w:uiPriority w:val="9"/>
     <w:rsid w:val="00F60660"/>
     <w:rPr>
@@ -5786,10 +6417,10 @@
       <w:szCs w:val="32"/>
     </w:rPr>
   </w:style>
-  <w:style w:type="character" w:customStyle="1" w:styleId="Heading2Char">
-    <w:name w:val="Heading 2 Char"/>
-    <w:basedOn w:val="DefaultParagraphFont"/>
-    <w:link w:val="Heading2"/>
+  <w:style w:type="character" w:customStyle="1" w:styleId="Kop2Char">
+    <w:name w:val="Kop 2 Char"/>
+    <w:basedOn w:val="Standaardalinea-lettertype"/>
+    <w:link w:val="Kop2"/>
     <w:uiPriority w:val="9"/>
     <w:rsid w:val="00F60660"/>
     <w:rPr>
@@ -5799,10 +6430,10 @@
       <w:szCs w:val="28"/>
     </w:rPr>
   </w:style>
-  <w:style w:type="character" w:customStyle="1" w:styleId="Heading3Char">
-    <w:name w:val="Heading 3 Char"/>
-    <w:basedOn w:val="DefaultParagraphFont"/>
-    <w:link w:val="Heading3"/>
+  <w:style w:type="character" w:customStyle="1" w:styleId="Kop3Char">
+    <w:name w:val="Kop 3 Char"/>
+    <w:basedOn w:val="Standaardalinea-lettertype"/>
+    <w:link w:val="Kop3"/>
     <w:uiPriority w:val="9"/>
     <w:rsid w:val="00A07059"/>
     <w:rPr>
@@ -5812,9 +6443,9 @@
       <w:szCs w:val="24"/>
     </w:rPr>
   </w:style>
-  <w:style w:type="paragraph" w:styleId="NoSpacing">
+  <w:style w:type="paragraph" w:styleId="Geenafstand">
     <w:name w:val="No Spacing"/>
-    <w:link w:val="NoSpacingChar"/>
+    <w:link w:val="GeenafstandChar"/>
     <w:uiPriority w:val="1"/>
     <w:qFormat/>
     <w:rsid w:val="0023741C"/>
@@ -5825,26 +6456,25 @@
       <w:rFonts w:eastAsiaTheme="minorEastAsia"/>
     </w:rPr>
   </w:style>
-  <w:style w:type="character" w:customStyle="1" w:styleId="NoSpacingChar">
-    <w:name w:val="No Spacing Char"/>
-    <w:basedOn w:val="DefaultParagraphFont"/>
-    <w:link w:val="NoSpacing"/>
+  <w:style w:type="character" w:customStyle="1" w:styleId="GeenafstandChar">
+    <w:name w:val="Geen afstand Char"/>
+    <w:basedOn w:val="Standaardalinea-lettertype"/>
+    <w:link w:val="Geenafstand"/>
     <w:uiPriority w:val="1"/>
     <w:rsid w:val="0023741C"/>
     <w:rPr>
       <w:rFonts w:eastAsiaTheme="minorEastAsia"/>
     </w:rPr>
   </w:style>
-  <w:style w:type="table" w:styleId="TableGrid">
+  <w:style w:type="table" w:styleId="Tabelraster">
     <w:name w:val="Table Grid"/>
-    <w:basedOn w:val="TableNormal"/>
+    <w:basedOn w:val="Standaardtabel"/>
     <w:uiPriority w:val="39"/>
     <w:rsid w:val="0023741C"/>
     <w:pPr>
       <w:spacing w:after="0" w:line="240" w:lineRule="auto"/>
     </w:pPr>
     <w:tblPr>
-      <w:tblInd w:w="0" w:type="dxa"/>
       <w:tblBorders>
         <w:top w:val="single" w:sz="4" w:space="0" w:color="auto"/>
         <w:left w:val="single" w:sz="4" w:space="0" w:color="auto"/>
@@ -5853,17 +6483,11 @@
         <w:insideH w:val="single" w:sz="4" w:space="0" w:color="auto"/>
         <w:insideV w:val="single" w:sz="4" w:space="0" w:color="auto"/>
       </w:tblBorders>
-      <w:tblCellMar>
-        <w:top w:w="0" w:type="dxa"/>
-        <w:left w:w="108" w:type="dxa"/>
-        <w:bottom w:w="0" w:type="dxa"/>
-        <w:right w:w="108" w:type="dxa"/>
-      </w:tblCellMar>
     </w:tblPr>
   </w:style>
   <w:style w:type="character" w:styleId="Hyperlink">
     <w:name w:val="Hyperlink"/>
-    <w:basedOn w:val="DefaultParagraphFont"/>
+    <w:basedOn w:val="Standaardalinea-lettertype"/>
     <w:uiPriority w:val="99"/>
     <w:unhideWhenUsed/>
     <w:rsid w:val="0023741C"/>
@@ -5872,10 +6496,10 @@
       <w:u w:val="single"/>
     </w:rPr>
   </w:style>
-  <w:style w:type="paragraph" w:styleId="TOCHeading">
+  <w:style w:type="paragraph" w:styleId="Kopvaninhoudsopgave">
     <w:name w:val="TOC Heading"/>
-    <w:basedOn w:val="Heading1"/>
-    <w:next w:val="Normal"/>
+    <w:basedOn w:val="Kop1"/>
+    <w:next w:val="Standaard"/>
     <w:uiPriority w:val="39"/>
     <w:unhideWhenUsed/>
     <w:qFormat/>
@@ -5889,10 +6513,10 @@
       <w:color w:val="385623" w:themeColor="accent6" w:themeShade="80"/>
     </w:rPr>
   </w:style>
-  <w:style w:type="paragraph" w:styleId="TOC1">
+  <w:style w:type="paragraph" w:styleId="Inhopg1">
     <w:name w:val="toc 1"/>
-    <w:basedOn w:val="Normal"/>
-    <w:next w:val="Normal"/>
+    <w:basedOn w:val="Standaard"/>
+    <w:next w:val="Standaard"/>
     <w:autoRedefine/>
     <w:uiPriority w:val="39"/>
     <w:unhideWhenUsed/>
@@ -5907,10 +6531,10 @@
       <w:lang w:val="en-GB"/>
     </w:rPr>
   </w:style>
-  <w:style w:type="paragraph" w:styleId="TOC2">
+  <w:style w:type="paragraph" w:styleId="Inhopg2">
     <w:name w:val="toc 2"/>
-    <w:basedOn w:val="Normal"/>
-    <w:next w:val="Normal"/>
+    <w:basedOn w:val="Standaard"/>
+    <w:next w:val="Standaard"/>
     <w:autoRedefine/>
     <w:uiPriority w:val="39"/>
     <w:unhideWhenUsed/>
@@ -5926,10 +6550,10 @@
       <w:lang w:val="en-GB"/>
     </w:rPr>
   </w:style>
-  <w:style w:type="character" w:customStyle="1" w:styleId="Heading4Char">
-    <w:name w:val="Heading 4 Char"/>
-    <w:basedOn w:val="DefaultParagraphFont"/>
-    <w:link w:val="Heading4"/>
+  <w:style w:type="character" w:customStyle="1" w:styleId="Kop4Char">
+    <w:name w:val="Kop 4 Char"/>
+    <w:basedOn w:val="Standaardalinea-lettertype"/>
+    <w:link w:val="Kop4"/>
     <w:uiPriority w:val="9"/>
     <w:rsid w:val="007927A7"/>
     <w:rPr>
@@ -5940,9 +6564,9 @@
       <w:szCs w:val="24"/>
     </w:rPr>
   </w:style>
-  <w:style w:type="paragraph" w:styleId="ListParagraph">
+  <w:style w:type="paragraph" w:styleId="Lijstalinea">
     <w:name w:val="List Paragraph"/>
-    <w:basedOn w:val="Normal"/>
+    <w:basedOn w:val="Standaard"/>
     <w:uiPriority w:val="34"/>
     <w:qFormat/>
     <w:rsid w:val="00695CFA"/>
@@ -5951,9 +6575,9 @@
       <w:contextualSpacing/>
     </w:pPr>
   </w:style>
-  <w:style w:type="character" w:customStyle="1" w:styleId="UnresolvedMention">
-    <w:name w:val="Unresolved Mention"/>
-    <w:basedOn w:val="DefaultParagraphFont"/>
+  <w:style w:type="character" w:customStyle="1" w:styleId="Onopgelostemelding1">
+    <w:name w:val="Onopgeloste melding1"/>
+    <w:basedOn w:val="Standaardalinea-lettertype"/>
     <w:uiPriority w:val="99"/>
     <w:semiHidden/>
     <w:unhideWhenUsed/>
@@ -5963,10 +6587,10 @@
       <w:shd w:val="clear" w:color="auto" w:fill="E6E6E6"/>
     </w:rPr>
   </w:style>
-  <w:style w:type="paragraph" w:styleId="BalloonText">
+  <w:style w:type="paragraph" w:styleId="Ballontekst">
     <w:name w:val="Balloon Text"/>
-    <w:basedOn w:val="Normal"/>
-    <w:link w:val="BalloonTextChar"/>
+    <w:basedOn w:val="Standaard"/>
+    <w:link w:val="BallontekstChar"/>
     <w:uiPriority w:val="99"/>
     <w:semiHidden/>
     <w:unhideWhenUsed/>
@@ -5980,10 +6604,10 @@
       <w:szCs w:val="16"/>
     </w:rPr>
   </w:style>
-  <w:style w:type="character" w:customStyle="1" w:styleId="BalloonTextChar">
-    <w:name w:val="Balloon Text Char"/>
-    <w:basedOn w:val="DefaultParagraphFont"/>
-    <w:link w:val="BalloonText"/>
+  <w:style w:type="character" w:customStyle="1" w:styleId="BallontekstChar">
+    <w:name w:val="Ballontekst Char"/>
+    <w:basedOn w:val="Standaardalinea-lettertype"/>
+    <w:link w:val="Ballontekst"/>
     <w:uiPriority w:val="99"/>
     <w:semiHidden/>
     <w:rsid w:val="00463534"/>
@@ -5995,530 +6619,90 @@
   </w:style>
   <w:style w:type="character" w:customStyle="1" w:styleId="st">
     <w:name w:val="st"/>
-    <w:basedOn w:val="DefaultParagraphFont"/>
+    <w:basedOn w:val="Standaardalinea-lettertype"/>
     <w:rsid w:val="00562E69"/>
   </w:style>
-</w:styles>
-</file>
-
-<file path=word/stylesWithEffects.xml><?xml version="1.0" encoding="utf-8"?>
-<w:styles xmlns:wpc="http://schemas.microsoft.com/office/word/2010/wordprocessingCanvas" xmlns:mc="http://schemas.openxmlformats.org/markup-compatibility/2006" xmlns:o="urn:schemas-microsoft-com:office:office" xmlns:r="http://schemas.openxmlformats.org/officeDocument/2006/relationships" xmlns:m="http://schemas.openxmlformats.org/officeDocument/2006/math" xmlns:v="urn:schemas-microsoft-com:vml" xmlns:wp14="http://schemas.microsoft.com/office/word/2010/wordprocessingDrawing" xmlns:wp="http://schemas.openxmlformats.org/drawingml/2006/wordprocessingDrawing" xmlns:w10="urn:schemas-microsoft-com:office:word" xmlns:w="http://schemas.openxmlformats.org/wordprocessingml/2006/main" xmlns:w14="http://schemas.microsoft.com/office/word/2010/wordml" xmlns:wpg="http://schemas.microsoft.com/office/word/2010/wordprocessingGroup" xmlns:wpi="http://schemas.microsoft.com/office/word/2010/wordprocessingInk" xmlns:wne="http://schemas.microsoft.com/office/word/2006/wordml" xmlns:wps="http://schemas.microsoft.com/office/word/2010/wordprocessingShape" mc:Ignorable="w14 wp14">
-  <w:docDefaults>
-    <w:rPrDefault>
-      <w:rPr>
-        <w:rFonts w:asciiTheme="minorHAnsi" w:eastAsiaTheme="minorHAnsi" w:hAnsiTheme="minorHAnsi" w:cstheme="minorBidi"/>
-        <w:sz w:val="22"/>
-        <w:szCs w:val="22"/>
-        <w:lang w:val="en-US" w:eastAsia="en-US" w:bidi="ar-SA"/>
-      </w:rPr>
-    </w:rPrDefault>
-    <w:pPrDefault>
-      <w:pPr>
-        <w:spacing w:after="160" w:line="259" w:lineRule="auto"/>
-      </w:pPr>
-    </w:pPrDefault>
-  </w:docDefaults>
-  <w:latentStyles w:defLockedState="0" w:defUIPriority="99" w:defSemiHidden="1" w:defUnhideWhenUsed="1" w:defQFormat="0" w:count="267">
-    <w:lsdException w:name="Normal" w:semiHidden="0" w:uiPriority="0" w:unhideWhenUsed="0" w:qFormat="1"/>
-    <w:lsdException w:name="heading 1" w:semiHidden="0" w:uiPriority="9" w:unhideWhenUsed="0" w:qFormat="1"/>
-    <w:lsdException w:name="heading 2" w:uiPriority="9" w:qFormat="1"/>
-    <w:lsdException w:name="heading 3" w:uiPriority="9" w:qFormat="1"/>
-    <w:lsdException w:name="heading 4" w:uiPriority="9" w:qFormat="1"/>
-    <w:lsdException w:name="heading 5" w:uiPriority="9" w:qFormat="1"/>
-    <w:lsdException w:name="heading 6" w:uiPriority="9" w:qFormat="1"/>
-    <w:lsdException w:name="heading 7" w:uiPriority="9" w:qFormat="1"/>
-    <w:lsdException w:name="heading 8" w:uiPriority="9" w:qFormat="1"/>
-    <w:lsdException w:name="heading 9" w:uiPriority="9" w:qFormat="1"/>
-    <w:lsdException w:name="toc 1" w:uiPriority="39"/>
-    <w:lsdException w:name="toc 2" w:uiPriority="39"/>
-    <w:lsdException w:name="toc 3" w:uiPriority="39"/>
-    <w:lsdException w:name="toc 4" w:uiPriority="39"/>
-    <w:lsdException w:name="toc 5" w:uiPriority="39"/>
-    <w:lsdException w:name="toc 6" w:uiPriority="39"/>
-    <w:lsdException w:name="toc 7" w:uiPriority="39"/>
-    <w:lsdException w:name="toc 8" w:uiPriority="39"/>
-    <w:lsdException w:name="toc 9" w:uiPriority="39"/>
-    <w:lsdException w:name="caption" w:uiPriority="35" w:qFormat="1"/>
-    <w:lsdException w:name="Title" w:semiHidden="0" w:uiPriority="10" w:unhideWhenUsed="0" w:qFormat="1"/>
-    <w:lsdException w:name="Default Paragraph Font" w:uiPriority="1"/>
-    <w:lsdException w:name="Subtitle" w:semiHidden="0" w:uiPriority="11" w:unhideWhenUsed="0" w:qFormat="1"/>
-    <w:lsdException w:name="Strong" w:semiHidden="0" w:uiPriority="22" w:unhideWhenUsed="0" w:qFormat="1"/>
-    <w:lsdException w:name="Emphasis" w:semiHidden="0" w:uiPriority="20" w:unhideWhenUsed="0" w:qFormat="1"/>
-    <w:lsdException w:name="Table Grid" w:semiHidden="0" w:uiPriority="39" w:unhideWhenUsed="0"/>
-    <w:lsdException w:name="Placeholder Text" w:unhideWhenUsed="0"/>
-    <w:lsdException w:name="No Spacing" w:semiHidden="0" w:uiPriority="1" w:unhideWhenUsed="0" w:qFormat="1"/>
-    <w:lsdException w:name="Light Shading" w:semiHidden="0" w:uiPriority="60" w:unhideWhenUsed="0"/>
-    <w:lsdException w:name="Light List" w:semiHidden="0" w:uiPriority="61" w:unhideWhenUsed="0"/>
-    <w:lsdException w:name="Light Grid" w:semiHidden="0" w:uiPriority="62" w:unhideWhenUsed="0"/>
-    <w:lsdException w:name="Medium Shading 1" w:semiHidden="0" w:uiPriority="63" w:unhideWhenUsed="0"/>
-    <w:lsdException w:name="Medium Shading 2" w:semiHidden="0" w:uiPriority="64" w:unhideWhenUsed="0"/>
-    <w:lsdException w:name="Medium List 1" w:semiHidden="0" w:uiPriority="65" w:unhideWhenUsed="0"/>
-    <w:lsdException w:name="Medium List 2" w:semiHidden="0" w:uiPriority="66" w:unhideWhenUsed="0"/>
-    <w:lsdException w:name="Medium Grid 1" w:semiHidden="0" w:uiPriority="67" w:unhideWhenUsed="0"/>
-    <w:lsdException w:name="Medium Grid 2" w:semiHidden="0" w:uiPriority="68" w:unhideWhenUsed="0"/>
-    <w:lsdException w:name="Medium Grid 3" w:semiHidden="0" w:uiPriority="69" w:unhideWhenUsed="0"/>
-    <w:lsdException w:name="Dark List" w:semiHidden="0" w:uiPriority="70" w:unhideWhenUsed="0"/>
-    <w:lsdException w:name="Colorful Shading" w:semiHidden="0" w:uiPriority="71" w:unhideWhenUsed="0"/>
-    <w:lsdException w:name="Colorful List" w:semiHidden="0" w:uiPriority="72" w:unhideWhenUsed="0"/>
-    <w:lsdException w:name="Colorful Grid" w:semiHidden="0" w:uiPriority="73" w:unhideWhenUsed="0"/>
-    <w:lsdException w:name="Light Shading Accent 1" w:semiHidden="0" w:uiPriority="60" w:unhideWhenUsed="0"/>
-    <w:lsdException w:name="Light List Accent 1" w:semiHidden="0" w:uiPriority="61" w:unhideWhenUsed="0"/>
-    <w:lsdException w:name="Light Grid Accent 1" w:semiHidden="0" w:uiPriority="62" w:unhideWhenUsed="0"/>
-    <w:lsdException w:name="Medium Shading 1 Accent 1" w:semiHidden="0" w:uiPriority="63" w:unhideWhenUsed="0"/>
-    <w:lsdException w:name="Medium Shading 2 Accent 1" w:semiHidden="0" w:uiPriority="64" w:unhideWhenUsed="0"/>
-    <w:lsdException w:name="Medium List 1 Accent 1" w:semiHidden="0" w:uiPriority="65" w:unhideWhenUsed="0"/>
-    <w:lsdException w:name="Revision" w:unhideWhenUsed="0"/>
-    <w:lsdException w:name="List Paragraph" w:semiHidden="0" w:uiPriority="34" w:unhideWhenUsed="0" w:qFormat="1"/>
-    <w:lsdException w:name="Quote" w:semiHidden="0" w:uiPriority="29" w:unhideWhenUsed="0" w:qFormat="1"/>
-    <w:lsdException w:name="Intense Quote" w:semiHidden="0" w:uiPriority="30" w:unhideWhenUsed="0" w:qFormat="1"/>
-    <w:lsdException w:name="Medium List 2 Accent 1" w:semiHidden="0" w:uiPriority="66" w:unhideWhenUsed="0"/>
-    <w:lsdException w:name="Medium Grid 1 Accent 1" w:semiHidden="0" w:uiPriority="67" w:unhideWhenUsed="0"/>
-    <w:lsdException w:name="Medium Grid 2 Accent 1" w:semiHidden="0" w:uiPriority="68" w:unhideWhenUsed="0"/>
-    <w:lsdException w:name="Medium Grid 3 Accent 1" w:semiHidden="0" w:uiPriority="69" w:unhideWhenUsed="0"/>
-    <w:lsdException w:name="Dark List Accent 1" w:semiHidden="0" w:uiPriority="70" w:unhideWhenUsed="0"/>
-    <w:lsdException w:name="Colorful Shading Accent 1" w:semiHidden="0" w:uiPriority="71" w:unhideWhenUsed="0"/>
-    <w:lsdException w:name="Colorful List Accent 1" w:semiHidden="0" w:uiPriority="72" w:unhideWhenUsed="0"/>
-    <w:lsdException w:name="Colorful Grid Accent 1" w:semiHidden="0" w:uiPriority="73" w:unhideWhenUsed="0"/>
-    <w:lsdException w:name="Light Shading Accent 2" w:semiHidden="0" w:uiPriority="60" w:unhideWhenUsed="0"/>
-    <w:lsdException w:name="Light List Accent 2" w:semiHidden="0" w:uiPriority="61" w:unhideWhenUsed="0"/>
-    <w:lsdException w:name="Light Grid Accent 2" w:semiHidden="0" w:uiPriority="62" w:unhideWhenUsed="0"/>
-    <w:lsdException w:name="Medium Shading 1 Accent 2" w:semiHidden="0" w:uiPriority="63" w:unhideWhenUsed="0"/>
-    <w:lsdException w:name="Medium Shading 2 Accent 2" w:semiHidden="0" w:uiPriority="64" w:unhideWhenUsed="0"/>
-    <w:lsdException w:name="Medium List 1 Accent 2" w:semiHidden="0" w:uiPriority="65" w:unhideWhenUsed="0"/>
-    <w:lsdException w:name="Medium List 2 Accent 2" w:semiHidden="0" w:uiPriority="66" w:unhideWhenUsed="0"/>
-    <w:lsdException w:name="Medium Grid 1 Accent 2" w:semiHidden="0" w:uiPriority="67" w:unhideWhenUsed="0"/>
-    <w:lsdException w:name="Medium Grid 2 Accent 2" w:semiHidden="0" w:uiPriority="68" w:unhideWhenUsed="0"/>
-    <w:lsdException w:name="Medium Grid 3 Accent 2" w:semiHidden="0" w:uiPriority="69" w:unhideWhenUsed="0"/>
-    <w:lsdException w:name="Dark List Accent 2" w:semiHidden="0" w:uiPriority="70" w:unhideWhenUsed="0"/>
-    <w:lsdException w:name="Colorful Shading Accent 2" w:semiHidden="0" w:uiPriority="71" w:unhideWhenUsed="0"/>
-    <w:lsdException w:name="Colorful List Accent 2" w:semiHidden="0" w:uiPriority="72" w:unhideWhenUsed="0"/>
-    <w:lsdException w:name="Colorful Grid Accent 2" w:semiHidden="0" w:uiPriority="73" w:unhideWhenUsed="0"/>
-    <w:lsdException w:name="Light Shading Accent 3" w:semiHidden="0" w:uiPriority="60" w:unhideWhenUsed="0"/>
-    <w:lsdException w:name="Light List Accent 3" w:semiHidden="0" w:uiPriority="61" w:unhideWhenUsed="0"/>
-    <w:lsdException w:name="Light Grid Accent 3" w:semiHidden="0" w:uiPriority="62" w:unhideWhenUsed="0"/>
-    <w:lsdException w:name="Medium Shading 1 Accent 3" w:semiHidden="0" w:uiPriority="63" w:unhideWhenUsed="0"/>
-    <w:lsdException w:name="Medium Shading 2 Accent 3" w:semiHidden="0" w:uiPriority="64" w:unhideWhenUsed="0"/>
-    <w:lsdException w:name="Medium List 1 Accent 3" w:semiHidden="0" w:uiPriority="65" w:unhideWhenUsed="0"/>
-    <w:lsdException w:name="Medium List 2 Accent 3" w:semiHidden="0" w:uiPriority="66" w:unhideWhenUsed="0"/>
-    <w:lsdException w:name="Medium Grid 1 Accent 3" w:semiHidden="0" w:uiPriority="67" w:unhideWhenUsed="0"/>
-    <w:lsdException w:name="Medium Grid 2 Accent 3" w:semiHidden="0" w:uiPriority="68" w:unhideWhenUsed="0"/>
-    <w:lsdException w:name="Medium Grid 3 Accent 3" w:semiHidden="0" w:uiPriority="69" w:unhideWhenUsed="0"/>
-    <w:lsdException w:name="Dark List Accent 3" w:semiHidden="0" w:uiPriority="70" w:unhideWhenUsed="0"/>
-    <w:lsdException w:name="Colorful Shading Accent 3" w:semiHidden="0" w:uiPriority="71" w:unhideWhenUsed="0"/>
-    <w:lsdException w:name="Colorful List Accent 3" w:semiHidden="0" w:uiPriority="72" w:unhideWhenUsed="0"/>
-    <w:lsdException w:name="Colorful Grid Accent 3" w:semiHidden="0" w:uiPriority="73" w:unhideWhenUsed="0"/>
-    <w:lsdException w:name="Light Shading Accent 4" w:semiHidden="0" w:uiPriority="60" w:unhideWhenUsed="0"/>
-    <w:lsdException w:name="Light List Accent 4" w:semiHidden="0" w:uiPriority="61" w:unhideWhenUsed="0"/>
-    <w:lsdException w:name="Light Grid Accent 4" w:semiHidden="0" w:uiPriority="62" w:unhideWhenUsed="0"/>
-    <w:lsdException w:name="Medium Shading 1 Accent 4" w:semiHidden="0" w:uiPriority="63" w:unhideWhenUsed="0"/>
-    <w:lsdException w:name="Medium Shading 2 Accent 4" w:semiHidden="0" w:uiPriority="64" w:unhideWhenUsed="0"/>
-    <w:lsdException w:name="Medium List 1 Accent 4" w:semiHidden="0" w:uiPriority="65" w:unhideWhenUsed="0"/>
-    <w:lsdException w:name="Medium List 2 Accent 4" w:semiHidden="0" w:uiPriority="66" w:unhideWhenUsed="0"/>
-    <w:lsdException w:name="Medium Grid 1 Accent 4" w:semiHidden="0" w:uiPriority="67" w:unhideWhenUsed="0"/>
-    <w:lsdException w:name="Medium Grid 2 Accent 4" w:semiHidden="0" w:uiPriority="68" w:unhideWhenUsed="0"/>
-    <w:lsdException w:name="Medium Grid 3 Accent 4" w:semiHidden="0" w:uiPriority="69" w:unhideWhenUsed="0"/>
-    <w:lsdException w:name="Dark List Accent 4" w:semiHidden="0" w:uiPriority="70" w:unhideWhenUsed="0"/>
-    <w:lsdException w:name="Colorful Shading Accent 4" w:semiHidden="0" w:uiPriority="71" w:unhideWhenUsed="0"/>
-    <w:lsdException w:name="Colorful List Accent 4" w:semiHidden="0" w:uiPriority="72" w:unhideWhenUsed="0"/>
-    <w:lsdException w:name="Colorful Grid Accent 4" w:semiHidden="0" w:uiPriority="73" w:unhideWhenUsed="0"/>
-    <w:lsdException w:name="Light Shading Accent 5" w:semiHidden="0" w:uiPriority="60" w:unhideWhenUsed="0"/>
-    <w:lsdException w:name="Light List Accent 5" w:semiHidden="0" w:uiPriority="61" w:unhideWhenUsed="0"/>
-    <w:lsdException w:name="Light Grid Accent 5" w:semiHidden="0" w:uiPriority="62" w:unhideWhenUsed="0"/>
-    <w:lsdException w:name="Medium Shading 1 Accent 5" w:semiHidden="0" w:uiPriority="63" w:unhideWhenUsed="0"/>
-    <w:lsdException w:name="Medium Shading 2 Accent 5" w:semiHidden="0" w:uiPriority="64" w:unhideWhenUsed="0"/>
-    <w:lsdException w:name="Medium List 1 Accent 5" w:semiHidden="0" w:uiPriority="65" w:unhideWhenUsed="0"/>
-    <w:lsdException w:name="Medium List 2 Accent 5" w:semiHidden="0" w:uiPriority="66" w:unhideWhenUsed="0"/>
-    <w:lsdException w:name="Medium Grid 1 Accent 5" w:semiHidden="0" w:uiPriority="67" w:unhideWhenUsed="0"/>
-    <w:lsdException w:name="Medium Grid 2 Accent 5" w:semiHidden="0" w:uiPriority="68" w:unhideWhenUsed="0"/>
-    <w:lsdException w:name="Medium Grid 3 Accent 5" w:semiHidden="0" w:uiPriority="69" w:unhideWhenUsed="0"/>
-    <w:lsdException w:name="Dark List Accent 5" w:semiHidden="0" w:uiPriority="70" w:unhideWhenUsed="0"/>
-    <w:lsdException w:name="Colorful Shading Accent 5" w:semiHidden="0" w:uiPriority="71" w:unhideWhenUsed="0"/>
-    <w:lsdException w:name="Colorful List Accent 5" w:semiHidden="0" w:uiPriority="72" w:unhideWhenUsed="0"/>
-    <w:lsdException w:name="Colorful Grid Accent 5" w:semiHidden="0" w:uiPriority="73" w:unhideWhenUsed="0"/>
-    <w:lsdException w:name="Light Shading Accent 6" w:semiHidden="0" w:uiPriority="60" w:unhideWhenUsed="0"/>
-    <w:lsdException w:name="Light List Accent 6" w:semiHidden="0" w:uiPriority="61" w:unhideWhenUsed="0"/>
-    <w:lsdException w:name="Light Grid Accent 6" w:semiHidden="0" w:uiPriority="62" w:unhideWhenUsed="0"/>
-    <w:lsdException w:name="Medium Shading 1 Accent 6" w:semiHidden="0" w:uiPriority="63" w:unhideWhenUsed="0"/>
-    <w:lsdException w:name="Medium Shading 2 Accent 6" w:semiHidden="0" w:uiPriority="64" w:unhideWhenUsed="0"/>
-    <w:lsdException w:name="Medium List 1 Accent 6" w:semiHidden="0" w:uiPriority="65" w:unhideWhenUsed="0"/>
-    <w:lsdException w:name="Medium List 2 Accent 6" w:semiHidden="0" w:uiPriority="66" w:unhideWhenUsed="0"/>
-    <w:lsdException w:name="Medium Grid 1 Accent 6" w:semiHidden="0" w:uiPriority="67" w:unhideWhenUsed="0"/>
-    <w:lsdException w:name="Medium Grid 2 Accent 6" w:semiHidden="0" w:uiPriority="68" w:unhideWhenUsed="0"/>
-    <w:lsdException w:name="Medium Grid 3 Accent 6" w:semiHidden="0" w:uiPriority="69" w:unhideWhenUsed="0"/>
-    <w:lsdException w:name="Dark List Accent 6" w:semiHidden="0" w:uiPriority="70" w:unhideWhenUsed="0"/>
-    <w:lsdException w:name="Colorful Shading Accent 6" w:semiHidden="0" w:uiPriority="71" w:unhideWhenUsed="0"/>
-    <w:lsdException w:name="Colorful List Accent 6" w:semiHidden="0" w:uiPriority="72" w:unhideWhenUsed="0"/>
-    <w:lsdException w:name="Colorful Grid Accent 6" w:semiHidden="0" w:uiPriority="73" w:unhideWhenUsed="0"/>
-    <w:lsdException w:name="Subtle Emphasis" w:semiHidden="0" w:uiPriority="19" w:unhideWhenUsed="0" w:qFormat="1"/>
-    <w:lsdException w:name="Intense Emphasis" w:semiHidden="0" w:uiPriority="21" w:unhideWhenUsed="0" w:qFormat="1"/>
-    <w:lsdException w:name="Subtle Reference" w:semiHidden="0" w:uiPriority="31" w:unhideWhenUsed="0" w:qFormat="1"/>
-    <w:lsdException w:name="Intense Reference" w:semiHidden="0" w:uiPriority="32" w:unhideWhenUsed="0" w:qFormat="1"/>
-    <w:lsdException w:name="Book Title" w:semiHidden="0" w:uiPriority="33" w:unhideWhenUsed="0" w:qFormat="1"/>
-    <w:lsdException w:name="Bibliography" w:uiPriority="37"/>
-    <w:lsdException w:name="TOC Heading" w:uiPriority="39" w:qFormat="1"/>
-  </w:latentStyles>
-  <w:style w:type="paragraph" w:default="1" w:styleId="Normal">
-    <w:name w:val="Normal"/>
-    <w:qFormat/>
-    <w:rsid w:val="0023741C"/>
-    <w:rPr>
-      <w:rFonts w:ascii="Times New Roman" w:hAnsi="Times New Roman" w:cs="Times New Roman"/>
-      <w:sz w:val="24"/>
-      <w:szCs w:val="24"/>
-    </w:rPr>
-  </w:style>
-  <w:style w:type="paragraph" w:styleId="Heading1">
-    <w:name w:val="heading 1"/>
-    <w:basedOn w:val="Normal"/>
-    <w:next w:val="Normal"/>
-    <w:link w:val="Heading1Char"/>
-    <w:uiPriority w:val="9"/>
-    <w:qFormat/>
-    <w:rsid w:val="00F60660"/>
-    <w:pPr>
-      <w:keepNext/>
-      <w:keepLines/>
-      <w:spacing w:before="240" w:after="0"/>
-      <w:outlineLvl w:val="0"/>
-    </w:pPr>
-    <w:rPr>
-      <w:rFonts w:eastAsiaTheme="majorEastAsia"/>
-      <w:color w:val="FF0000"/>
-      <w:sz w:val="32"/>
-      <w:szCs w:val="32"/>
-    </w:rPr>
-  </w:style>
-  <w:style w:type="paragraph" w:styleId="Heading2">
-    <w:name w:val="heading 2"/>
-    <w:basedOn w:val="Normal"/>
-    <w:next w:val="Normal"/>
-    <w:link w:val="Heading2Char"/>
-    <w:uiPriority w:val="9"/>
-    <w:unhideWhenUsed/>
-    <w:qFormat/>
-    <w:rsid w:val="00F60660"/>
-    <w:pPr>
-      <w:keepNext/>
-      <w:keepLines/>
-      <w:spacing w:before="40" w:after="0"/>
-      <w:outlineLvl w:val="1"/>
-    </w:pPr>
-    <w:rPr>
-      <w:rFonts w:eastAsiaTheme="majorEastAsia"/>
-      <w:color w:val="C00000"/>
-      <w:sz w:val="28"/>
-      <w:szCs w:val="28"/>
-    </w:rPr>
-  </w:style>
-  <w:style w:type="paragraph" w:styleId="Heading3">
-    <w:name w:val="heading 3"/>
-    <w:basedOn w:val="Normal"/>
-    <w:next w:val="Normal"/>
-    <w:link w:val="Heading3Char"/>
-    <w:uiPriority w:val="9"/>
-    <w:unhideWhenUsed/>
-    <w:qFormat/>
-    <w:rsid w:val="00A07059"/>
-    <w:pPr>
-      <w:keepNext/>
-      <w:keepLines/>
-      <w:spacing w:before="40" w:after="0"/>
-      <w:outlineLvl w:val="2"/>
-    </w:pPr>
-    <w:rPr>
-      <w:rFonts w:eastAsiaTheme="majorEastAsia"/>
-      <w:color w:val="990000"/>
-    </w:rPr>
-  </w:style>
-  <w:style w:type="paragraph" w:styleId="Heading4">
-    <w:name w:val="heading 4"/>
-    <w:basedOn w:val="Normal"/>
-    <w:next w:val="Normal"/>
-    <w:link w:val="Heading4Char"/>
-    <w:uiPriority w:val="9"/>
-    <w:unhideWhenUsed/>
-    <w:qFormat/>
-    <w:rsid w:val="007927A7"/>
-    <w:pPr>
-      <w:keepNext/>
-      <w:keepLines/>
-      <w:spacing w:before="40" w:after="0"/>
-      <w:outlineLvl w:val="3"/>
-    </w:pPr>
-    <w:rPr>
-      <w:rFonts w:eastAsiaTheme="majorEastAsia" w:cstheme="majorBidi"/>
-      <w:b/>
-      <w:iCs/>
-    </w:rPr>
-  </w:style>
-  <w:style w:type="character" w:default="1" w:styleId="DefaultParagraphFont">
-    <w:name w:val="Default Paragraph Font"/>
-    <w:uiPriority w:val="1"/>
-    <w:semiHidden/>
-    <w:unhideWhenUsed/>
-  </w:style>
-  <w:style w:type="table" w:default="1" w:styleId="TableNormal">
-    <w:name w:val="Normal Table"/>
+  <w:style w:type="character" w:styleId="Verwijzingopmerking">
+    <w:name w:val="annotation reference"/>
+    <w:basedOn w:val="Standaardalinea-lettertype"/>
     <w:uiPriority w:val="99"/>
     <w:semiHidden/>
     <w:unhideWhenUsed/>
-    <w:tblPr>
-      <w:tblInd w:w="0" w:type="dxa"/>
-      <w:tblCellMar>
-        <w:top w:w="0" w:type="dxa"/>
-        <w:left w:w="108" w:type="dxa"/>
-        <w:bottom w:w="0" w:type="dxa"/>
-        <w:right w:w="108" w:type="dxa"/>
-      </w:tblCellMar>
-    </w:tblPr>
-  </w:style>
-  <w:style w:type="numbering" w:default="1" w:styleId="NoList">
-    <w:name w:val="No List"/>
-    <w:uiPriority w:val="99"/>
-    <w:semiHidden/>
-    <w:unhideWhenUsed/>
-  </w:style>
-  <w:style w:type="paragraph" w:customStyle="1" w:styleId="TNR">
-    <w:name w:val="TNR"/>
-    <w:basedOn w:val="Normal"/>
-    <w:link w:val="TNRChar"/>
-    <w:qFormat/>
-    <w:rsid w:val="00D105B2"/>
-  </w:style>
-  <w:style w:type="character" w:customStyle="1" w:styleId="TNRChar">
-    <w:name w:val="TNR Char"/>
-    <w:basedOn w:val="DefaultParagraphFont"/>
-    <w:link w:val="TNR"/>
-    <w:rsid w:val="00D105B2"/>
+    <w:rsid w:val="00C53132"/>
     <w:rPr>
-      <w:rFonts w:ascii="Times New Roman" w:hAnsi="Times New Roman"/>
-      <w:sz w:val="24"/>
-    </w:rPr>
-  </w:style>
-  <w:style w:type="character" w:customStyle="1" w:styleId="Heading1Char">
-    <w:name w:val="Heading 1 Char"/>
-    <w:basedOn w:val="DefaultParagraphFont"/>
-    <w:link w:val="Heading1"/>
-    <w:uiPriority w:val="9"/>
-    <w:rsid w:val="00F60660"/>
-    <w:rPr>
-      <w:rFonts w:ascii="Times New Roman" w:eastAsiaTheme="majorEastAsia" w:hAnsi="Times New Roman" w:cs="Times New Roman"/>
-      <w:color w:val="FF0000"/>
-      <w:sz w:val="32"/>
-      <w:szCs w:val="32"/>
-    </w:rPr>
-  </w:style>
-  <w:style w:type="character" w:customStyle="1" w:styleId="Heading2Char">
-    <w:name w:val="Heading 2 Char"/>
-    <w:basedOn w:val="DefaultParagraphFont"/>
-    <w:link w:val="Heading2"/>
-    <w:uiPriority w:val="9"/>
-    <w:rsid w:val="00F60660"/>
-    <w:rPr>
-      <w:rFonts w:ascii="Times New Roman" w:eastAsiaTheme="majorEastAsia" w:hAnsi="Times New Roman" w:cs="Times New Roman"/>
-      <w:color w:val="C00000"/>
-      <w:sz w:val="28"/>
-      <w:szCs w:val="28"/>
-    </w:rPr>
-  </w:style>
-  <w:style w:type="character" w:customStyle="1" w:styleId="Heading3Char">
-    <w:name w:val="Heading 3 Char"/>
-    <w:basedOn w:val="DefaultParagraphFont"/>
-    <w:link w:val="Heading3"/>
-    <w:uiPriority w:val="9"/>
-    <w:rsid w:val="00A07059"/>
-    <w:rPr>
-      <w:rFonts w:ascii="Times New Roman" w:eastAsiaTheme="majorEastAsia" w:hAnsi="Times New Roman" w:cs="Times New Roman"/>
-      <w:color w:val="990000"/>
-      <w:sz w:val="24"/>
-      <w:szCs w:val="24"/>
-    </w:rPr>
-  </w:style>
-  <w:style w:type="paragraph" w:styleId="NoSpacing">
-    <w:name w:val="No Spacing"/>
-    <w:link w:val="NoSpacingChar"/>
-    <w:uiPriority w:val="1"/>
-    <w:qFormat/>
-    <w:rsid w:val="0023741C"/>
-    <w:pPr>
-      <w:spacing w:after="0" w:line="240" w:lineRule="auto"/>
-    </w:pPr>
-    <w:rPr>
-      <w:rFonts w:eastAsiaTheme="minorEastAsia"/>
-    </w:rPr>
-  </w:style>
-  <w:style w:type="character" w:customStyle="1" w:styleId="NoSpacingChar">
-    <w:name w:val="No Spacing Char"/>
-    <w:basedOn w:val="DefaultParagraphFont"/>
-    <w:link w:val="NoSpacing"/>
-    <w:uiPriority w:val="1"/>
-    <w:rsid w:val="0023741C"/>
-    <w:rPr>
-      <w:rFonts w:eastAsiaTheme="minorEastAsia"/>
-    </w:rPr>
-  </w:style>
-  <w:style w:type="table" w:styleId="TableGrid">
-    <w:name w:val="Table Grid"/>
-    <w:basedOn w:val="TableNormal"/>
-    <w:uiPriority w:val="39"/>
-    <w:rsid w:val="0023741C"/>
-    <w:pPr>
-      <w:spacing w:after="0" w:line="240" w:lineRule="auto"/>
-    </w:pPr>
-    <w:tblPr>
-      <w:tblInd w:w="0" w:type="dxa"/>
-      <w:tblBorders>
-        <w:top w:val="single" w:sz="4" w:space="0" w:color="auto"/>
-        <w:left w:val="single" w:sz="4" w:space="0" w:color="auto"/>
-        <w:bottom w:val="single" w:sz="4" w:space="0" w:color="auto"/>
-        <w:right w:val="single" w:sz="4" w:space="0" w:color="auto"/>
-        <w:insideH w:val="single" w:sz="4" w:space="0" w:color="auto"/>
-        <w:insideV w:val="single" w:sz="4" w:space="0" w:color="auto"/>
-      </w:tblBorders>
-      <w:tblCellMar>
-        <w:top w:w="0" w:type="dxa"/>
-        <w:left w:w="108" w:type="dxa"/>
-        <w:bottom w:w="0" w:type="dxa"/>
-        <w:right w:w="108" w:type="dxa"/>
-      </w:tblCellMar>
-    </w:tblPr>
-  </w:style>
-  <w:style w:type="character" w:styleId="Hyperlink">
-    <w:name w:val="Hyperlink"/>
-    <w:basedOn w:val="DefaultParagraphFont"/>
-    <w:uiPriority w:val="99"/>
-    <w:unhideWhenUsed/>
-    <w:rsid w:val="0023741C"/>
-    <w:rPr>
-      <w:color w:val="0563C1" w:themeColor="hyperlink"/>
-      <w:u w:val="single"/>
-    </w:rPr>
-  </w:style>
-  <w:style w:type="paragraph" w:styleId="TOCHeading">
-    <w:name w:val="TOC Heading"/>
-    <w:basedOn w:val="Heading1"/>
-    <w:next w:val="Normal"/>
-    <w:uiPriority w:val="39"/>
-    <w:unhideWhenUsed/>
-    <w:qFormat/>
-    <w:rsid w:val="0023741C"/>
-    <w:pPr>
-      <w:outlineLvl w:val="9"/>
-    </w:pPr>
-    <w:rPr>
-      <w:rFonts w:asciiTheme="majorHAnsi" w:hAnsiTheme="majorHAnsi" w:cstheme="majorBidi"/>
-      <w:b/>
-      <w:color w:val="385623" w:themeColor="accent6" w:themeShade="80"/>
-    </w:rPr>
-  </w:style>
-  <w:style w:type="paragraph" w:styleId="TOC1">
-    <w:name w:val="toc 1"/>
-    <w:basedOn w:val="Normal"/>
-    <w:next w:val="Normal"/>
-    <w:autoRedefine/>
-    <w:uiPriority w:val="39"/>
-    <w:unhideWhenUsed/>
-    <w:rsid w:val="0023741C"/>
-    <w:pPr>
-      <w:spacing w:after="100"/>
-    </w:pPr>
-    <w:rPr>
-      <w:rFonts w:asciiTheme="minorHAnsi" w:hAnsiTheme="minorHAnsi" w:cstheme="minorBidi"/>
-      <w:sz w:val="22"/>
-      <w:szCs w:val="22"/>
-      <w:lang w:val="en-GB"/>
-    </w:rPr>
-  </w:style>
-  <w:style w:type="paragraph" w:styleId="TOC2">
-    <w:name w:val="toc 2"/>
-    <w:basedOn w:val="Normal"/>
-    <w:next w:val="Normal"/>
-    <w:autoRedefine/>
-    <w:uiPriority w:val="39"/>
-    <w:unhideWhenUsed/>
-    <w:rsid w:val="0023741C"/>
-    <w:pPr>
-      <w:spacing w:after="100"/>
-      <w:ind w:left="220"/>
-    </w:pPr>
-    <w:rPr>
-      <w:rFonts w:asciiTheme="minorHAnsi" w:hAnsiTheme="minorHAnsi" w:cstheme="minorBidi"/>
-      <w:sz w:val="22"/>
-      <w:szCs w:val="22"/>
-      <w:lang w:val="en-GB"/>
-    </w:rPr>
-  </w:style>
-  <w:style w:type="character" w:customStyle="1" w:styleId="Heading4Char">
-    <w:name w:val="Heading 4 Char"/>
-    <w:basedOn w:val="DefaultParagraphFont"/>
-    <w:link w:val="Heading4"/>
-    <w:uiPriority w:val="9"/>
-    <w:rsid w:val="007927A7"/>
-    <w:rPr>
-      <w:rFonts w:ascii="Times New Roman" w:eastAsiaTheme="majorEastAsia" w:hAnsi="Times New Roman" w:cstheme="majorBidi"/>
-      <w:b/>
-      <w:iCs/>
-      <w:sz w:val="24"/>
-      <w:szCs w:val="24"/>
-    </w:rPr>
-  </w:style>
-  <w:style w:type="paragraph" w:styleId="ListParagraph">
-    <w:name w:val="List Paragraph"/>
-    <w:basedOn w:val="Normal"/>
-    <w:uiPriority w:val="34"/>
-    <w:qFormat/>
-    <w:rsid w:val="00695CFA"/>
-    <w:pPr>
-      <w:ind w:left="720"/>
-      <w:contextualSpacing/>
-    </w:pPr>
-  </w:style>
-  <w:style w:type="character" w:customStyle="1" w:styleId="UnresolvedMention">
-    <w:name w:val="Unresolved Mention"/>
-    <w:basedOn w:val="DefaultParagraphFont"/>
-    <w:uiPriority w:val="99"/>
-    <w:semiHidden/>
-    <w:unhideWhenUsed/>
-    <w:rsid w:val="00CF3A49"/>
-    <w:rPr>
-      <w:color w:val="808080"/>
-      <w:shd w:val="clear" w:color="auto" w:fill="E6E6E6"/>
-    </w:rPr>
-  </w:style>
-  <w:style w:type="paragraph" w:styleId="BalloonText">
-    <w:name w:val="Balloon Text"/>
-    <w:basedOn w:val="Normal"/>
-    <w:link w:val="BalloonTextChar"/>
-    <w:uiPriority w:val="99"/>
-    <w:semiHidden/>
-    <w:unhideWhenUsed/>
-    <w:rsid w:val="00463534"/>
-    <w:pPr>
-      <w:spacing w:after="0" w:line="240" w:lineRule="auto"/>
-    </w:pPr>
-    <w:rPr>
-      <w:rFonts w:ascii="Tahoma" w:hAnsi="Tahoma" w:cs="Tahoma"/>
       <w:sz w:val="16"/>
       <w:szCs w:val="16"/>
     </w:rPr>
   </w:style>
-  <w:style w:type="character" w:customStyle="1" w:styleId="BalloonTextChar">
-    <w:name w:val="Balloon Text Char"/>
-    <w:basedOn w:val="DefaultParagraphFont"/>
-    <w:link w:val="BalloonText"/>
+  <w:style w:type="paragraph" w:styleId="Tekstopmerking">
+    <w:name w:val="annotation text"/>
+    <w:basedOn w:val="Standaard"/>
+    <w:link w:val="TekstopmerkingChar"/>
     <w:uiPriority w:val="99"/>
     <w:semiHidden/>
-    <w:rsid w:val="00463534"/>
+    <w:unhideWhenUsed/>
+    <w:rsid w:val="00C53132"/>
+    <w:pPr>
+      <w:spacing w:line="240" w:lineRule="auto"/>
+    </w:pPr>
     <w:rPr>
-      <w:rFonts w:ascii="Tahoma" w:hAnsi="Tahoma" w:cs="Tahoma"/>
-      <w:sz w:val="16"/>
-      <w:szCs w:val="16"/>
+      <w:sz w:val="20"/>
+      <w:szCs w:val="20"/>
     </w:rPr>
   </w:style>
-  <w:style w:type="character" w:customStyle="1" w:styleId="st">
-    <w:name w:val="st"/>
-    <w:basedOn w:val="DefaultParagraphFont"/>
-    <w:rsid w:val="00562E69"/>
+  <w:style w:type="character" w:customStyle="1" w:styleId="TekstopmerkingChar">
+    <w:name w:val="Tekst opmerking Char"/>
+    <w:basedOn w:val="Standaardalinea-lettertype"/>
+    <w:link w:val="Tekstopmerking"/>
+    <w:uiPriority w:val="99"/>
+    <w:semiHidden/>
+    <w:rsid w:val="00C53132"/>
+    <w:rPr>
+      <w:rFonts w:ascii="Times New Roman" w:hAnsi="Times New Roman" w:cs="Times New Roman"/>
+      <w:sz w:val="20"/>
+      <w:szCs w:val="20"/>
+    </w:rPr>
+  </w:style>
+  <w:style w:type="paragraph" w:styleId="Onderwerpvanopmerking">
+    <w:name w:val="annotation subject"/>
+    <w:basedOn w:val="Tekstopmerking"/>
+    <w:next w:val="Tekstopmerking"/>
+    <w:link w:val="OnderwerpvanopmerkingChar"/>
+    <w:uiPriority w:val="99"/>
+    <w:semiHidden/>
+    <w:unhideWhenUsed/>
+    <w:rsid w:val="00C53132"/>
+    <w:rPr>
+      <w:b/>
+      <w:bCs/>
+    </w:rPr>
+  </w:style>
+  <w:style w:type="character" w:customStyle="1" w:styleId="OnderwerpvanopmerkingChar">
+    <w:name w:val="Onderwerp van opmerking Char"/>
+    <w:basedOn w:val="TekstopmerkingChar"/>
+    <w:link w:val="Onderwerpvanopmerking"/>
+    <w:uiPriority w:val="99"/>
+    <w:semiHidden/>
+    <w:rsid w:val="00C53132"/>
+    <w:rPr>
+      <w:rFonts w:ascii="Times New Roman" w:hAnsi="Times New Roman" w:cs="Times New Roman"/>
+      <w:b/>
+      <w:bCs/>
+      <w:sz w:val="20"/>
+      <w:szCs w:val="20"/>
+    </w:rPr>
+  </w:style>
+  <w:style w:type="character" w:styleId="GevolgdeHyperlink">
+    <w:name w:val="FollowedHyperlink"/>
+    <w:basedOn w:val="Standaardalinea-lettertype"/>
+    <w:uiPriority w:val="99"/>
+    <w:semiHidden/>
+    <w:unhideWhenUsed/>
+    <w:rsid w:val="00D72486"/>
+    <w:rPr>
+      <w:color w:val="954F72" w:themeColor="followedHyperlink"/>
+      <w:u w:val="single"/>
+    </w:rPr>
   </w:style>
 </w:styles>
 </file>
@@ -6778,7 +6962,7 @@
   <a:extraClrSchemeLst/>
   <a:extLst>
     <a:ext uri="{05A4C25C-085E-4340-85A3-A5531E510DB2}">
-      <thm15:themeFamily xmlns="" xmlns:thm15="http://schemas.microsoft.com/office/thememl/2012/main" name="Office Theme" id="{62F939B6-93AF-4DB8-9C6B-D6C7DFDC589F}" vid="{4A3C46E8-61CC-4603-A589-7422A47A8E4A}"/>
+      <thm15:themeFamily xmlns:thm15="http://schemas.microsoft.com/office/thememl/2012/main" name="Office Theme" id="{62F939B6-93AF-4DB8-9C6B-D6C7DFDC589F}" vid="{4A3C46E8-61CC-4603-A589-7422A47A8E4A}"/>
     </a:ext>
   </a:extLst>
 </a:theme>
